--- a/documentatie/onderzoek functioneel programmeren.docx
+++ b/documentatie/onderzoek functioneel programmeren.docx
@@ -10,6 +10,7 @@
           <w:docPartUnique/>
         </w:docPartObj>
       </w:sdtPr>
+      <w:sdtEndPr/>
       <w:sdtContent>
         <w:p>
           <w:r>
@@ -19,7 +20,7 @@
             <mc:AlternateContent>
               <mc:Choice Requires="wpg">
                 <w:drawing>
-                  <wp:anchor distT="0" distB="0" distL="114300" distR="114300" simplePos="0" relativeHeight="251659264" behindDoc="1" locked="0" layoutInCell="1" allowOverlap="1">
+                  <wp:anchor distT="0" distB="0" distL="114300" distR="114300" simplePos="0" relativeHeight="251659264" behindDoc="1" locked="0" layoutInCell="1" allowOverlap="1" wp14:anchorId="2E1AFD31" wp14:editId="5C701877">
                     <wp:simplePos x="0" y="0"/>
                     <wp:positionH relativeFrom="page">
                       <wp:align>center</wp:align>
@@ -626,6 +627,7 @@
                                     <w:dataBinding w:prefixMappings="xmlns:ns0='http://purl.org/dc/elements/1.1/' xmlns:ns1='http://schemas.openxmlformats.org/package/2006/metadata/core-properties' " w:xpath="/ns1:coreProperties[1]/ns0:title[1]" w:storeItemID="{6C3C8BC8-F283-45AE-878A-BAB7291924A1}"/>
                                     <w:text/>
                                   </w:sdtPr>
+                                  <w:sdtEndPr/>
                                   <w:sdtContent>
                                     <w:p>
                                       <w:pPr>
@@ -665,6 +667,7 @@
                                     <w:dataBinding w:prefixMappings="xmlns:ns0='http://purl.org/dc/elements/1.1/' xmlns:ns1='http://schemas.openxmlformats.org/package/2006/metadata/core-properties' " w:xpath="/ns1:coreProperties[1]/ns0:subject[1]" w:storeItemID="{6C3C8BC8-F283-45AE-878A-BAB7291924A1}"/>
                                     <w:text/>
                                   </w:sdtPr>
+                                  <w:sdtEndPr/>
                                   <w:sdtContent>
                                     <w:p>
                                       <w:pPr>
@@ -711,7 +714,7 @@
               </mc:Choice>
               <mc:Fallback>
                 <w:pict>
-                  <v:group id="Group 48" o:spid="_x0000_s1026" style="position:absolute;margin-left:0;margin-top:0;width:540pt;height:10in;z-index:-251657216;mso-width-percent:882;mso-height-percent:909;mso-position-horizontal:center;mso-position-horizontal-relative:page;mso-position-vertical:center;mso-position-vertical-relative:page;mso-width-percent:882;mso-height-percent:909" coordsize="68580,91440" o:gfxdata="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">
+                  <v:group w14:anchorId="2E1AFD31" id="Group 48" o:spid="_x0000_s1026" style="position:absolute;margin-left:0;margin-top:0;width:540pt;height:10in;z-index:-251657216;mso-width-percent:882;mso-height-percent:909;mso-position-horizontal:center;mso-position-horizontal-relative:page;mso-position-vertical:center;mso-position-vertical-relative:page;mso-width-percent:882;mso-height-percent:909" coordsize="68580,91440" o:gfxdata="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">
                     <v:group id="Group 49" o:spid="_x0000_s1027" style="position:absolute;width:68580;height:91440" coordsize="68580,91440" o:gfxdata="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">
                       <v:rect id="Rectangle 54" o:spid="_x0000_s1028" style="position:absolute;width:68580;height:91440;visibility:visible;mso-wrap-style:square;v-text-anchor:top" o:gfxdata="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" fillcolor="#485870 [3122]" stroked="f" strokeweight="1pt">
                         <v:fill color2="#3d4b5f [2882]" angle="348" colors="0 #88acbb;6554f #88acbb" focus="100%" type="gradient"/>
@@ -770,6 +773,7 @@
                               <w:dataBinding w:prefixMappings="xmlns:ns0='http://purl.org/dc/elements/1.1/' xmlns:ns1='http://schemas.openxmlformats.org/package/2006/metadata/core-properties' " w:xpath="/ns1:coreProperties[1]/ns0:title[1]" w:storeItemID="{6C3C8BC8-F283-45AE-878A-BAB7291924A1}"/>
                               <w:text/>
                             </w:sdtPr>
+                            <w:sdtEndPr/>
                             <w:sdtContent>
                               <w:p>
                                 <w:pPr>
@@ -809,6 +813,7 @@
                               <w:dataBinding w:prefixMappings="xmlns:ns0='http://purl.org/dc/elements/1.1/' xmlns:ns1='http://schemas.openxmlformats.org/package/2006/metadata/core-properties' " w:xpath="/ns1:coreProperties[1]/ns0:subject[1]" w:storeItemID="{6C3C8BC8-F283-45AE-878A-BAB7291924A1}"/>
                               <w:text/>
                             </w:sdtPr>
+                            <w:sdtEndPr/>
                             <w:sdtContent>
                               <w:p>
                                 <w:pPr>
@@ -853,97 +858,1191 @@
       <w:pPr>
         <w:pStyle w:val="Heading1"/>
         <w:rPr>
-          <w:lang w:val="nl-NL"/>
-        </w:rPr>
-      </w:pPr>
-      <w:r>
-        <w:rPr>
-          <w:lang w:val="nl-NL"/>
+          <w:lang w:val="en-US"/>
+        </w:rPr>
+      </w:pPr>
+      <w:bookmarkStart w:id="0" w:name="_Toc51411509"/>
+      <w:r>
+        <w:rPr>
+          <w:lang w:val="en-US"/>
         </w:rPr>
         <w:lastRenderedPageBreak/>
         <w:t>Abstract</w:t>
       </w:r>
-    </w:p>
-    <w:p>
-      <w:pPr>
-        <w:rPr>
-          <w:lang w:val="nl-NL"/>
-        </w:rPr>
-      </w:pPr>
-      <w:r>
-        <w:rPr>
-          <w:lang w:val="nl-NL"/>
+      <w:bookmarkEnd w:id="0"/>
+    </w:p>
+    <w:p>
+      <w:pPr>
+        <w:rPr>
+          <w:lang w:val="en-US"/>
+        </w:rPr>
+      </w:pPr>
+      <w:r>
+        <w:rPr>
+          <w:lang w:val="en-US"/>
         </w:rPr>
         <w:br/>
-      </w:r>
-      <w:proofErr w:type="spellStart"/>
-      <w:proofErr w:type="gramStart"/>
-      <w:r>
-        <w:rPr>
-          <w:lang w:val="nl-NL"/>
-        </w:rPr>
         <w:t>dd</w:t>
       </w:r>
-      <w:proofErr w:type="spellEnd"/>
-      <w:proofErr w:type="gramEnd"/>
-    </w:p>
-    <w:p>
-      <w:pPr>
-        <w:rPr>
-          <w:lang w:val="nl-NL"/>
-        </w:rPr>
-      </w:pPr>
-      <w:r>
-        <w:rPr>
-          <w:lang w:val="nl-NL"/>
+    </w:p>
+    <w:p>
+      <w:pPr>
+        <w:rPr>
+          <w:lang w:val="en-US"/>
+        </w:rPr>
+      </w:pPr>
+      <w:r>
+        <w:rPr>
+          <w:lang w:val="en-US"/>
         </w:rPr>
         <w:br w:type="page"/>
       </w:r>
     </w:p>
-    <w:p>
-      <w:pPr>
-        <w:rPr>
-          <w:lang w:val="nl-NL"/>
-        </w:rPr>
-      </w:pPr>
-      <w:r>
-        <w:rPr>
-          <w:lang w:val="nl-NL"/>
-        </w:rPr>
-        <w:lastRenderedPageBreak/>
-        <w:fldChar w:fldCharType="begin"/>
-      </w:r>
-      <w:r>
-        <w:rPr>
-          <w:lang w:val="nl-NL"/>
-        </w:rPr>
-        <w:instrText xml:space="preserve"> INDEX \e " · " \h "A" \c "2" \z "4096" </w:instrText>
-      </w:r>
-      <w:r>
-        <w:rPr>
-          <w:lang w:val="nl-NL"/>
-        </w:rPr>
-        <w:fldChar w:fldCharType="separate"/>
-      </w:r>
-      <w:r>
-        <w:rPr>
+    <w:sdt>
+      <w:sdtPr>
+        <w:id w:val="-1970964903"/>
+        <w:docPartObj>
+          <w:docPartGallery w:val="Table of Contents"/>
+          <w:docPartUnique/>
+        </w:docPartObj>
+      </w:sdtPr>
+      <w:sdtEndPr>
+        <w:rPr>
+          <w:rFonts w:ascii="Arial" w:eastAsiaTheme="minorHAnsi" w:hAnsi="Arial" w:cstheme="minorBidi"/>
           <w:b/>
           <w:bCs/>
           <w:noProof/>
+          <w:color w:val="auto"/>
+          <w:sz w:val="24"/>
+          <w:szCs w:val="22"/>
+          <w:lang/>
+        </w:rPr>
+      </w:sdtEndPr>
+      <w:sdtContent>
+        <w:p>
+          <w:pPr>
+            <w:pStyle w:val="TOCHeading"/>
+          </w:pPr>
+          <w:r>
+            <w:t>Contents</w:t>
+          </w:r>
+        </w:p>
+        <w:p>
+          <w:pPr>
+            <w:pStyle w:val="TOC1"/>
+            <w:tabs>
+              <w:tab w:val="right" w:leader="dot" w:pos="9016"/>
+            </w:tabs>
+            <w:rPr>
+              <w:rFonts w:asciiTheme="minorHAnsi" w:eastAsiaTheme="minorEastAsia" w:hAnsiTheme="minorHAnsi"/>
+              <w:noProof/>
+              <w:sz w:val="22"/>
+              <w:lang/>
+            </w:rPr>
+          </w:pPr>
+          <w:r>
+            <w:fldChar w:fldCharType="begin"/>
+          </w:r>
+          <w:r>
+            <w:instrText xml:space="preserve"> TOC \o "1-3" \h \z \u </w:instrText>
+          </w:r>
+          <w:r>
+            <w:fldChar w:fldCharType="separate"/>
+          </w:r>
+          <w:hyperlink w:anchor="_Toc51411509" w:history="1">
+            <w:r>
+              <w:rPr>
+                <w:rStyle w:val="Hyperlink"/>
+                <w:noProof/>
+                <w:lang w:val="en-US"/>
+              </w:rPr>
+              <w:t>Abstract</w:t>
+            </w:r>
+            <w:r>
+              <w:rPr>
+                <w:noProof/>
+                <w:webHidden/>
+              </w:rPr>
+              <w:tab/>
+            </w:r>
+            <w:r>
+              <w:rPr>
+                <w:noProof/>
+                <w:webHidden/>
+              </w:rPr>
+              <w:fldChar w:fldCharType="begin"/>
+            </w:r>
+            <w:r>
+              <w:rPr>
+                <w:noProof/>
+                <w:webHidden/>
+              </w:rPr>
+              <w:instrText xml:space="preserve"> PAGEREF _Toc51411509 \h </w:instrText>
+            </w:r>
+            <w:r>
+              <w:rPr>
+                <w:noProof/>
+                <w:webHidden/>
+              </w:rPr>
+            </w:r>
+            <w:r>
+              <w:rPr>
+                <w:noProof/>
+                <w:webHidden/>
+              </w:rPr>
+              <w:fldChar w:fldCharType="separate"/>
+            </w:r>
+            <w:r>
+              <w:rPr>
+                <w:noProof/>
+                <w:webHidden/>
+              </w:rPr>
+              <w:t>1</w:t>
+            </w:r>
+            <w:r>
+              <w:rPr>
+                <w:noProof/>
+                <w:webHidden/>
+              </w:rPr>
+              <w:fldChar w:fldCharType="end"/>
+            </w:r>
+          </w:hyperlink>
+        </w:p>
+        <w:p>
+          <w:pPr>
+            <w:pStyle w:val="TOC1"/>
+            <w:tabs>
+              <w:tab w:val="right" w:leader="dot" w:pos="9016"/>
+            </w:tabs>
+            <w:rPr>
+              <w:rFonts w:asciiTheme="minorHAnsi" w:eastAsiaTheme="minorEastAsia" w:hAnsiTheme="minorHAnsi"/>
+              <w:noProof/>
+              <w:sz w:val="22"/>
+              <w:lang/>
+            </w:rPr>
+          </w:pPr>
+          <w:hyperlink w:anchor="_Toc51411510" w:history="1">
+            <w:r>
+              <w:rPr>
+                <w:rStyle w:val="Hyperlink"/>
+                <w:noProof/>
+                <w:lang w:val="nl-NL"/>
+              </w:rPr>
+              <w:t>Lijst met afkortingen</w:t>
+            </w:r>
+            <w:r>
+              <w:rPr>
+                <w:noProof/>
+                <w:webHidden/>
+              </w:rPr>
+              <w:tab/>
+            </w:r>
+            <w:r>
+              <w:rPr>
+                <w:noProof/>
+                <w:webHidden/>
+              </w:rPr>
+              <w:fldChar w:fldCharType="begin"/>
+            </w:r>
+            <w:r>
+              <w:rPr>
+                <w:noProof/>
+                <w:webHidden/>
+              </w:rPr>
+              <w:instrText xml:space="preserve"> PAGEREF _Toc51411510 \h </w:instrText>
+            </w:r>
+            <w:r>
+              <w:rPr>
+                <w:noProof/>
+                <w:webHidden/>
+              </w:rPr>
+            </w:r>
+            <w:r>
+              <w:rPr>
+                <w:noProof/>
+                <w:webHidden/>
+              </w:rPr>
+              <w:fldChar w:fldCharType="separate"/>
+            </w:r>
+            <w:r>
+              <w:rPr>
+                <w:noProof/>
+                <w:webHidden/>
+              </w:rPr>
+              <w:t>3</w:t>
+            </w:r>
+            <w:r>
+              <w:rPr>
+                <w:noProof/>
+                <w:webHidden/>
+              </w:rPr>
+              <w:fldChar w:fldCharType="end"/>
+            </w:r>
+          </w:hyperlink>
+        </w:p>
+        <w:p>
+          <w:pPr>
+            <w:pStyle w:val="TOC1"/>
+            <w:tabs>
+              <w:tab w:val="right" w:leader="dot" w:pos="9016"/>
+            </w:tabs>
+            <w:rPr>
+              <w:rFonts w:asciiTheme="minorHAnsi" w:eastAsiaTheme="minorEastAsia" w:hAnsiTheme="minorHAnsi"/>
+              <w:noProof/>
+              <w:sz w:val="22"/>
+              <w:lang/>
+            </w:rPr>
+          </w:pPr>
+          <w:hyperlink w:anchor="_Toc51411511" w:history="1">
+            <w:r>
+              <w:rPr>
+                <w:rStyle w:val="Hyperlink"/>
+                <w:noProof/>
+                <w:lang w:val="nl-NL"/>
+              </w:rPr>
+              <w:t>Begrippenlijst</w:t>
+            </w:r>
+            <w:r>
+              <w:rPr>
+                <w:noProof/>
+                <w:webHidden/>
+              </w:rPr>
+              <w:tab/>
+            </w:r>
+            <w:r>
+              <w:rPr>
+                <w:noProof/>
+                <w:webHidden/>
+              </w:rPr>
+              <w:fldChar w:fldCharType="begin"/>
+            </w:r>
+            <w:r>
+              <w:rPr>
+                <w:noProof/>
+                <w:webHidden/>
+              </w:rPr>
+              <w:instrText xml:space="preserve"> PAGEREF _Toc51411511 \h </w:instrText>
+            </w:r>
+            <w:r>
+              <w:rPr>
+                <w:noProof/>
+                <w:webHidden/>
+              </w:rPr>
+            </w:r>
+            <w:r>
+              <w:rPr>
+                <w:noProof/>
+                <w:webHidden/>
+              </w:rPr>
+              <w:fldChar w:fldCharType="separate"/>
+            </w:r>
+            <w:r>
+              <w:rPr>
+                <w:noProof/>
+                <w:webHidden/>
+              </w:rPr>
+              <w:t>4</w:t>
+            </w:r>
+            <w:r>
+              <w:rPr>
+                <w:noProof/>
+                <w:webHidden/>
+              </w:rPr>
+              <w:fldChar w:fldCharType="end"/>
+            </w:r>
+          </w:hyperlink>
+        </w:p>
+        <w:p>
+          <w:pPr>
+            <w:pStyle w:val="TOC1"/>
+            <w:tabs>
+              <w:tab w:val="right" w:leader="dot" w:pos="9016"/>
+            </w:tabs>
+            <w:rPr>
+              <w:rFonts w:asciiTheme="minorHAnsi" w:eastAsiaTheme="minorEastAsia" w:hAnsiTheme="minorHAnsi"/>
+              <w:noProof/>
+              <w:sz w:val="22"/>
+              <w:lang/>
+            </w:rPr>
+          </w:pPr>
+          <w:hyperlink w:anchor="_Toc51411512" w:history="1">
+            <w:r>
+              <w:rPr>
+                <w:rStyle w:val="Hyperlink"/>
+                <w:noProof/>
+                <w:lang w:val="nl-NL"/>
+              </w:rPr>
+              <w:t>Inleiding</w:t>
+            </w:r>
+            <w:r>
+              <w:rPr>
+                <w:noProof/>
+                <w:webHidden/>
+              </w:rPr>
+              <w:tab/>
+            </w:r>
+            <w:r>
+              <w:rPr>
+                <w:noProof/>
+                <w:webHidden/>
+              </w:rPr>
+              <w:fldChar w:fldCharType="begin"/>
+            </w:r>
+            <w:r>
+              <w:rPr>
+                <w:noProof/>
+                <w:webHidden/>
+              </w:rPr>
+              <w:instrText xml:space="preserve"> PAGEREF _Toc51411512 \h </w:instrText>
+            </w:r>
+            <w:r>
+              <w:rPr>
+                <w:noProof/>
+                <w:webHidden/>
+              </w:rPr>
+            </w:r>
+            <w:r>
+              <w:rPr>
+                <w:noProof/>
+                <w:webHidden/>
+              </w:rPr>
+              <w:fldChar w:fldCharType="separate"/>
+            </w:r>
+            <w:r>
+              <w:rPr>
+                <w:noProof/>
+                <w:webHidden/>
+              </w:rPr>
+              <w:t>5</w:t>
+            </w:r>
+            <w:r>
+              <w:rPr>
+                <w:noProof/>
+                <w:webHidden/>
+              </w:rPr>
+              <w:fldChar w:fldCharType="end"/>
+            </w:r>
+          </w:hyperlink>
+        </w:p>
+        <w:p>
+          <w:pPr>
+            <w:pStyle w:val="TOC1"/>
+            <w:tabs>
+              <w:tab w:val="right" w:leader="dot" w:pos="9016"/>
+            </w:tabs>
+            <w:rPr>
+              <w:rFonts w:asciiTheme="minorHAnsi" w:eastAsiaTheme="minorEastAsia" w:hAnsiTheme="minorHAnsi"/>
+              <w:noProof/>
+              <w:sz w:val="22"/>
+              <w:lang/>
+            </w:rPr>
+          </w:pPr>
+          <w:hyperlink w:anchor="_Toc51411513" w:history="1">
+            <w:r>
+              <w:rPr>
+                <w:rStyle w:val="Hyperlink"/>
+                <w:noProof/>
+                <w:lang w:val="nl-NL"/>
+              </w:rPr>
+              <w:t>Methodologie</w:t>
+            </w:r>
+            <w:r>
+              <w:rPr>
+                <w:noProof/>
+                <w:webHidden/>
+              </w:rPr>
+              <w:tab/>
+            </w:r>
+            <w:r>
+              <w:rPr>
+                <w:noProof/>
+                <w:webHidden/>
+              </w:rPr>
+              <w:fldChar w:fldCharType="begin"/>
+            </w:r>
+            <w:r>
+              <w:rPr>
+                <w:noProof/>
+                <w:webHidden/>
+              </w:rPr>
+              <w:instrText xml:space="preserve"> PAGEREF _Toc51411513 \h </w:instrText>
+            </w:r>
+            <w:r>
+              <w:rPr>
+                <w:noProof/>
+                <w:webHidden/>
+              </w:rPr>
+            </w:r>
+            <w:r>
+              <w:rPr>
+                <w:noProof/>
+                <w:webHidden/>
+              </w:rPr>
+              <w:fldChar w:fldCharType="separate"/>
+            </w:r>
+            <w:r>
+              <w:rPr>
+                <w:noProof/>
+                <w:webHidden/>
+              </w:rPr>
+              <w:t>6</w:t>
+            </w:r>
+            <w:r>
+              <w:rPr>
+                <w:noProof/>
+                <w:webHidden/>
+              </w:rPr>
+              <w:fldChar w:fldCharType="end"/>
+            </w:r>
+          </w:hyperlink>
+        </w:p>
+        <w:p>
+          <w:pPr>
+            <w:pStyle w:val="TOC1"/>
+            <w:tabs>
+              <w:tab w:val="right" w:leader="dot" w:pos="9016"/>
+            </w:tabs>
+            <w:rPr>
+              <w:rFonts w:asciiTheme="minorHAnsi" w:eastAsiaTheme="minorEastAsia" w:hAnsiTheme="minorHAnsi"/>
+              <w:noProof/>
+              <w:sz w:val="22"/>
+              <w:lang/>
+            </w:rPr>
+          </w:pPr>
+          <w:hyperlink w:anchor="_Toc51411514" w:history="1">
+            <w:r>
+              <w:rPr>
+                <w:rStyle w:val="Hyperlink"/>
+                <w:noProof/>
+                <w:lang w:val="nl-NL"/>
+              </w:rPr>
+              <w:t>Onderzoeksresultaten</w:t>
+            </w:r>
+            <w:r>
+              <w:rPr>
+                <w:noProof/>
+                <w:webHidden/>
+              </w:rPr>
+              <w:tab/>
+            </w:r>
+            <w:r>
+              <w:rPr>
+                <w:noProof/>
+                <w:webHidden/>
+              </w:rPr>
+              <w:fldChar w:fldCharType="begin"/>
+            </w:r>
+            <w:r>
+              <w:rPr>
+                <w:noProof/>
+                <w:webHidden/>
+              </w:rPr>
+              <w:instrText xml:space="preserve"> PAGEREF _Toc51411514 \h </w:instrText>
+            </w:r>
+            <w:r>
+              <w:rPr>
+                <w:noProof/>
+                <w:webHidden/>
+              </w:rPr>
+            </w:r>
+            <w:r>
+              <w:rPr>
+                <w:noProof/>
+                <w:webHidden/>
+              </w:rPr>
+              <w:fldChar w:fldCharType="separate"/>
+            </w:r>
+            <w:r>
+              <w:rPr>
+                <w:noProof/>
+                <w:webHidden/>
+              </w:rPr>
+              <w:t>7</w:t>
+            </w:r>
+            <w:r>
+              <w:rPr>
+                <w:noProof/>
+                <w:webHidden/>
+              </w:rPr>
+              <w:fldChar w:fldCharType="end"/>
+            </w:r>
+          </w:hyperlink>
+        </w:p>
+        <w:p>
+          <w:pPr>
+            <w:pStyle w:val="TOC2"/>
+            <w:tabs>
+              <w:tab w:val="right" w:leader="dot" w:pos="9016"/>
+            </w:tabs>
+            <w:rPr>
+              <w:rFonts w:asciiTheme="minorHAnsi" w:eastAsiaTheme="minorEastAsia" w:hAnsiTheme="minorHAnsi"/>
+              <w:noProof/>
+              <w:sz w:val="22"/>
+              <w:lang/>
+            </w:rPr>
+          </w:pPr>
+          <w:hyperlink w:anchor="_Toc51411515" w:history="1">
+            <w:r>
+              <w:rPr>
+                <w:rStyle w:val="Hyperlink"/>
+                <w:noProof/>
+                <w:lang w:val="nl-NL"/>
+              </w:rPr>
+              <w:t>Literatuuronderzoek</w:t>
+            </w:r>
+            <w:r>
+              <w:rPr>
+                <w:noProof/>
+                <w:webHidden/>
+              </w:rPr>
+              <w:tab/>
+            </w:r>
+            <w:r>
+              <w:rPr>
+                <w:noProof/>
+                <w:webHidden/>
+              </w:rPr>
+              <w:fldChar w:fldCharType="begin"/>
+            </w:r>
+            <w:r>
+              <w:rPr>
+                <w:noProof/>
+                <w:webHidden/>
+              </w:rPr>
+              <w:instrText xml:space="preserve"> PAGEREF _Toc51411515 \h </w:instrText>
+            </w:r>
+            <w:r>
+              <w:rPr>
+                <w:noProof/>
+                <w:webHidden/>
+              </w:rPr>
+            </w:r>
+            <w:r>
+              <w:rPr>
+                <w:noProof/>
+                <w:webHidden/>
+              </w:rPr>
+              <w:fldChar w:fldCharType="separate"/>
+            </w:r>
+            <w:r>
+              <w:rPr>
+                <w:noProof/>
+                <w:webHidden/>
+              </w:rPr>
+              <w:t>7</w:t>
+            </w:r>
+            <w:r>
+              <w:rPr>
+                <w:noProof/>
+                <w:webHidden/>
+              </w:rPr>
+              <w:fldChar w:fldCharType="end"/>
+            </w:r>
+          </w:hyperlink>
+        </w:p>
+        <w:p>
+          <w:pPr>
+            <w:pStyle w:val="TOC3"/>
+            <w:tabs>
+              <w:tab w:val="right" w:leader="dot" w:pos="9016"/>
+            </w:tabs>
+            <w:rPr>
+              <w:rFonts w:asciiTheme="minorHAnsi" w:eastAsiaTheme="minorEastAsia" w:hAnsiTheme="minorHAnsi"/>
+              <w:noProof/>
+              <w:sz w:val="22"/>
+              <w:lang/>
+            </w:rPr>
+          </w:pPr>
+          <w:hyperlink w:anchor="_Toc51411516" w:history="1">
+            <w:r>
+              <w:rPr>
+                <w:rStyle w:val="Hyperlink"/>
+                <w:noProof/>
+                <w:lang w:val="nl-NL"/>
+              </w:rPr>
+              <w:t>Wat is imperatief en declaratief programmeren?</w:t>
+            </w:r>
+            <w:r>
+              <w:rPr>
+                <w:noProof/>
+                <w:webHidden/>
+              </w:rPr>
+              <w:tab/>
+            </w:r>
+            <w:r>
+              <w:rPr>
+                <w:noProof/>
+                <w:webHidden/>
+              </w:rPr>
+              <w:fldChar w:fldCharType="begin"/>
+            </w:r>
+            <w:r>
+              <w:rPr>
+                <w:noProof/>
+                <w:webHidden/>
+              </w:rPr>
+              <w:instrText xml:space="preserve"> PAGEREF _Toc51411516 \h </w:instrText>
+            </w:r>
+            <w:r>
+              <w:rPr>
+                <w:noProof/>
+                <w:webHidden/>
+              </w:rPr>
+            </w:r>
+            <w:r>
+              <w:rPr>
+                <w:noProof/>
+                <w:webHidden/>
+              </w:rPr>
+              <w:fldChar w:fldCharType="separate"/>
+            </w:r>
+            <w:r>
+              <w:rPr>
+                <w:noProof/>
+                <w:webHidden/>
+              </w:rPr>
+              <w:t>7</w:t>
+            </w:r>
+            <w:r>
+              <w:rPr>
+                <w:noProof/>
+                <w:webHidden/>
+              </w:rPr>
+              <w:fldChar w:fldCharType="end"/>
+            </w:r>
+          </w:hyperlink>
+        </w:p>
+        <w:p>
+          <w:pPr>
+            <w:pStyle w:val="TOC3"/>
+            <w:tabs>
+              <w:tab w:val="right" w:leader="dot" w:pos="9016"/>
+            </w:tabs>
+            <w:rPr>
+              <w:rFonts w:asciiTheme="minorHAnsi" w:eastAsiaTheme="minorEastAsia" w:hAnsiTheme="minorHAnsi"/>
+              <w:noProof/>
+              <w:sz w:val="22"/>
+              <w:lang/>
+            </w:rPr>
+          </w:pPr>
+          <w:hyperlink w:anchor="_Toc51411517" w:history="1">
+            <w:r>
+              <w:rPr>
+                <w:rStyle w:val="Hyperlink"/>
+                <w:noProof/>
+                <w:lang w:val="nl-NL"/>
+              </w:rPr>
+              <w:t>Wat zijn states en hoe hebben deze invloed op het functionele paradigma?</w:t>
+            </w:r>
+            <w:r>
+              <w:rPr>
+                <w:noProof/>
+                <w:webHidden/>
+              </w:rPr>
+              <w:tab/>
+            </w:r>
+            <w:r>
+              <w:rPr>
+                <w:noProof/>
+                <w:webHidden/>
+              </w:rPr>
+              <w:fldChar w:fldCharType="begin"/>
+            </w:r>
+            <w:r>
+              <w:rPr>
+                <w:noProof/>
+                <w:webHidden/>
+              </w:rPr>
+              <w:instrText xml:space="preserve"> PAGEREF _Toc51411517 \h </w:instrText>
+            </w:r>
+            <w:r>
+              <w:rPr>
+                <w:noProof/>
+                <w:webHidden/>
+              </w:rPr>
+            </w:r>
+            <w:r>
+              <w:rPr>
+                <w:noProof/>
+                <w:webHidden/>
+              </w:rPr>
+              <w:fldChar w:fldCharType="separate"/>
+            </w:r>
+            <w:r>
+              <w:rPr>
+                <w:noProof/>
+                <w:webHidden/>
+              </w:rPr>
+              <w:t>7</w:t>
+            </w:r>
+            <w:r>
+              <w:rPr>
+                <w:noProof/>
+                <w:webHidden/>
+              </w:rPr>
+              <w:fldChar w:fldCharType="end"/>
+            </w:r>
+          </w:hyperlink>
+        </w:p>
+        <w:p>
+          <w:pPr>
+            <w:pStyle w:val="TOC3"/>
+            <w:tabs>
+              <w:tab w:val="right" w:leader="dot" w:pos="9016"/>
+            </w:tabs>
+            <w:rPr>
+              <w:rFonts w:asciiTheme="minorHAnsi" w:eastAsiaTheme="minorEastAsia" w:hAnsiTheme="minorHAnsi"/>
+              <w:noProof/>
+              <w:sz w:val="22"/>
+              <w:lang/>
+            </w:rPr>
+          </w:pPr>
+          <w:hyperlink w:anchor="_Toc51411518" w:history="1">
+            <w:r>
+              <w:rPr>
+                <w:rStyle w:val="Hyperlink"/>
+                <w:noProof/>
+                <w:lang w:val="nl-NL"/>
+              </w:rPr>
+              <w:t>Welke termen komen veel voor binnen het functionele paradigma?</w:t>
+            </w:r>
+            <w:r>
+              <w:rPr>
+                <w:noProof/>
+                <w:webHidden/>
+              </w:rPr>
+              <w:tab/>
+            </w:r>
+            <w:r>
+              <w:rPr>
+                <w:noProof/>
+                <w:webHidden/>
+              </w:rPr>
+              <w:fldChar w:fldCharType="begin"/>
+            </w:r>
+            <w:r>
+              <w:rPr>
+                <w:noProof/>
+                <w:webHidden/>
+              </w:rPr>
+              <w:instrText xml:space="preserve"> PAGEREF _Toc51411518 \h </w:instrText>
+            </w:r>
+            <w:r>
+              <w:rPr>
+                <w:noProof/>
+                <w:webHidden/>
+              </w:rPr>
+            </w:r>
+            <w:r>
+              <w:rPr>
+                <w:noProof/>
+                <w:webHidden/>
+              </w:rPr>
+              <w:fldChar w:fldCharType="separate"/>
+            </w:r>
+            <w:r>
+              <w:rPr>
+                <w:noProof/>
+                <w:webHidden/>
+              </w:rPr>
+              <w:t>7</w:t>
+            </w:r>
+            <w:r>
+              <w:rPr>
+                <w:noProof/>
+                <w:webHidden/>
+              </w:rPr>
+              <w:fldChar w:fldCharType="end"/>
+            </w:r>
+          </w:hyperlink>
+        </w:p>
+        <w:p>
+          <w:pPr>
+            <w:pStyle w:val="TOC2"/>
+            <w:tabs>
+              <w:tab w:val="right" w:leader="dot" w:pos="9016"/>
+            </w:tabs>
+            <w:rPr>
+              <w:rFonts w:asciiTheme="minorHAnsi" w:eastAsiaTheme="minorEastAsia" w:hAnsiTheme="minorHAnsi"/>
+              <w:noProof/>
+              <w:sz w:val="22"/>
+              <w:lang/>
+            </w:rPr>
+          </w:pPr>
+          <w:hyperlink w:anchor="_Toc51411519" w:history="1">
+            <w:r>
+              <w:rPr>
+                <w:rStyle w:val="Hyperlink"/>
+                <w:noProof/>
+                <w:lang w:val="nl-NL"/>
+              </w:rPr>
+              <w:t>Labonderzoek</w:t>
+            </w:r>
+            <w:r>
+              <w:rPr>
+                <w:noProof/>
+                <w:webHidden/>
+              </w:rPr>
+              <w:tab/>
+            </w:r>
+            <w:r>
+              <w:rPr>
+                <w:noProof/>
+                <w:webHidden/>
+              </w:rPr>
+              <w:fldChar w:fldCharType="begin"/>
+            </w:r>
+            <w:r>
+              <w:rPr>
+                <w:noProof/>
+                <w:webHidden/>
+              </w:rPr>
+              <w:instrText xml:space="preserve"> PAGEREF _Toc51411519 \h </w:instrText>
+            </w:r>
+            <w:r>
+              <w:rPr>
+                <w:noProof/>
+                <w:webHidden/>
+              </w:rPr>
+            </w:r>
+            <w:r>
+              <w:rPr>
+                <w:noProof/>
+                <w:webHidden/>
+              </w:rPr>
+              <w:fldChar w:fldCharType="separate"/>
+            </w:r>
+            <w:r>
+              <w:rPr>
+                <w:noProof/>
+                <w:webHidden/>
+              </w:rPr>
+              <w:t>7</w:t>
+            </w:r>
+            <w:r>
+              <w:rPr>
+                <w:noProof/>
+                <w:webHidden/>
+              </w:rPr>
+              <w:fldChar w:fldCharType="end"/>
+            </w:r>
+          </w:hyperlink>
+        </w:p>
+        <w:p>
+          <w:pPr>
+            <w:pStyle w:val="TOC1"/>
+            <w:tabs>
+              <w:tab w:val="right" w:leader="dot" w:pos="9016"/>
+            </w:tabs>
+            <w:rPr>
+              <w:rFonts w:asciiTheme="minorHAnsi" w:eastAsiaTheme="minorEastAsia" w:hAnsiTheme="minorHAnsi"/>
+              <w:noProof/>
+              <w:sz w:val="22"/>
+              <w:lang/>
+            </w:rPr>
+          </w:pPr>
+          <w:hyperlink w:anchor="_Toc51411520" w:history="1">
+            <w:r>
+              <w:rPr>
+                <w:rStyle w:val="Hyperlink"/>
+                <w:noProof/>
+                <w:lang w:val="nl-NL"/>
+              </w:rPr>
+              <w:t>Conclusie</w:t>
+            </w:r>
+            <w:r>
+              <w:rPr>
+                <w:noProof/>
+                <w:webHidden/>
+              </w:rPr>
+              <w:tab/>
+            </w:r>
+            <w:r>
+              <w:rPr>
+                <w:noProof/>
+                <w:webHidden/>
+              </w:rPr>
+              <w:fldChar w:fldCharType="begin"/>
+            </w:r>
+            <w:r>
+              <w:rPr>
+                <w:noProof/>
+                <w:webHidden/>
+              </w:rPr>
+              <w:instrText xml:space="preserve"> PAGEREF _Toc51411520 \h </w:instrText>
+            </w:r>
+            <w:r>
+              <w:rPr>
+                <w:noProof/>
+                <w:webHidden/>
+              </w:rPr>
+            </w:r>
+            <w:r>
+              <w:rPr>
+                <w:noProof/>
+                <w:webHidden/>
+              </w:rPr>
+              <w:fldChar w:fldCharType="separate"/>
+            </w:r>
+            <w:r>
+              <w:rPr>
+                <w:noProof/>
+                <w:webHidden/>
+              </w:rPr>
+              <w:t>8</w:t>
+            </w:r>
+            <w:r>
+              <w:rPr>
+                <w:noProof/>
+                <w:webHidden/>
+              </w:rPr>
+              <w:fldChar w:fldCharType="end"/>
+            </w:r>
+          </w:hyperlink>
+        </w:p>
+        <w:p>
+          <w:pPr>
+            <w:pStyle w:val="TOC1"/>
+            <w:tabs>
+              <w:tab w:val="right" w:leader="dot" w:pos="9016"/>
+            </w:tabs>
+            <w:rPr>
+              <w:rFonts w:asciiTheme="minorHAnsi" w:eastAsiaTheme="minorEastAsia" w:hAnsiTheme="minorHAnsi"/>
+              <w:noProof/>
+              <w:sz w:val="22"/>
+              <w:lang/>
+            </w:rPr>
+          </w:pPr>
+          <w:hyperlink w:anchor="_Toc51411521" w:history="1">
+            <w:r>
+              <w:rPr>
+                <w:rStyle w:val="Hyperlink"/>
+                <w:noProof/>
+                <w:lang w:val="nl-NL"/>
+              </w:rPr>
+              <w:t>Discussie</w:t>
+            </w:r>
+            <w:r>
+              <w:rPr>
+                <w:noProof/>
+                <w:webHidden/>
+              </w:rPr>
+              <w:tab/>
+            </w:r>
+            <w:r>
+              <w:rPr>
+                <w:noProof/>
+                <w:webHidden/>
+              </w:rPr>
+              <w:fldChar w:fldCharType="begin"/>
+            </w:r>
+            <w:r>
+              <w:rPr>
+                <w:noProof/>
+                <w:webHidden/>
+              </w:rPr>
+              <w:instrText xml:space="preserve"> PAGEREF _Toc51411521 \h </w:instrText>
+            </w:r>
+            <w:r>
+              <w:rPr>
+                <w:noProof/>
+                <w:webHidden/>
+              </w:rPr>
+            </w:r>
+            <w:r>
+              <w:rPr>
+                <w:noProof/>
+                <w:webHidden/>
+              </w:rPr>
+              <w:fldChar w:fldCharType="separate"/>
+            </w:r>
+            <w:r>
+              <w:rPr>
+                <w:noProof/>
+                <w:webHidden/>
+              </w:rPr>
+              <w:t>9</w:t>
+            </w:r>
+            <w:r>
+              <w:rPr>
+                <w:noProof/>
+                <w:webHidden/>
+              </w:rPr>
+              <w:fldChar w:fldCharType="end"/>
+            </w:r>
+          </w:hyperlink>
+        </w:p>
+        <w:p>
+          <w:pPr>
+            <w:pStyle w:val="TOC1"/>
+            <w:tabs>
+              <w:tab w:val="right" w:leader="dot" w:pos="9016"/>
+            </w:tabs>
+            <w:rPr>
+              <w:rFonts w:asciiTheme="minorHAnsi" w:eastAsiaTheme="minorEastAsia" w:hAnsiTheme="minorHAnsi"/>
+              <w:noProof/>
+              <w:sz w:val="22"/>
+              <w:lang/>
+            </w:rPr>
+          </w:pPr>
+          <w:hyperlink w:anchor="_Toc51411522" w:history="1">
+            <w:r>
+              <w:rPr>
+                <w:rStyle w:val="Hyperlink"/>
+                <w:noProof/>
+                <w:lang w:val="nl-NL"/>
+              </w:rPr>
+              <w:t>Literatuurlijst</w:t>
+            </w:r>
+            <w:r>
+              <w:rPr>
+                <w:noProof/>
+                <w:webHidden/>
+              </w:rPr>
+              <w:tab/>
+            </w:r>
+            <w:r>
+              <w:rPr>
+                <w:noProof/>
+                <w:webHidden/>
+              </w:rPr>
+              <w:fldChar w:fldCharType="begin"/>
+            </w:r>
+            <w:r>
+              <w:rPr>
+                <w:noProof/>
+                <w:webHidden/>
+              </w:rPr>
+              <w:instrText xml:space="preserve"> PAGEREF _Toc51411522 \h </w:instrText>
+            </w:r>
+            <w:r>
+              <w:rPr>
+                <w:noProof/>
+                <w:webHidden/>
+              </w:rPr>
+            </w:r>
+            <w:r>
+              <w:rPr>
+                <w:noProof/>
+                <w:webHidden/>
+              </w:rPr>
+              <w:fldChar w:fldCharType="separate"/>
+            </w:r>
+            <w:r>
+              <w:rPr>
+                <w:noProof/>
+                <w:webHidden/>
+              </w:rPr>
+              <w:t>10</w:t>
+            </w:r>
+            <w:r>
+              <w:rPr>
+                <w:noProof/>
+                <w:webHidden/>
+              </w:rPr>
+              <w:fldChar w:fldCharType="end"/>
+            </w:r>
+          </w:hyperlink>
+        </w:p>
+        <w:p>
+          <w:pPr>
+            <w:pStyle w:val="TOC1"/>
+            <w:tabs>
+              <w:tab w:val="right" w:leader="dot" w:pos="9016"/>
+            </w:tabs>
+            <w:rPr>
+              <w:rFonts w:asciiTheme="minorHAnsi" w:eastAsiaTheme="minorEastAsia" w:hAnsiTheme="minorHAnsi"/>
+              <w:noProof/>
+              <w:sz w:val="22"/>
+              <w:lang/>
+            </w:rPr>
+          </w:pPr>
+          <w:hyperlink w:anchor="_Toc51411523" w:history="1">
+            <w:r>
+              <w:rPr>
+                <w:rStyle w:val="Hyperlink"/>
+                <w:noProof/>
+                <w:lang w:val="nl-NL"/>
+              </w:rPr>
+              <w:t>Bijlagen</w:t>
+            </w:r>
+            <w:r>
+              <w:rPr>
+                <w:noProof/>
+                <w:webHidden/>
+              </w:rPr>
+              <w:tab/>
+            </w:r>
+            <w:r>
+              <w:rPr>
+                <w:noProof/>
+                <w:webHidden/>
+              </w:rPr>
+              <w:fldChar w:fldCharType="begin"/>
+            </w:r>
+            <w:r>
+              <w:rPr>
+                <w:noProof/>
+                <w:webHidden/>
+              </w:rPr>
+              <w:instrText xml:space="preserve"> PAGEREF _Toc51411523 \h </w:instrText>
+            </w:r>
+            <w:r>
+              <w:rPr>
+                <w:noProof/>
+                <w:webHidden/>
+              </w:rPr>
+            </w:r>
+            <w:r>
+              <w:rPr>
+                <w:noProof/>
+                <w:webHidden/>
+              </w:rPr>
+              <w:fldChar w:fldCharType="separate"/>
+            </w:r>
+            <w:r>
+              <w:rPr>
+                <w:noProof/>
+                <w:webHidden/>
+              </w:rPr>
+              <w:t>11</w:t>
+            </w:r>
+            <w:r>
+              <w:rPr>
+                <w:noProof/>
+                <w:webHidden/>
+              </w:rPr>
+              <w:fldChar w:fldCharType="end"/>
+            </w:r>
+          </w:hyperlink>
+        </w:p>
+        <w:p>
+          <w:r>
+            <w:rPr>
+              <w:b/>
+              <w:bCs/>
+              <w:noProof/>
+            </w:rPr>
+            <w:fldChar w:fldCharType="end"/>
+          </w:r>
+        </w:p>
+      </w:sdtContent>
+    </w:sdt>
+    <w:p>
+      <w:pPr>
+        <w:rPr>
           <w:lang w:val="en-US"/>
         </w:rPr>
-        <w:t>No index entries found.</w:t>
-      </w:r>
-      <w:r>
-        <w:rPr>
-          <w:lang w:val="nl-NL"/>
-        </w:rPr>
-        <w:fldChar w:fldCharType="end"/>
-      </w:r>
-    </w:p>
-    <w:p>
-      <w:pPr>
-        <w:rPr>
+      </w:pPr>
+    </w:p>
+    <w:p>
+      <w:pPr>
+        <w:rPr>
+          <w:rFonts w:eastAsiaTheme="majorEastAsia" w:cstheme="majorBidi"/>
+          <w:b/>
+          <w:color w:val="2F5496" w:themeColor="accent1" w:themeShade="BF"/>
+          <w:sz w:val="36"/>
+          <w:szCs w:val="32"/>
           <w:lang w:val="nl-NL"/>
         </w:rPr>
       </w:pPr>
@@ -961,6 +2060,7 @@
           <w:lang w:val="nl-NL"/>
         </w:rPr>
       </w:pPr>
+      <w:bookmarkStart w:id="1" w:name="_Toc51411510"/>
       <w:r>
         <w:rPr>
           <w:lang w:val="nl-NL"/>
@@ -968,6 +2068,7 @@
         <w:lastRenderedPageBreak/>
         <w:t>Lijst met afkortingen</w:t>
       </w:r>
+      <w:bookmarkEnd w:id="1"/>
     </w:p>
     <w:p>
       <w:pPr>
@@ -1010,6 +2111,7 @@
           <w:lang w:val="nl-NL"/>
         </w:rPr>
       </w:pPr>
+      <w:bookmarkStart w:id="2" w:name="_Toc51411511"/>
       <w:r>
         <w:rPr>
           <w:lang w:val="nl-NL"/>
@@ -1017,6 +2119,7 @@
         <w:lastRenderedPageBreak/>
         <w:t>Begrippenlijst</w:t>
       </w:r>
+      <w:bookmarkEnd w:id="2"/>
     </w:p>
     <w:p>
       <w:pPr>
@@ -1059,6 +2162,7 @@
           <w:lang w:val="nl-NL"/>
         </w:rPr>
       </w:pPr>
+      <w:bookmarkStart w:id="3" w:name="_Toc51411512"/>
       <w:r>
         <w:rPr>
           <w:lang w:val="nl-NL"/>
@@ -1066,6 +2170,7 @@
         <w:lastRenderedPageBreak/>
         <w:t>Inleiding</w:t>
       </w:r>
+      <w:bookmarkEnd w:id="3"/>
     </w:p>
     <w:p>
       <w:pPr>
@@ -1079,14 +2184,103 @@
         </w:rPr>
         <w:br/>
       </w:r>
-      <w:proofErr w:type="gramStart"/>
-      <w:r>
-        <w:rPr>
-          <w:lang w:val="nl-NL"/>
-        </w:rPr>
-        <w:t>ff</w:t>
-      </w:r>
-      <w:proofErr w:type="gramEnd"/>
+      <w:r>
+        <w:rPr>
+          <w:lang w:val="nl-NL"/>
+        </w:rPr>
+        <w:t xml:space="preserve">In dit onderzoeksverslag – wat in opdracht is van de course Algoritmes, Programmeertalen en Paradigma’s in het derde jaar Software Development zoals aangeboden door de Hogeschool van Arnhem en Nijmegen – </w:t>
+      </w:r>
+      <w:r>
+        <w:rPr>
+          <w:lang w:val="nl-NL"/>
+        </w:rPr>
+        <w:t>is</w:t>
+      </w:r>
+      <w:r>
+        <w:rPr>
+          <w:lang w:val="nl-NL"/>
+        </w:rPr>
+        <w:t xml:space="preserve"> de hoofdvraag ‘Wat is functioneel programmeren?’ bean</w:t>
+      </w:r>
+      <w:r>
+        <w:rPr>
+          <w:lang w:val="nl-NL"/>
+        </w:rPr>
+        <w:t>twoord. Dit is gedaan door middel van verschillende deelvragen waarop in de hier op volgende leeswijzer verder op in wordt gegaan.</w:t>
+      </w:r>
+    </w:p>
+    <w:p>
+      <w:pPr>
+        <w:rPr>
+          <w:lang w:val="nl-NL"/>
+        </w:rPr>
+      </w:pPr>
+      <w:r>
+        <w:rPr>
+          <w:lang w:val="nl-NL"/>
+        </w:rPr>
+        <w:t xml:space="preserve">In het eerste hoofdstuk ‘Methodologie’ worden de verschillende onderzoeksmethoden besproken die gehanteerd zijn tijdens het beantwoorden van de deelvragen. In het daaropvolgende hoofdstuk ‘Onderzoeksresultaten’ zijn de resultaten van de volgende deelvragen beantwoord: Wat is imperatief en declaratief programmeren? Wat zijn </w:t>
+      </w:r>
+      <w:proofErr w:type="spellStart"/>
+      <w:r>
+        <w:rPr>
+          <w:lang w:val="nl-NL"/>
+        </w:rPr>
+        <w:t>states</w:t>
+      </w:r>
+      <w:proofErr w:type="spellEnd"/>
+      <w:r>
+        <w:rPr>
+          <w:lang w:val="nl-NL"/>
+        </w:rPr>
+        <w:t xml:space="preserve"> en hoe hebben deze invloed op het functionele paradigma? Welke termen komen veel voor binnen het functionele paradigma? Hoe schrijf je een JSON </w:t>
+      </w:r>
+      <w:proofErr w:type="spellStart"/>
+      <w:r>
+        <w:rPr>
+          <w:lang w:val="nl-NL"/>
+        </w:rPr>
+        <w:t>parser</w:t>
+      </w:r>
+      <w:proofErr w:type="spellEnd"/>
+      <w:r>
+        <w:rPr>
+          <w:lang w:val="nl-NL"/>
+        </w:rPr>
+        <w:t xml:space="preserve"> in de programmeertaal </w:t>
+      </w:r>
+      <w:proofErr w:type="spellStart"/>
+      <w:r>
+        <w:rPr>
+          <w:lang w:val="nl-NL"/>
+        </w:rPr>
+        <w:t>Haskell</w:t>
+      </w:r>
+      <w:proofErr w:type="spellEnd"/>
+      <w:r>
+        <w:rPr>
+          <w:lang w:val="nl-NL"/>
+        </w:rPr>
+        <w:t xml:space="preserve">? Behalve de laatste deelvraag zijn deze allemaal onderzocht door middel van een literatuuronderzoek, voor de laatste is een </w:t>
+      </w:r>
+      <w:r>
+        <w:rPr>
+          <w:lang w:val="nl-NL"/>
+        </w:rPr>
+        <w:t>workshop onderzoek in de vorm van een prototype</w:t>
+      </w:r>
+      <w:r>
+        <w:rPr>
+          <w:lang w:val="nl-NL"/>
+        </w:rPr>
+        <w:t xml:space="preserve"> volbracht.</w:t>
+      </w:r>
+      <w:r>
+        <w:rPr>
+          <w:lang w:val="nl-NL"/>
+        </w:rPr>
+        <w:t xml:space="preserve"> Hierna zal in hoofdstuk drie de hoofdvraag worden beantwoord met behulp van de in het vorige hoofdstuk vergaarde resultaten. Ook wordt er in hoofdstuk vier gereflecteerd op de getrokken conclusie. Tot slot zijn in de laatste twee hoofdstukken de literatuurlijst en de bijlagen te vinden.</w:t>
+      </w:r>
     </w:p>
     <w:p>
       <w:pPr>
@@ -1100,6 +2294,8 @@
         </w:rPr>
         <w:br w:type="page"/>
       </w:r>
+      <w:bookmarkStart w:id="4" w:name="_GoBack"/>
+      <w:bookmarkEnd w:id="4"/>
     </w:p>
     <w:p>
       <w:pPr>
@@ -1108,13 +2304,28 @@
           <w:lang w:val="nl-NL"/>
         </w:rPr>
       </w:pPr>
-      <w:r>
-        <w:rPr>
+      <w:bookmarkStart w:id="5" w:name="_Toc51411513"/>
+      <w:r>
+        <w:rPr>
+          <w:bCs/>
           <w:lang w:val="nl-NL"/>
         </w:rPr>
         <w:lastRenderedPageBreak/>
+        <w:t>1.</w:t>
+      </w:r>
+      <w:r>
+        <w:rPr>
+          <w:lang w:val="nl-NL"/>
+        </w:rPr>
+        <w:t xml:space="preserve"> </w:t>
+      </w:r>
+      <w:r>
+        <w:rPr>
+          <w:lang w:val="nl-NL"/>
+        </w:rPr>
         <w:t>Methodologie</w:t>
       </w:r>
+      <w:bookmarkEnd w:id="5"/>
     </w:p>
     <w:p>
       <w:pPr>
@@ -1128,14 +2339,106 @@
         </w:rPr>
         <w:br/>
       </w:r>
-      <w:proofErr w:type="gramStart"/>
-      <w:r>
-        <w:rPr>
-          <w:lang w:val="nl-NL"/>
-        </w:rPr>
-        <w:t>ff</w:t>
-      </w:r>
-      <w:proofErr w:type="gramEnd"/>
+      <w:r>
+        <w:rPr>
+          <w:lang w:val="nl-NL"/>
+        </w:rPr>
+        <w:t xml:space="preserve">In dit hoofdstuk worden de twee verschillende </w:t>
+      </w:r>
+      <w:r>
+        <w:rPr>
+          <w:lang w:val="nl-NL"/>
+        </w:rPr>
+        <w:t xml:space="preserve">onderzoeksmethoden toegelicht die gebruikt zijn om </w:t>
+      </w:r>
+      <w:r>
+        <w:rPr>
+          <w:lang w:val="nl-NL"/>
+        </w:rPr>
+        <w:t>de deelvragen te beantwoorden.</w:t>
+      </w:r>
+    </w:p>
+    <w:p>
+      <w:pPr>
+        <w:rPr>
+          <w:lang w:val="nl-NL"/>
+        </w:rPr>
+      </w:pPr>
+    </w:p>
+    <w:p>
+      <w:pPr>
+        <w:pStyle w:val="Heading2"/>
+        <w:rPr>
+          <w:lang w:val="nl-NL"/>
+        </w:rPr>
+      </w:pPr>
+      <w:r>
+        <w:rPr>
+          <w:lang w:val="nl-NL"/>
+        </w:rPr>
+        <w:t>1.2 Literatuurstudie</w:t>
+      </w:r>
+    </w:p>
+    <w:p>
+      <w:pPr>
+        <w:rPr>
+          <w:lang w:val="nl-NL"/>
+        </w:rPr>
+      </w:pPr>
+      <w:r>
+        <w:rPr>
+          <w:lang w:val="nl-NL"/>
+        </w:rPr>
+        <w:t>Binnen een literatuurstudie wordt informatie vergaard uit leesbare artikelen. Deze informatie kan afkomstig zijn van websites, boeken, tijdschriften, kranten, et cetera. Uit deze gevonden artikelen kunnen selecte stukken worden gebruikt om op deze manier bij te dragen bij het beantwoorden van de deelvraag.</w:t>
+      </w:r>
+    </w:p>
+    <w:p>
+      <w:pPr>
+        <w:rPr>
+          <w:lang w:val="nl-NL"/>
+        </w:rPr>
+      </w:pPr>
+    </w:p>
+    <w:p>
+      <w:pPr>
+        <w:pStyle w:val="Heading2"/>
+        <w:rPr>
+          <w:lang w:val="nl-NL"/>
+        </w:rPr>
+      </w:pPr>
+      <w:r>
+        <w:rPr>
+          <w:lang w:val="nl-NL"/>
+        </w:rPr>
+        <w:t>1.2 Prototyping</w:t>
+      </w:r>
+    </w:p>
+    <w:p>
+      <w:pPr>
+        <w:rPr>
+          <w:lang w:val="nl-NL"/>
+        </w:rPr>
+      </w:pPr>
+      <w:r>
+        <w:rPr>
+          <w:lang w:val="nl-NL"/>
+        </w:rPr>
+        <w:t xml:space="preserve">Binnen de prototyping onderzoeksmethode wordt een prototype ontwikkeld om een concept, design of probleem beter te begrijpen en/of de technische limieten en mogelijkheden de ontdekken. </w:t>
+      </w:r>
+    </w:p>
+    <w:p>
+      <w:pPr>
+        <w:rPr>
+          <w:lang w:val="nl-NL"/>
+        </w:rPr>
+      </w:pPr>
+    </w:p>
+    <w:p>
+      <w:pPr>
+        <w:rPr>
+          <w:lang w:val="nl-NL"/>
+        </w:rPr>
+      </w:pPr>
     </w:p>
     <w:p>
       <w:pPr>
@@ -1157,13 +2460,21 @@
           <w:lang w:val="nl-NL"/>
         </w:rPr>
       </w:pPr>
+      <w:bookmarkStart w:id="6" w:name="_Toc51411514"/>
       <w:r>
         <w:rPr>
           <w:lang w:val="nl-NL"/>
         </w:rPr>
         <w:lastRenderedPageBreak/>
+        <w:t xml:space="preserve">2. </w:t>
+      </w:r>
+      <w:r>
+        <w:rPr>
+          <w:lang w:val="nl-NL"/>
+        </w:rPr>
         <w:t>Onderzoeksresultaten</w:t>
       </w:r>
+      <w:bookmarkEnd w:id="6"/>
     </w:p>
     <w:p>
       <w:pPr>
@@ -1177,217 +2488,652 @@
         </w:rPr>
         <w:br/>
       </w:r>
-      <w:proofErr w:type="gramStart"/>
-      <w:r>
-        <w:rPr>
-          <w:lang w:val="nl-NL"/>
-        </w:rPr>
-        <w:t>ff</w:t>
-      </w:r>
-      <w:proofErr w:type="gramEnd"/>
-    </w:p>
-    <w:p>
-      <w:pPr>
-        <w:rPr>
-          <w:lang w:val="nl-NL"/>
-        </w:rPr>
-      </w:pPr>
-      <w:r>
-        <w:rPr>
-          <w:lang w:val="nl-NL"/>
-        </w:rPr>
-        <w:br w:type="page"/>
-      </w:r>
-    </w:p>
-    <w:p>
-      <w:pPr>
-        <w:pStyle w:val="Heading1"/>
-        <w:rPr>
-          <w:lang w:val="nl-NL"/>
-        </w:rPr>
-      </w:pPr>
-      <w:r>
-        <w:rPr>
-          <w:lang w:val="nl-NL"/>
-        </w:rPr>
-        <w:lastRenderedPageBreak/>
-        <w:t>Conclusie</w:t>
-      </w:r>
-    </w:p>
-    <w:p>
-      <w:pPr>
-        <w:rPr>
-          <w:lang w:val="nl-NL"/>
-        </w:rPr>
-      </w:pPr>
+      <w:r>
+        <w:rPr>
+          <w:lang w:val="nl-NL"/>
+        </w:rPr>
+        <w:t>In dit hoofdstuk zullen de resultaten van elke deelvraag worden behandeld.</w:t>
+      </w:r>
+    </w:p>
+    <w:p>
+      <w:pPr>
+        <w:rPr>
+          <w:lang w:val="nl-NL"/>
+        </w:rPr>
+      </w:pPr>
+    </w:p>
+    <w:p>
+      <w:pPr>
+        <w:pStyle w:val="Heading2"/>
+        <w:rPr>
+          <w:lang w:val="nl-NL"/>
+        </w:rPr>
+      </w:pPr>
+      <w:bookmarkStart w:id="7" w:name="_Toc51411515"/>
+      <w:r>
+        <w:rPr>
+          <w:lang w:val="nl-NL"/>
+        </w:rPr>
+        <w:t>Literatuuronderzoek</w:t>
+      </w:r>
+      <w:bookmarkEnd w:id="7"/>
+    </w:p>
+    <w:p>
+      <w:pPr>
+        <w:rPr>
+          <w:lang w:val="nl-NL"/>
+        </w:rPr>
+      </w:pPr>
+      <w:r>
+        <w:rPr>
+          <w:lang w:val="nl-NL"/>
+        </w:rPr>
+        <w:t>Binnen deze paragraaf</w:t>
+      </w:r>
+      <w:r>
+        <w:rPr>
+          <w:lang w:val="nl-NL"/>
+        </w:rPr>
+        <w:t xml:space="preserve"> zullen de deelvragen worden behandeld die door middel van een literatuuronderzoek zijn beantwoord.</w:t>
+      </w:r>
+    </w:p>
+    <w:p>
+      <w:pPr>
+        <w:pStyle w:val="Heading3"/>
+        <w:rPr>
+          <w:lang w:val="nl-NL"/>
+        </w:rPr>
+      </w:pPr>
+    </w:p>
+    <w:p>
+      <w:pPr>
+        <w:pStyle w:val="Heading3"/>
+        <w:rPr>
+          <w:lang w:val="nl-NL"/>
+        </w:rPr>
+      </w:pPr>
+      <w:bookmarkStart w:id="8" w:name="_Toc51411516"/>
+      <w:r>
+        <w:rPr>
+          <w:lang w:val="nl-NL"/>
+        </w:rPr>
+        <w:t>Wat is imperatief en declaratief programmeren?</w:t>
+      </w:r>
+      <w:bookmarkEnd w:id="8"/>
+    </w:p>
+    <w:p>
+      <w:pPr>
+        <w:rPr>
+          <w:lang w:val="nl-NL"/>
+        </w:rPr>
+      </w:pPr>
+      <w:r>
+        <w:rPr>
+          <w:lang w:val="nl-NL"/>
+        </w:rPr>
+        <w:t>Voordat er verder kan worden ingegaan op wat functioneel programmeren precies inhoud is het belangrijk eerst te weten wat imperatief – en declaratief programmeren is</w:t>
+      </w:r>
+      <w:r>
+        <w:rPr>
+          <w:lang w:val="nl-NL"/>
+        </w:rPr>
+        <w:t xml:space="preserve">. </w:t>
+      </w:r>
       <w:r>
         <w:rPr>
           <w:lang w:val="nl-NL"/>
         </w:rPr>
         <w:br/>
       </w:r>
-      <w:proofErr w:type="gramStart"/>
-      <w:r>
-        <w:rPr>
-          <w:lang w:val="nl-NL"/>
-        </w:rPr>
-        <w:t>ff</w:t>
-      </w:r>
-      <w:proofErr w:type="gramEnd"/>
-    </w:p>
-    <w:p>
-      <w:pPr>
-        <w:rPr>
-          <w:lang w:val="nl-NL"/>
-        </w:rPr>
-      </w:pPr>
-      <w:r>
-        <w:rPr>
-          <w:lang w:val="nl-NL"/>
-        </w:rPr>
-        <w:br w:type="page"/>
-      </w:r>
-    </w:p>
-    <w:p>
-      <w:pPr>
-        <w:pStyle w:val="Heading1"/>
-        <w:rPr>
-          <w:lang w:val="nl-NL"/>
-        </w:rPr>
-      </w:pPr>
-      <w:r>
-        <w:rPr>
-          <w:lang w:val="nl-NL"/>
-        </w:rPr>
-        <w:lastRenderedPageBreak/>
-        <w:t>Discussie</w:t>
-      </w:r>
-    </w:p>
-    <w:p>
-      <w:pPr>
-        <w:rPr>
-          <w:lang w:val="nl-NL"/>
-        </w:rPr>
-      </w:pPr>
+      <w:r>
+        <w:rPr>
+          <w:lang w:val="nl-NL"/>
+        </w:rPr>
+        <w:t xml:space="preserve">Het grootste verschil tussen de twee paradigma’s ligt in het feit dat imperatief programmeren beschrijft </w:t>
+      </w:r>
+      <w:r>
+        <w:rPr>
+          <w:i/>
+          <w:iCs/>
+          <w:lang w:val="nl-NL"/>
+        </w:rPr>
+        <w:t>hoe</w:t>
+      </w:r>
+      <w:r>
+        <w:rPr>
+          <w:lang w:val="nl-NL"/>
+        </w:rPr>
+        <w:t xml:space="preserve"> een programma werkt en declaratief </w:t>
+      </w:r>
+      <w:r>
+        <w:rPr>
+          <w:i/>
+          <w:iCs/>
+          <w:lang w:val="nl-NL"/>
+        </w:rPr>
+        <w:t xml:space="preserve">wat </w:t>
+      </w:r>
+      <w:r>
+        <w:rPr>
+          <w:lang w:val="nl-NL"/>
+        </w:rPr>
+        <w:t xml:space="preserve">een programma moet doen. Om hier een beter beeld bij te illustreren pakken we voor het gemak het bouwen van een huis. Imperatieve programma’s zouden de volgende structuur hebben: bouw de fundering, </w:t>
+      </w:r>
+      <w:r>
+        <w:rPr>
+          <w:lang w:val="nl-NL"/>
+        </w:rPr>
+        <w:t xml:space="preserve">voeg het skelet toe, installeer de utiliteiten, bouw de muren en werk het </w:t>
+      </w:r>
+      <w:r>
+        <w:rPr>
+          <w:lang w:val="nl-NL"/>
+        </w:rPr>
+        <w:t>tot slot</w:t>
+      </w:r>
+      <w:r>
+        <w:rPr>
+          <w:lang w:val="nl-NL"/>
+        </w:rPr>
+        <w:t xml:space="preserve"> mooi af. Een aanroep om een huis te bouwen in een declaratief programma zou er als het volgende uitzien: Ik wil een huis met een open haard en drie verdiepingen, het maakt me niet uit hoe je dit doet. </w:t>
+      </w:r>
+      <w:r>
+        <w:rPr>
+          <w:lang w:val="nl-NL"/>
+        </w:rPr>
+        <w:t xml:space="preserve">Dit wordt ook wel abstracte code genoemd. </w:t>
+      </w:r>
       <w:r>
         <w:rPr>
           <w:lang w:val="nl-NL"/>
         </w:rPr>
         <w:br/>
-      </w:r>
-      <w:proofErr w:type="gramStart"/>
-      <w:r>
-        <w:rPr>
-          <w:lang w:val="nl-NL"/>
-        </w:rPr>
-        <w:t>ff</w:t>
-      </w:r>
-      <w:proofErr w:type="gramEnd"/>
-    </w:p>
-    <w:p>
-      <w:pPr>
-        <w:rPr>
-          <w:lang w:val="nl-NL"/>
-        </w:rPr>
-      </w:pPr>
-      <w:r>
-        <w:rPr>
-          <w:lang w:val="nl-NL"/>
-        </w:rPr>
-        <w:br w:type="page"/>
-      </w:r>
-    </w:p>
-    <w:p>
-      <w:pPr>
-        <w:pStyle w:val="Heading1"/>
-        <w:rPr>
-          <w:lang w:val="nl-NL"/>
-        </w:rPr>
-      </w:pPr>
-      <w:r>
-        <w:rPr>
-          <w:lang w:val="nl-NL"/>
-        </w:rPr>
-        <w:lastRenderedPageBreak/>
-        <w:t>Literatuurlijst</w:t>
-      </w:r>
-    </w:p>
-    <w:p>
-      <w:pPr>
-        <w:rPr>
-          <w:lang w:val="nl-NL"/>
-        </w:rPr>
-      </w:pPr>
+        <w:t xml:space="preserve">Talen die gebruik maken van het </w:t>
+      </w:r>
+      <w:r>
+        <w:rPr>
+          <w:lang w:val="nl-NL"/>
+        </w:rPr>
+        <w:t xml:space="preserve">imperatieve paradigma worden ook wel procedurele talen genoemd. Voorbeelden hiervan zijn Java en C++. Talen die gebruik maken van het declaratieve paradigma worden ook wel functionele talen genoemd. Voorbeelden hiervan zijn </w:t>
+      </w:r>
+      <w:proofErr w:type="spellStart"/>
+      <w:r>
+        <w:rPr>
+          <w:lang w:val="nl-NL"/>
+        </w:rPr>
+        <w:t>Haskell</w:t>
+      </w:r>
+      <w:proofErr w:type="spellEnd"/>
+      <w:r>
+        <w:rPr>
+          <w:lang w:val="nl-NL"/>
+        </w:rPr>
+        <w:t xml:space="preserve"> en Lisp. </w:t>
+      </w:r>
       <w:r>
         <w:rPr>
           <w:lang w:val="nl-NL"/>
         </w:rPr>
         <w:br/>
       </w:r>
-      <w:proofErr w:type="gramStart"/>
-      <w:r>
-        <w:rPr>
-          <w:lang w:val="nl-NL"/>
-        </w:rPr>
-        <w:t>ff</w:t>
-      </w:r>
-      <w:proofErr w:type="gramEnd"/>
-    </w:p>
-    <w:p>
-      <w:pPr>
-        <w:rPr>
-          <w:lang w:val="nl-NL"/>
-        </w:rPr>
-      </w:pPr>
-      <w:r>
-        <w:rPr>
-          <w:lang w:val="nl-NL"/>
-        </w:rPr>
-        <w:br w:type="page"/>
-      </w:r>
-      <w:bookmarkStart w:id="0" w:name="_GoBack"/>
-      <w:bookmarkEnd w:id="0"/>
-    </w:p>
-    <w:p>
-      <w:pPr>
-        <w:pStyle w:val="Heading1"/>
-        <w:rPr>
-          <w:lang w:val="nl-NL"/>
-        </w:rPr>
-      </w:pPr>
-      <w:r>
-        <w:rPr>
-          <w:lang w:val="nl-NL"/>
-        </w:rPr>
-        <w:lastRenderedPageBreak/>
-        <w:t>Bijlagen</w:t>
-      </w:r>
-    </w:p>
-    <w:p>
-      <w:pPr>
-        <w:rPr>
-          <w:lang w:val="nl-NL"/>
-        </w:rPr>
-      </w:pPr>
       <w:r>
         <w:rPr>
           <w:lang w:val="nl-NL"/>
         </w:rPr>
         <w:br/>
       </w:r>
+    </w:p>
+    <w:p>
+      <w:pPr>
+        <w:pStyle w:val="Heading3"/>
+        <w:rPr>
+          <w:lang w:val="nl-NL"/>
+        </w:rPr>
+      </w:pPr>
+      <w:bookmarkStart w:id="9" w:name="_Toc51411517"/>
+      <w:r>
+        <w:rPr>
+          <w:lang w:val="nl-NL"/>
+        </w:rPr>
+        <w:t xml:space="preserve">Wat zijn </w:t>
+      </w:r>
+      <w:proofErr w:type="spellStart"/>
+      <w:r>
+        <w:rPr>
+          <w:lang w:val="nl-NL"/>
+        </w:rPr>
+        <w:t>states</w:t>
+      </w:r>
+      <w:proofErr w:type="spellEnd"/>
+      <w:r>
+        <w:rPr>
+          <w:lang w:val="nl-NL"/>
+        </w:rPr>
+        <w:t xml:space="preserve"> en hoe hebben deze invloed op het functionele paradigma?</w:t>
+      </w:r>
+      <w:bookmarkEnd w:id="9"/>
+    </w:p>
+    <w:p>
+      <w:pPr>
+        <w:rPr>
+          <w:lang w:val="nl-NL"/>
+        </w:rPr>
+      </w:pPr>
+      <w:proofErr w:type="spellStart"/>
+      <w:r>
+        <w:rPr>
+          <w:lang w:val="nl-NL"/>
+        </w:rPr>
+        <w:t>Jj</w:t>
+      </w:r>
+      <w:proofErr w:type="spellEnd"/>
+    </w:p>
+    <w:p>
+      <w:pPr>
+        <w:pStyle w:val="Heading3"/>
+        <w:rPr>
+          <w:lang w:val="nl-NL"/>
+        </w:rPr>
+      </w:pPr>
+      <w:bookmarkStart w:id="10" w:name="_Toc51411518"/>
+      <w:r>
+        <w:rPr>
+          <w:lang w:val="nl-NL"/>
+        </w:rPr>
+        <w:t>Welke termen komen veel voor binnen het functionele paradigma?</w:t>
+      </w:r>
+      <w:bookmarkEnd w:id="10"/>
+    </w:p>
+    <w:p>
+      <w:pPr>
+        <w:rPr>
+          <w:lang w:val="nl-NL"/>
+        </w:rPr>
+      </w:pPr>
+      <w:r>
+        <w:rPr>
+          <w:lang w:val="nl-NL"/>
+        </w:rPr>
+        <w:t xml:space="preserve">Pure </w:t>
+      </w:r>
+      <w:proofErr w:type="spellStart"/>
+      <w:r>
+        <w:rPr>
+          <w:lang w:val="nl-NL"/>
+        </w:rPr>
+        <w:t>function</w:t>
+      </w:r>
+      <w:proofErr w:type="spellEnd"/>
+    </w:p>
+    <w:p>
+      <w:pPr>
+        <w:rPr>
+          <w:lang w:val="nl-NL"/>
+        </w:rPr>
+      </w:pPr>
+      <w:proofErr w:type="spellStart"/>
+      <w:r>
+        <w:rPr>
+          <w:lang w:val="nl-NL"/>
+        </w:rPr>
+        <w:t>Higher</w:t>
+      </w:r>
+      <w:proofErr w:type="spellEnd"/>
+      <w:r>
+        <w:rPr>
+          <w:lang w:val="nl-NL"/>
+        </w:rPr>
+        <w:t xml:space="preserve"> order </w:t>
+      </w:r>
+      <w:proofErr w:type="spellStart"/>
+      <w:r>
+        <w:rPr>
+          <w:lang w:val="nl-NL"/>
+        </w:rPr>
+        <w:t>functions</w:t>
+      </w:r>
+      <w:proofErr w:type="spellEnd"/>
+    </w:p>
+    <w:p>
+      <w:pPr>
+        <w:rPr>
+          <w:lang w:val="nl-NL"/>
+        </w:rPr>
+      </w:pPr>
+      <w:proofErr w:type="spellStart"/>
+      <w:r>
+        <w:rPr>
+          <w:lang w:val="nl-NL"/>
+        </w:rPr>
+        <w:t>Currying</w:t>
+      </w:r>
+      <w:proofErr w:type="spellEnd"/>
+    </w:p>
+    <w:p>
+      <w:pPr>
+        <w:rPr>
+          <w:lang w:val="nl-NL"/>
+        </w:rPr>
+      </w:pPr>
+      <w:proofErr w:type="spellStart"/>
+      <w:r>
+        <w:rPr>
+          <w:lang w:val="nl-NL"/>
+        </w:rPr>
+        <w:t>Partial</w:t>
+      </w:r>
+      <w:proofErr w:type="spellEnd"/>
+      <w:r>
+        <w:rPr>
+          <w:lang w:val="nl-NL"/>
+        </w:rPr>
+        <w:t xml:space="preserve"> </w:t>
+      </w:r>
+      <w:proofErr w:type="spellStart"/>
+      <w:r>
+        <w:rPr>
+          <w:lang w:val="nl-NL"/>
+        </w:rPr>
+        <w:t>application</w:t>
+      </w:r>
+      <w:proofErr w:type="spellEnd"/>
+    </w:p>
+    <w:p>
+      <w:pPr>
+        <w:rPr>
+          <w:lang w:val="nl-NL"/>
+        </w:rPr>
+      </w:pPr>
       <w:proofErr w:type="spellStart"/>
       <w:proofErr w:type="gramStart"/>
       <w:r>
         <w:rPr>
           <w:lang w:val="nl-NL"/>
         </w:rPr>
-        <w:t>fff</w:t>
+        <w:t>monads</w:t>
       </w:r>
       <w:proofErr w:type="spellEnd"/>
       <w:proofErr w:type="gramEnd"/>
     </w:p>
+    <w:p>
+      <w:pPr>
+        <w:rPr>
+          <w:lang w:val="nl-NL"/>
+        </w:rPr>
+      </w:pPr>
+    </w:p>
+    <w:p>
+      <w:pPr>
+        <w:pStyle w:val="Heading2"/>
+        <w:rPr>
+          <w:lang w:val="nl-NL"/>
+        </w:rPr>
+      </w:pPr>
+      <w:bookmarkStart w:id="11" w:name="_Toc51411519"/>
+      <w:r>
+        <w:rPr>
+          <w:lang w:val="nl-NL"/>
+        </w:rPr>
+        <w:lastRenderedPageBreak/>
+        <w:t>Labonderzoek</w:t>
+      </w:r>
+      <w:bookmarkEnd w:id="11"/>
+    </w:p>
+    <w:p>
+      <w:pPr>
+        <w:rPr>
+          <w:lang w:val="nl-NL"/>
+        </w:rPr>
+      </w:pPr>
+      <w:r>
+        <w:rPr>
+          <w:lang w:val="nl-NL"/>
+        </w:rPr>
+        <w:t xml:space="preserve">Binnen deze paragraaf zullen </w:t>
+      </w:r>
+      <w:r>
+        <w:rPr>
+          <w:lang w:val="nl-NL"/>
+        </w:rPr>
+        <w:t>de resultaten van alle deelvragen worden behandeld die met een labonderzoek zijn verkregen.</w:t>
+      </w:r>
+    </w:p>
+    <w:p>
+      <w:pPr>
+        <w:rPr>
+          <w:lang w:val="nl-NL"/>
+        </w:rPr>
+      </w:pPr>
+      <w:r>
+        <w:rPr>
+          <w:lang w:val="nl-NL"/>
+        </w:rPr>
+        <w:br w:type="page"/>
+      </w:r>
+    </w:p>
+    <w:p>
+      <w:pPr>
+        <w:pStyle w:val="Heading1"/>
+        <w:rPr>
+          <w:lang w:val="nl-NL"/>
+        </w:rPr>
+      </w:pPr>
+      <w:bookmarkStart w:id="12" w:name="_Toc51411520"/>
+      <w:r>
+        <w:rPr>
+          <w:lang w:val="nl-NL"/>
+        </w:rPr>
+        <w:lastRenderedPageBreak/>
+        <w:t xml:space="preserve">3. </w:t>
+      </w:r>
+      <w:r>
+        <w:rPr>
+          <w:lang w:val="nl-NL"/>
+        </w:rPr>
+        <w:t>Conclusie</w:t>
+      </w:r>
+      <w:bookmarkEnd w:id="12"/>
+    </w:p>
+    <w:p>
+      <w:pPr>
+        <w:rPr>
+          <w:lang w:val="nl-NL"/>
+        </w:rPr>
+      </w:pPr>
+      <w:r>
+        <w:rPr>
+          <w:lang w:val="nl-NL"/>
+        </w:rPr>
+        <w:br/>
+      </w:r>
+      <w:proofErr w:type="gramStart"/>
+      <w:r>
+        <w:rPr>
+          <w:lang w:val="nl-NL"/>
+        </w:rPr>
+        <w:t>ff</w:t>
+      </w:r>
+      <w:proofErr w:type="gramEnd"/>
+    </w:p>
+    <w:p>
+      <w:pPr>
+        <w:rPr>
+          <w:lang w:val="nl-NL"/>
+        </w:rPr>
+      </w:pPr>
+      <w:r>
+        <w:rPr>
+          <w:lang w:val="nl-NL"/>
+        </w:rPr>
+        <w:br w:type="page"/>
+      </w:r>
+    </w:p>
+    <w:p>
+      <w:pPr>
+        <w:pStyle w:val="Heading1"/>
+        <w:rPr>
+          <w:lang w:val="nl-NL"/>
+        </w:rPr>
+      </w:pPr>
+      <w:bookmarkStart w:id="13" w:name="_Toc51411521"/>
+      <w:r>
+        <w:rPr>
+          <w:lang w:val="nl-NL"/>
+        </w:rPr>
+        <w:lastRenderedPageBreak/>
+        <w:t xml:space="preserve">4. </w:t>
+      </w:r>
+      <w:r>
+        <w:rPr>
+          <w:lang w:val="nl-NL"/>
+        </w:rPr>
+        <w:t>Discussie</w:t>
+      </w:r>
+      <w:bookmarkEnd w:id="13"/>
+    </w:p>
+    <w:p>
+      <w:pPr>
+        <w:rPr>
+          <w:lang w:val="nl-NL"/>
+        </w:rPr>
+      </w:pPr>
+      <w:r>
+        <w:rPr>
+          <w:lang w:val="nl-NL"/>
+        </w:rPr>
+        <w:br/>
+      </w:r>
+      <w:proofErr w:type="gramStart"/>
+      <w:r>
+        <w:rPr>
+          <w:lang w:val="nl-NL"/>
+        </w:rPr>
+        <w:t>ff</w:t>
+      </w:r>
+      <w:proofErr w:type="gramEnd"/>
+    </w:p>
+    <w:p>
+      <w:pPr>
+        <w:rPr>
+          <w:lang w:val="nl-NL"/>
+        </w:rPr>
+      </w:pPr>
+      <w:r>
+        <w:rPr>
+          <w:lang w:val="nl-NL"/>
+        </w:rPr>
+        <w:br w:type="page"/>
+      </w:r>
+    </w:p>
+    <w:p>
+      <w:pPr>
+        <w:pStyle w:val="Heading1"/>
+        <w:rPr>
+          <w:lang w:val="nl-NL"/>
+        </w:rPr>
+      </w:pPr>
+      <w:bookmarkStart w:id="14" w:name="_Toc51411522"/>
+      <w:r>
+        <w:rPr>
+          <w:lang w:val="nl-NL"/>
+        </w:rPr>
+        <w:lastRenderedPageBreak/>
+        <w:t xml:space="preserve">5. </w:t>
+      </w:r>
+      <w:r>
+        <w:rPr>
+          <w:lang w:val="nl-NL"/>
+        </w:rPr>
+        <w:t>Literatuurlijst</w:t>
+      </w:r>
+      <w:bookmarkEnd w:id="14"/>
+    </w:p>
+    <w:p>
+      <w:pPr>
+        <w:rPr>
+          <w:lang w:val="nl-NL"/>
+        </w:rPr>
+      </w:pPr>
+      <w:r>
+        <w:rPr>
+          <w:lang w:val="nl-NL"/>
+        </w:rPr>
+        <w:br/>
+      </w:r>
+      <w:r>
+        <w:rPr>
+          <w:lang w:val="nl-NL"/>
+        </w:rPr>
+        <w:t xml:space="preserve">1: </w:t>
+      </w:r>
+      <w:r>
+        <w:rPr>
+          <w:lang w:val="nl-NL"/>
+        </w:rPr>
+        <w:t>https://medium.com/@zach.gollwitzer/imperative-vs-declarative-programming-procedural-functional-and-oop-b03a53ba745c</w:t>
+      </w:r>
+    </w:p>
+    <w:p>
+      <w:pPr>
+        <w:rPr>
+          <w:lang w:val="nl-NL"/>
+        </w:rPr>
+      </w:pPr>
+      <w:r>
+        <w:rPr>
+          <w:lang w:val="nl-NL"/>
+        </w:rPr>
+        <w:br w:type="page"/>
+      </w:r>
+    </w:p>
+    <w:p>
+      <w:pPr>
+        <w:pStyle w:val="Heading1"/>
+        <w:rPr>
+          <w:lang w:val="nl-NL"/>
+        </w:rPr>
+      </w:pPr>
+      <w:bookmarkStart w:id="15" w:name="_Toc51411523"/>
+      <w:r>
+        <w:rPr>
+          <w:lang w:val="nl-NL"/>
+        </w:rPr>
+        <w:lastRenderedPageBreak/>
+        <w:t xml:space="preserve">6. </w:t>
+      </w:r>
+      <w:r>
+        <w:rPr>
+          <w:lang w:val="nl-NL"/>
+        </w:rPr>
+        <w:t>Bijlagen</w:t>
+      </w:r>
+      <w:bookmarkEnd w:id="15"/>
+    </w:p>
+    <w:p>
+      <w:pPr>
+        <w:rPr>
+          <w:lang w:val="nl-NL"/>
+        </w:rPr>
+      </w:pPr>
+      <w:r>
+        <w:rPr>
+          <w:lang w:val="nl-NL"/>
+        </w:rPr>
+        <w:br/>
+      </w:r>
+      <w:proofErr w:type="spellStart"/>
+      <w:proofErr w:type="gramStart"/>
+      <w:r>
+        <w:rPr>
+          <w:lang w:val="nl-NL"/>
+        </w:rPr>
+        <w:t>fff</w:t>
+      </w:r>
+      <w:proofErr w:type="spellEnd"/>
+      <w:proofErr w:type="gramEnd"/>
+    </w:p>
     <w:sectPr>
-      <w:footerReference w:type="default" r:id="rId7"/>
+      <w:footerReference w:type="default" r:id="rId8"/>
       <w:pgSz w:w="11906" w:h="16838"/>
       <w:pgMar w:top="1440" w:right="1440" w:bottom="1440" w:left="1440" w:header="720" w:footer="720" w:gutter="0"/>
       <w:pgNumType w:start="0"/>
@@ -1500,6 +3246,103 @@
     </w:p>
   </w:footnote>
 </w:footnotes>
+</file>
+
+<file path=word/numbering.xml><?xml version="1.0" encoding="utf-8"?>
+<w:numbering xmlns:wpc="http://schemas.microsoft.com/office/word/2010/wordprocessingCanvas" xmlns:cx="http://schemas.microsoft.com/office/drawing/2014/chartex" xmlns:cx1="http://schemas.microsoft.com/office/drawing/2015/9/8/chartex" xmlns:cx2="http://schemas.microsoft.com/office/drawing/2015/10/21/chartex" xmlns:cx3="http://schemas.microsoft.com/office/drawing/2016/5/9/chartex" xmlns:cx4="http://schemas.microsoft.com/office/drawing/2016/5/10/chartex" xmlns:cx5="http://schemas.microsoft.com/office/drawing/2016/5/11/chartex" xmlns:cx6="http://schemas.microsoft.com/office/drawing/2016/5/12/chartex" xmlns:cx7="http://schemas.microsoft.com/office/drawing/2016/5/13/chartex" xmlns:cx8="http://schemas.microsoft.com/office/drawing/2016/5/14/chartex" xmlns:mc="http://schemas.openxmlformats.org/markup-compatibility/2006" xmlns:aink="http://schemas.microsoft.com/office/drawing/2016/ink" xmlns:am3d="http://schemas.microsoft.com/office/drawing/2017/model3d" xmlns:o="urn:schemas-microsoft-com:office:office" xmlns:r="http://schemas.openxmlformats.org/officeDocument/2006/relationships" xmlns:m="http://schemas.openxmlformats.org/officeDocument/2006/math" xmlns:v="urn:schemas-microsoft-com:vml" xmlns:wp14="http://schemas.microsoft.com/office/word/2010/wordprocessingDrawing" xmlns:wp="http://schemas.openxmlformats.org/drawingml/2006/wordprocessingDrawing" xmlns:w10="urn:schemas-microsoft-com:office:word" xmlns:w="http://schemas.openxmlformats.org/wordprocessingml/2006/main" xmlns:w14="http://schemas.microsoft.com/office/word/2010/wordml" xmlns:w15="http://schemas.microsoft.com/office/word/2012/wordml" xmlns:w16cid="http://schemas.microsoft.com/office/word/2016/wordml/cid" xmlns:w16se="http://schemas.microsoft.com/office/word/2015/wordml/symex" xmlns:wpg="http://schemas.microsoft.com/office/word/2010/wordprocessingGroup" xmlns:wpi="http://schemas.microsoft.com/office/word/2010/wordprocessingInk" xmlns:wne="http://schemas.microsoft.com/office/word/2006/wordml" xmlns:wps="http://schemas.microsoft.com/office/word/2010/wordprocessingShape" mc:Ignorable="w14 w15 w16se w16cid wp14">
+  <w:abstractNum w:abstractNumId="0" w15:restartNumberingAfterBreak="0">
+    <w:nsid w:val="034B02C9"/>
+    <w:multiLevelType w:val="hybridMultilevel"/>
+    <w:tmpl w:val="93CA2E82"/>
+    <w:lvl w:ilvl="0" w:tplc="1000000F">
+      <w:start w:val="1"/>
+      <w:numFmt w:val="decimal"/>
+      <w:lvlText w:val="%1."/>
+      <w:lvlJc w:val="left"/>
+      <w:pPr>
+        <w:ind w:left="720" w:hanging="360"/>
+      </w:pPr>
+      <w:rPr>
+        <w:rFonts w:hint="default"/>
+      </w:rPr>
+    </w:lvl>
+    <w:lvl w:ilvl="1" w:tplc="10000019" w:tentative="1">
+      <w:start w:val="1"/>
+      <w:numFmt w:val="lowerLetter"/>
+      <w:lvlText w:val="%2."/>
+      <w:lvlJc w:val="left"/>
+      <w:pPr>
+        <w:ind w:left="1440" w:hanging="360"/>
+      </w:pPr>
+    </w:lvl>
+    <w:lvl w:ilvl="2" w:tplc="1000001B" w:tentative="1">
+      <w:start w:val="1"/>
+      <w:numFmt w:val="lowerRoman"/>
+      <w:lvlText w:val="%3."/>
+      <w:lvlJc w:val="right"/>
+      <w:pPr>
+        <w:ind w:left="2160" w:hanging="180"/>
+      </w:pPr>
+    </w:lvl>
+    <w:lvl w:ilvl="3" w:tplc="1000000F" w:tentative="1">
+      <w:start w:val="1"/>
+      <w:numFmt w:val="decimal"/>
+      <w:lvlText w:val="%4."/>
+      <w:lvlJc w:val="left"/>
+      <w:pPr>
+        <w:ind w:left="2880" w:hanging="360"/>
+      </w:pPr>
+    </w:lvl>
+    <w:lvl w:ilvl="4" w:tplc="10000019" w:tentative="1">
+      <w:start w:val="1"/>
+      <w:numFmt w:val="lowerLetter"/>
+      <w:lvlText w:val="%5."/>
+      <w:lvlJc w:val="left"/>
+      <w:pPr>
+        <w:ind w:left="3600" w:hanging="360"/>
+      </w:pPr>
+    </w:lvl>
+    <w:lvl w:ilvl="5" w:tplc="1000001B" w:tentative="1">
+      <w:start w:val="1"/>
+      <w:numFmt w:val="lowerRoman"/>
+      <w:lvlText w:val="%6."/>
+      <w:lvlJc w:val="right"/>
+      <w:pPr>
+        <w:ind w:left="4320" w:hanging="180"/>
+      </w:pPr>
+    </w:lvl>
+    <w:lvl w:ilvl="6" w:tplc="1000000F" w:tentative="1">
+      <w:start w:val="1"/>
+      <w:numFmt w:val="decimal"/>
+      <w:lvlText w:val="%7."/>
+      <w:lvlJc w:val="left"/>
+      <w:pPr>
+        <w:ind w:left="5040" w:hanging="360"/>
+      </w:pPr>
+    </w:lvl>
+    <w:lvl w:ilvl="7" w:tplc="10000019" w:tentative="1">
+      <w:start w:val="1"/>
+      <w:numFmt w:val="lowerLetter"/>
+      <w:lvlText w:val="%8."/>
+      <w:lvlJc w:val="left"/>
+      <w:pPr>
+        <w:ind w:left="5760" w:hanging="360"/>
+      </w:pPr>
+    </w:lvl>
+    <w:lvl w:ilvl="8" w:tplc="1000001B" w:tentative="1">
+      <w:start w:val="1"/>
+      <w:numFmt w:val="lowerRoman"/>
+      <w:lvlText w:val="%9."/>
+      <w:lvlJc w:val="right"/>
+      <w:pPr>
+        <w:ind w:left="6480" w:hanging="180"/>
+      </w:pPr>
+    </w:lvl>
+  </w:abstractNum>
+  <w:num w:numId="1">
+    <w:abstractNumId w:val="0"/>
+  </w:num>
+</w:numbering>
 </file>
 
 <file path=word/styles.xml><?xml version="1.0" encoding="utf-8"?>
@@ -1934,10 +3777,9 @@
     <w:next w:val="Normal"/>
     <w:link w:val="Heading2Char"/>
     <w:uiPriority w:val="9"/>
-    <w:semiHidden/>
     <w:unhideWhenUsed/>
     <w:qFormat/>
-    <w:rsid w:val="004E1F5C"/>
+    <w:rsid w:val="00B67708"/>
     <w:pPr>
       <w:keepNext/>
       <w:keepLines/>
@@ -1946,9 +3788,33 @@
     </w:pPr>
     <w:rPr>
       <w:rFonts w:eastAsiaTheme="majorEastAsia" w:cstheme="majorBidi"/>
+      <w:b/>
       <w:color w:val="2F5496" w:themeColor="accent1" w:themeShade="BF"/>
       <w:sz w:val="32"/>
       <w:szCs w:val="26"/>
+    </w:rPr>
+  </w:style>
+  <w:style w:type="paragraph" w:styleId="Heading3">
+    <w:name w:val="heading 3"/>
+    <w:basedOn w:val="Normal"/>
+    <w:next w:val="Normal"/>
+    <w:link w:val="Heading3Char"/>
+    <w:uiPriority w:val="9"/>
+    <w:unhideWhenUsed/>
+    <w:qFormat/>
+    <w:rsid w:val="00B67708"/>
+    <w:pPr>
+      <w:keepNext/>
+      <w:keepLines/>
+      <w:spacing w:before="40" w:after="0"/>
+      <w:outlineLvl w:val="2"/>
+    </w:pPr>
+    <w:rPr>
+      <w:rFonts w:asciiTheme="majorHAnsi" w:eastAsiaTheme="majorEastAsia" w:hAnsiTheme="majorHAnsi" w:cstheme="majorBidi"/>
+      <w:b/>
+      <w:color w:val="1F3763" w:themeColor="accent1" w:themeShade="7F"/>
+      <w:sz w:val="28"/>
+      <w:szCs w:val="24"/>
     </w:rPr>
   </w:style>
   <w:style w:type="character" w:default="1" w:styleId="DefaultParagraphFont">
@@ -2011,10 +3877,10 @@
     <w:basedOn w:val="DefaultParagraphFont"/>
     <w:link w:val="Heading2"/>
     <w:uiPriority w:val="9"/>
-    <w:semiHidden/>
-    <w:rsid w:val="004E1F5C"/>
+    <w:rsid w:val="00B67708"/>
     <w:rPr>
       <w:rFonts w:ascii="Arial" w:eastAsiaTheme="majorEastAsia" w:hAnsi="Arial" w:cstheme="majorBidi"/>
+      <w:b/>
       <w:color w:val="2F5496" w:themeColor="accent1" w:themeShade="BF"/>
       <w:sz w:val="32"/>
       <w:szCs w:val="26"/>
@@ -2266,6 +4132,87 @@
     <w:rPr>
       <w:rFonts w:ascii="Arial" w:hAnsi="Arial"/>
       <w:sz w:val="24"/>
+    </w:rPr>
+  </w:style>
+  <w:style w:type="character" w:customStyle="1" w:styleId="Heading3Char">
+    <w:name w:val="Heading 3 Char"/>
+    <w:basedOn w:val="DefaultParagraphFont"/>
+    <w:link w:val="Heading3"/>
+    <w:uiPriority w:val="9"/>
+    <w:rsid w:val="00B67708"/>
+    <w:rPr>
+      <w:rFonts w:asciiTheme="majorHAnsi" w:eastAsiaTheme="majorEastAsia" w:hAnsiTheme="majorHAnsi" w:cstheme="majorBidi"/>
+      <w:b/>
+      <w:color w:val="1F3763" w:themeColor="accent1" w:themeShade="7F"/>
+      <w:sz w:val="28"/>
+      <w:szCs w:val="24"/>
+    </w:rPr>
+  </w:style>
+  <w:style w:type="paragraph" w:styleId="TOC1">
+    <w:name w:val="toc 1"/>
+    <w:basedOn w:val="Normal"/>
+    <w:next w:val="Normal"/>
+    <w:autoRedefine/>
+    <w:uiPriority w:val="39"/>
+    <w:unhideWhenUsed/>
+    <w:rsid w:val="00904F7E"/>
+    <w:pPr>
+      <w:spacing w:after="100"/>
+    </w:pPr>
+  </w:style>
+  <w:style w:type="paragraph" w:styleId="TOC2">
+    <w:name w:val="toc 2"/>
+    <w:basedOn w:val="Normal"/>
+    <w:next w:val="Normal"/>
+    <w:autoRedefine/>
+    <w:uiPriority w:val="39"/>
+    <w:unhideWhenUsed/>
+    <w:rsid w:val="00904F7E"/>
+    <w:pPr>
+      <w:spacing w:after="100"/>
+      <w:ind w:left="240"/>
+    </w:pPr>
+  </w:style>
+  <w:style w:type="paragraph" w:styleId="TOC3">
+    <w:name w:val="toc 3"/>
+    <w:basedOn w:val="Normal"/>
+    <w:next w:val="Normal"/>
+    <w:autoRedefine/>
+    <w:uiPriority w:val="39"/>
+    <w:unhideWhenUsed/>
+    <w:rsid w:val="00904F7E"/>
+    <w:pPr>
+      <w:spacing w:after="100"/>
+      <w:ind w:left="480"/>
+    </w:pPr>
+  </w:style>
+  <w:style w:type="character" w:styleId="Hyperlink">
+    <w:name w:val="Hyperlink"/>
+    <w:basedOn w:val="DefaultParagraphFont"/>
+    <w:uiPriority w:val="99"/>
+    <w:unhideWhenUsed/>
+    <w:rsid w:val="00904F7E"/>
+    <w:rPr>
+      <w:color w:val="0563C1" w:themeColor="hyperlink"/>
+      <w:u w:val="single"/>
+    </w:rPr>
+  </w:style>
+  <w:style w:type="paragraph" w:styleId="TOCHeading">
+    <w:name w:val="TOC Heading"/>
+    <w:basedOn w:val="Heading1"/>
+    <w:next w:val="Normal"/>
+    <w:uiPriority w:val="39"/>
+    <w:unhideWhenUsed/>
+    <w:qFormat/>
+    <w:rsid w:val="00904F7E"/>
+    <w:pPr>
+      <w:outlineLvl w:val="9"/>
+    </w:pPr>
+    <w:rPr>
+      <w:rFonts w:asciiTheme="majorHAnsi" w:hAnsiTheme="majorHAnsi"/>
+      <w:b w:val="0"/>
+      <w:sz w:val="32"/>
+      <w:lang w:val="en-US"/>
     </w:rPr>
   </w:style>
 </w:styles>
@@ -2571,7 +4518,7 @@
 </file>
 
 <file path=customXml/itemProps1.xml><?xml version="1.0" encoding="utf-8"?>
-<ds:datastoreItem xmlns:ds="http://schemas.openxmlformats.org/officeDocument/2006/customXml" ds:itemID="{8F0246C3-9489-4F08-81E2-C82EDE090D0F}">
+<ds:datastoreItem xmlns:ds="http://schemas.openxmlformats.org/officeDocument/2006/customXml" ds:itemID="{9FFDD7EF-FC01-4368-ADC3-4713C3CE55FF}">
   <ds:schemaRefs>
     <ds:schemaRef ds:uri="http://schemas.openxmlformats.org/officeDocument/2006/bibliography"/>
   </ds:schemaRefs>

--- a/documentatie/onderzoek functioneel programmeren.docx
+++ b/documentatie/onderzoek functioneel programmeren.docx
@@ -900,6 +900,13 @@
     </w:p>
     <w:sdt>
       <w:sdtPr>
+        <w:rPr>
+          <w:rFonts w:ascii="Arial" w:eastAsiaTheme="minorHAnsi" w:hAnsi="Arial" w:cstheme="minorBidi"/>
+          <w:color w:val="auto"/>
+          <w:sz w:val="24"/>
+          <w:szCs w:val="22"/>
+          <w:lang/>
+        </w:rPr>
         <w:id w:val="-1970964903"/>
         <w:docPartObj>
           <w:docPartGallery w:val="Table of Contents"/>
@@ -908,14 +915,9 @@
       </w:sdtPr>
       <w:sdtEndPr>
         <w:rPr>
-          <w:rFonts w:ascii="Arial" w:eastAsiaTheme="minorHAnsi" w:hAnsi="Arial" w:cstheme="minorBidi"/>
           <w:b/>
           <w:bCs/>
           <w:noProof/>
-          <w:color w:val="auto"/>
-          <w:sz w:val="24"/>
-          <w:szCs w:val="22"/>
-          <w:lang/>
         </w:rPr>
       </w:sdtEndPr>
       <w:sdtContent>
@@ -937,7 +939,6 @@
               <w:rFonts w:asciiTheme="minorHAnsi" w:eastAsiaTheme="minorEastAsia" w:hAnsiTheme="minorHAnsi"/>
               <w:noProof/>
               <w:sz w:val="22"/>
-              <w:lang/>
             </w:rPr>
           </w:pPr>
           <w:r>
@@ -1018,7 +1019,6 @@
               <w:rFonts w:asciiTheme="minorHAnsi" w:eastAsiaTheme="minorEastAsia" w:hAnsiTheme="minorHAnsi"/>
               <w:noProof/>
               <w:sz w:val="22"/>
-              <w:lang/>
             </w:rPr>
           </w:pPr>
           <w:hyperlink w:anchor="_Toc51411510" w:history="1">
@@ -1090,7 +1090,6 @@
               <w:rFonts w:asciiTheme="minorHAnsi" w:eastAsiaTheme="minorEastAsia" w:hAnsiTheme="minorHAnsi"/>
               <w:noProof/>
               <w:sz w:val="22"/>
-              <w:lang/>
             </w:rPr>
           </w:pPr>
           <w:hyperlink w:anchor="_Toc51411511" w:history="1">
@@ -1162,7 +1161,6 @@
               <w:rFonts w:asciiTheme="minorHAnsi" w:eastAsiaTheme="minorEastAsia" w:hAnsiTheme="minorHAnsi"/>
               <w:noProof/>
               <w:sz w:val="22"/>
-              <w:lang/>
             </w:rPr>
           </w:pPr>
           <w:hyperlink w:anchor="_Toc51411512" w:history="1">
@@ -1234,7 +1232,6 @@
               <w:rFonts w:asciiTheme="minorHAnsi" w:eastAsiaTheme="minorEastAsia" w:hAnsiTheme="minorHAnsi"/>
               <w:noProof/>
               <w:sz w:val="22"/>
-              <w:lang/>
             </w:rPr>
           </w:pPr>
           <w:hyperlink w:anchor="_Toc51411513" w:history="1">
@@ -1306,7 +1303,6 @@
               <w:rFonts w:asciiTheme="minorHAnsi" w:eastAsiaTheme="minorEastAsia" w:hAnsiTheme="minorHAnsi"/>
               <w:noProof/>
               <w:sz w:val="22"/>
-              <w:lang/>
             </w:rPr>
           </w:pPr>
           <w:hyperlink w:anchor="_Toc51411514" w:history="1">
@@ -1378,7 +1374,6 @@
               <w:rFonts w:asciiTheme="minorHAnsi" w:eastAsiaTheme="minorEastAsia" w:hAnsiTheme="minorHAnsi"/>
               <w:noProof/>
               <w:sz w:val="22"/>
-              <w:lang/>
             </w:rPr>
           </w:pPr>
           <w:hyperlink w:anchor="_Toc51411515" w:history="1">
@@ -1450,7 +1445,6 @@
               <w:rFonts w:asciiTheme="minorHAnsi" w:eastAsiaTheme="minorEastAsia" w:hAnsiTheme="minorHAnsi"/>
               <w:noProof/>
               <w:sz w:val="22"/>
-              <w:lang/>
             </w:rPr>
           </w:pPr>
           <w:hyperlink w:anchor="_Toc51411516" w:history="1">
@@ -1522,7 +1516,6 @@
               <w:rFonts w:asciiTheme="minorHAnsi" w:eastAsiaTheme="minorEastAsia" w:hAnsiTheme="minorHAnsi"/>
               <w:noProof/>
               <w:sz w:val="22"/>
-              <w:lang/>
             </w:rPr>
           </w:pPr>
           <w:hyperlink w:anchor="_Toc51411517" w:history="1">
@@ -1594,7 +1587,6 @@
               <w:rFonts w:asciiTheme="minorHAnsi" w:eastAsiaTheme="minorEastAsia" w:hAnsiTheme="minorHAnsi"/>
               <w:noProof/>
               <w:sz w:val="22"/>
-              <w:lang/>
             </w:rPr>
           </w:pPr>
           <w:hyperlink w:anchor="_Toc51411518" w:history="1">
@@ -1666,7 +1658,6 @@
               <w:rFonts w:asciiTheme="minorHAnsi" w:eastAsiaTheme="minorEastAsia" w:hAnsiTheme="minorHAnsi"/>
               <w:noProof/>
               <w:sz w:val="22"/>
-              <w:lang/>
             </w:rPr>
           </w:pPr>
           <w:hyperlink w:anchor="_Toc51411519" w:history="1">
@@ -1738,7 +1729,6 @@
               <w:rFonts w:asciiTheme="minorHAnsi" w:eastAsiaTheme="minorEastAsia" w:hAnsiTheme="minorHAnsi"/>
               <w:noProof/>
               <w:sz w:val="22"/>
-              <w:lang/>
             </w:rPr>
           </w:pPr>
           <w:hyperlink w:anchor="_Toc51411520" w:history="1">
@@ -1810,7 +1800,6 @@
               <w:rFonts w:asciiTheme="minorHAnsi" w:eastAsiaTheme="minorEastAsia" w:hAnsiTheme="minorHAnsi"/>
               <w:noProof/>
               <w:sz w:val="22"/>
-              <w:lang/>
             </w:rPr>
           </w:pPr>
           <w:hyperlink w:anchor="_Toc51411521" w:history="1">
@@ -1882,7 +1871,6 @@
               <w:rFonts w:asciiTheme="minorHAnsi" w:eastAsiaTheme="minorEastAsia" w:hAnsiTheme="minorHAnsi"/>
               <w:noProof/>
               <w:sz w:val="22"/>
-              <w:lang/>
             </w:rPr>
           </w:pPr>
           <w:hyperlink w:anchor="_Toc51411522" w:history="1">
@@ -1954,7 +1942,6 @@
               <w:rFonts w:asciiTheme="minorHAnsi" w:eastAsiaTheme="minorEastAsia" w:hAnsiTheme="minorHAnsi"/>
               <w:noProof/>
               <w:sz w:val="22"/>
-              <w:lang/>
             </w:rPr>
           </w:pPr>
           <w:hyperlink w:anchor="_Toc51411523" w:history="1">
@@ -2081,15 +2068,8 @@
           <w:lang w:val="nl-NL"/>
         </w:rPr>
         <w:br/>
-      </w:r>
-      <w:proofErr w:type="gramStart"/>
-      <w:r>
-        <w:rPr>
-          <w:lang w:val="nl-NL"/>
-        </w:rPr>
         <w:t>ff</w:t>
       </w:r>
-      <w:proofErr w:type="gramEnd"/>
     </w:p>
     <w:p>
       <w:pPr>
@@ -2132,15 +2112,8 @@
           <w:lang w:val="nl-NL"/>
         </w:rPr>
         <w:br/>
-      </w:r>
-      <w:proofErr w:type="gramStart"/>
-      <w:r>
-        <w:rPr>
-          <w:lang w:val="nl-NL"/>
-        </w:rPr>
         <w:t>ff</w:t>
       </w:r>
-      <w:proofErr w:type="gramEnd"/>
     </w:p>
     <w:p>
       <w:pPr>
@@ -2294,8 +2267,6 @@
         </w:rPr>
         <w:br w:type="page"/>
       </w:r>
-      <w:bookmarkStart w:id="4" w:name="_GoBack"/>
-      <w:bookmarkEnd w:id="4"/>
     </w:p>
     <w:p>
       <w:pPr>
@@ -2304,7 +2275,7 @@
           <w:lang w:val="nl-NL"/>
         </w:rPr>
       </w:pPr>
-      <w:bookmarkStart w:id="5" w:name="_Toc51411513"/>
+      <w:bookmarkStart w:id="4" w:name="_Toc51411513"/>
       <w:r>
         <w:rPr>
           <w:bCs/>
@@ -2325,7 +2296,7 @@
         </w:rPr>
         <w:t>Methodologie</w:t>
       </w:r>
-      <w:bookmarkEnd w:id="5"/>
+      <w:bookmarkEnd w:id="4"/>
     </w:p>
     <w:p>
       <w:pPr>
@@ -2460,7 +2431,7 @@
           <w:lang w:val="nl-NL"/>
         </w:rPr>
       </w:pPr>
-      <w:bookmarkStart w:id="6" w:name="_Toc51411514"/>
+      <w:bookmarkStart w:id="5" w:name="_Toc51411514"/>
       <w:r>
         <w:rPr>
           <w:lang w:val="nl-NL"/>
@@ -2474,6 +2445,48 @@
         </w:rPr>
         <w:t>Onderzoeksresultaten</w:t>
       </w:r>
+      <w:bookmarkEnd w:id="5"/>
+    </w:p>
+    <w:p>
+      <w:pPr>
+        <w:rPr>
+          <w:lang w:val="nl-NL"/>
+        </w:rPr>
+      </w:pPr>
+      <w:r>
+        <w:rPr>
+          <w:lang w:val="nl-NL"/>
+        </w:rPr>
+        <w:br/>
+      </w:r>
+      <w:r>
+        <w:rPr>
+          <w:lang w:val="nl-NL"/>
+        </w:rPr>
+        <w:t>In dit hoofdstuk zullen de resultaten van elke deelvraag worden behandeld.</w:t>
+      </w:r>
+    </w:p>
+    <w:p>
+      <w:pPr>
+        <w:rPr>
+          <w:lang w:val="nl-NL"/>
+        </w:rPr>
+      </w:pPr>
+    </w:p>
+    <w:p>
+      <w:pPr>
+        <w:pStyle w:val="Heading2"/>
+        <w:rPr>
+          <w:lang w:val="nl-NL"/>
+        </w:rPr>
+      </w:pPr>
+      <w:bookmarkStart w:id="6" w:name="_Toc51411515"/>
+      <w:r>
+        <w:rPr>
+          <w:lang w:val="nl-NL"/>
+        </w:rPr>
+        <w:t>Literatuuronderzoek</w:t>
+      </w:r>
       <w:bookmarkEnd w:id="6"/>
     </w:p>
     <w:p>
@@ -2486,80 +2499,38 @@
         <w:rPr>
           <w:lang w:val="nl-NL"/>
         </w:rPr>
-        <w:br/>
-      </w:r>
-      <w:r>
-        <w:rPr>
-          <w:lang w:val="nl-NL"/>
-        </w:rPr>
-        <w:t>In dit hoofdstuk zullen de resultaten van elke deelvraag worden behandeld.</w:t>
-      </w:r>
-    </w:p>
-    <w:p>
-      <w:pPr>
-        <w:rPr>
-          <w:lang w:val="nl-NL"/>
-        </w:rPr>
-      </w:pPr>
-    </w:p>
-    <w:p>
-      <w:pPr>
-        <w:pStyle w:val="Heading2"/>
-        <w:rPr>
-          <w:lang w:val="nl-NL"/>
-        </w:rPr>
-      </w:pPr>
-      <w:bookmarkStart w:id="7" w:name="_Toc51411515"/>
-      <w:r>
-        <w:rPr>
-          <w:lang w:val="nl-NL"/>
-        </w:rPr>
-        <w:t>Literatuuronderzoek</w:t>
+        <w:t>Binnen deze paragraaf</w:t>
+      </w:r>
+      <w:r>
+        <w:rPr>
+          <w:lang w:val="nl-NL"/>
+        </w:rPr>
+        <w:t xml:space="preserve"> zullen de deelvragen worden behandeld die door middel van een literatuuronderzoek zijn beantwoord.</w:t>
+      </w:r>
+    </w:p>
+    <w:p>
+      <w:pPr>
+        <w:pStyle w:val="Heading3"/>
+        <w:rPr>
+          <w:lang w:val="nl-NL"/>
+        </w:rPr>
+      </w:pPr>
+    </w:p>
+    <w:p>
+      <w:pPr>
+        <w:pStyle w:val="Heading3"/>
+        <w:rPr>
+          <w:lang w:val="nl-NL"/>
+        </w:rPr>
+      </w:pPr>
+      <w:bookmarkStart w:id="7" w:name="_Toc51411516"/>
+      <w:r>
+        <w:rPr>
+          <w:lang w:val="nl-NL"/>
+        </w:rPr>
+        <w:t>Wat is imperatief en declaratief programmeren?</w:t>
       </w:r>
       <w:bookmarkEnd w:id="7"/>
-    </w:p>
-    <w:p>
-      <w:pPr>
-        <w:rPr>
-          <w:lang w:val="nl-NL"/>
-        </w:rPr>
-      </w:pPr>
-      <w:r>
-        <w:rPr>
-          <w:lang w:val="nl-NL"/>
-        </w:rPr>
-        <w:t>Binnen deze paragraaf</w:t>
-      </w:r>
-      <w:r>
-        <w:rPr>
-          <w:lang w:val="nl-NL"/>
-        </w:rPr>
-        <w:t xml:space="preserve"> zullen de deelvragen worden behandeld die door middel van een literatuuronderzoek zijn beantwoord.</w:t>
-      </w:r>
-    </w:p>
-    <w:p>
-      <w:pPr>
-        <w:pStyle w:val="Heading3"/>
-        <w:rPr>
-          <w:lang w:val="nl-NL"/>
-        </w:rPr>
-      </w:pPr>
-    </w:p>
-    <w:p>
-      <w:pPr>
-        <w:pStyle w:val="Heading3"/>
-        <w:rPr>
-          <w:lang w:val="nl-NL"/>
-        </w:rPr>
-      </w:pPr>
-      <w:bookmarkStart w:id="8" w:name="_Toc51411516"/>
-      <w:r>
-        <w:rPr>
-          <w:lang w:val="nl-NL"/>
-        </w:rPr>
-        <w:t>Wat is imperatief en declaratief programmeren?</w:t>
-      </w:r>
-      <w:bookmarkEnd w:id="8"/>
     </w:p>
     <w:p>
       <w:pPr>
@@ -2690,7 +2661,7 @@
           <w:lang w:val="nl-NL"/>
         </w:rPr>
       </w:pPr>
-      <w:bookmarkStart w:id="9" w:name="_Toc51411517"/>
+      <w:bookmarkStart w:id="8" w:name="_Toc51411517"/>
       <w:r>
         <w:rPr>
           <w:lang w:val="nl-NL"/>
@@ -2711,6 +2682,37 @@
         </w:rPr>
         <w:t xml:space="preserve"> en hoe hebben deze invloed op het functionele paradigma?</w:t>
       </w:r>
+      <w:bookmarkEnd w:id="8"/>
+    </w:p>
+    <w:p>
+      <w:pPr>
+        <w:rPr>
+          <w:lang w:val="nl-NL"/>
+        </w:rPr>
+      </w:pPr>
+      <w:proofErr w:type="spellStart"/>
+      <w:r>
+        <w:rPr>
+          <w:lang w:val="nl-NL"/>
+        </w:rPr>
+        <w:t>Jj</w:t>
+      </w:r>
+      <w:proofErr w:type="spellEnd"/>
+    </w:p>
+    <w:p>
+      <w:pPr>
+        <w:pStyle w:val="Heading3"/>
+        <w:rPr>
+          <w:lang w:val="nl-NL"/>
+        </w:rPr>
+      </w:pPr>
+      <w:bookmarkStart w:id="9" w:name="_Toc51411518"/>
+      <w:r>
+        <w:rPr>
+          <w:lang w:val="nl-NL"/>
+        </w:rPr>
+        <w:t>Welke termen komen veel voor binnen het functionele paradigma?</w:t>
+      </w:r>
       <w:bookmarkEnd w:id="9"/>
     </w:p>
     <w:p>
@@ -2719,29 +2721,178 @@
           <w:lang w:val="nl-NL"/>
         </w:rPr>
       </w:pPr>
+      <w:r>
+        <w:rPr>
+          <w:lang w:val="nl-NL"/>
+        </w:rPr>
+        <w:t xml:space="preserve">Onder dit </w:t>
+      </w:r>
+      <w:r>
+        <w:rPr>
+          <w:lang w:val="nl-NL"/>
+        </w:rPr>
+        <w:t>kopje worden een aantal veel voorkomende termen binnen het functionele paradigma onder elkaar gezet en toegelicht.</w:t>
+      </w:r>
+    </w:p>
+    <w:p>
+      <w:pPr>
+        <w:pStyle w:val="Heading4"/>
+        <w:rPr>
+          <w:lang w:val="nl-NL"/>
+        </w:rPr>
+      </w:pPr>
+      <w:r>
+        <w:rPr>
+          <w:lang w:val="nl-NL"/>
+        </w:rPr>
+        <w:t xml:space="preserve">Pure </w:t>
+      </w:r>
       <w:proofErr w:type="spellStart"/>
       <w:r>
         <w:rPr>
           <w:lang w:val="nl-NL"/>
         </w:rPr>
-        <w:t>Jj</w:t>
+        <w:t>function</w:t>
+      </w:r>
+      <w:r>
+        <w:rPr>
+          <w:lang w:val="nl-NL"/>
+        </w:rPr>
+        <w:t>s</w:t>
       </w:r>
       <w:proofErr w:type="spellEnd"/>
     </w:p>
     <w:p>
       <w:pPr>
-        <w:pStyle w:val="Heading3"/>
-        <w:rPr>
-          <w:lang w:val="nl-NL"/>
-        </w:rPr>
-      </w:pPr>
-      <w:bookmarkStart w:id="10" w:name="_Toc51411518"/>
-      <w:r>
-        <w:rPr>
-          <w:lang w:val="nl-NL"/>
-        </w:rPr>
-        <w:t>Welke termen komen veel voor binnen het functionele paradigma?</w:t>
-      </w:r>
+        <w:rPr>
+          <w:lang w:val="nl-NL"/>
+        </w:rPr>
+      </w:pPr>
+      <w:r>
+        <w:rPr>
+          <w:lang w:val="nl-NL"/>
+        </w:rPr>
+        <w:t>Binnen het functionele paradigma zijn functies puur als deze voldoen aan de volgende twee eisen:</w:t>
+      </w:r>
+    </w:p>
+    <w:p>
+      <w:pPr>
+        <w:pStyle w:val="ListParagraph"/>
+        <w:numPr>
+          <w:ilvl w:val="0"/>
+          <w:numId w:val="2"/>
+        </w:numPr>
+        <w:rPr>
+          <w:lang w:val="nl-NL"/>
+        </w:rPr>
+      </w:pPr>
+      <w:r>
+        <w:rPr>
+          <w:lang w:val="nl-NL"/>
+        </w:rPr>
+        <w:t>De functie moet altijd dezelfde waarde teruggeven gegeven dezelfde inputwaarden.</w:t>
+      </w:r>
+    </w:p>
+    <w:p>
+      <w:pPr>
+        <w:pStyle w:val="ListParagraph"/>
+        <w:numPr>
+          <w:ilvl w:val="0"/>
+          <w:numId w:val="2"/>
+        </w:numPr>
+        <w:rPr>
+          <w:lang w:val="nl-NL"/>
+        </w:rPr>
+      </w:pPr>
+      <w:r>
+        <w:rPr>
+          <w:lang w:val="nl-NL"/>
+        </w:rPr>
+        <w:lastRenderedPageBreak/>
+        <w:t>Het uitvoeren van de functie heeft geen bijwerkingen op de applicatie. Een voorbeeld hiervan is het bijwerken van een variabele buiten de functie zelf.</w:t>
+      </w:r>
+    </w:p>
+    <w:p>
+      <w:pPr>
+        <w:rPr>
+          <w:lang w:val="nl-NL"/>
+        </w:rPr>
+      </w:pPr>
+      <w:r>
+        <w:rPr>
+          <w:lang w:val="nl-NL"/>
+        </w:rPr>
+        <w:t>Omdat pure functies altijd dezelfde output moeten geven met dezelfde input zijn deze erg gemakkelijk te unit-testen. Tevens hebben pure functies omdat deze geen interactie hebben met de buitenwereld amper impact op concurrency, wat erg voordelig is.</w:t>
+      </w:r>
+    </w:p>
+    <w:p>
+      <w:pPr>
+        <w:rPr>
+          <w:lang w:val="nl-NL"/>
+        </w:rPr>
+      </w:pPr>
+    </w:p>
+    <w:p>
+      <w:pPr>
+        <w:pStyle w:val="Heading4"/>
+        <w:rPr>
+          <w:lang w:val="en-US"/>
+        </w:rPr>
+      </w:pPr>
+      <w:r>
+        <w:rPr>
+          <w:lang w:val="en-US"/>
+        </w:rPr>
+        <w:t>Higher order functions</w:t>
+      </w:r>
+    </w:p>
+    <w:p>
+      <w:pPr>
+        <w:rPr>
+          <w:lang w:val="nl-NL"/>
+        </w:rPr>
+      </w:pPr>
+      <w:r>
+        <w:rPr>
+          <w:lang w:val="nl-NL"/>
+        </w:rPr>
+        <w:t xml:space="preserve">Een </w:t>
+      </w:r>
+      <w:proofErr w:type="spellStart"/>
+      <w:r>
+        <w:rPr>
+          <w:lang w:val="nl-NL"/>
+        </w:rPr>
+        <w:t>higher</w:t>
+      </w:r>
+      <w:proofErr w:type="spellEnd"/>
+      <w:r>
+        <w:rPr>
+          <w:lang w:val="nl-NL"/>
+        </w:rPr>
+        <w:t xml:space="preserve">-order </w:t>
+      </w:r>
+      <w:proofErr w:type="spellStart"/>
+      <w:r>
+        <w:rPr>
+          <w:lang w:val="nl-NL"/>
+        </w:rPr>
+        <w:t>function</w:t>
+      </w:r>
+      <w:proofErr w:type="spellEnd"/>
+      <w:r>
+        <w:rPr>
+          <w:lang w:val="nl-NL"/>
+        </w:rPr>
+        <w:t xml:space="preserve"> is een functie die</w:t>
+      </w:r>
+      <w:r>
+        <w:rPr>
+          <w:lang w:val="nl-NL"/>
+        </w:rPr>
+        <w:t xml:space="preserve"> een functie gebruikt als een argument, een functie heeft als de waarde die hij teruggeeft of dit beide doet. </w:t>
+      </w:r>
+      <w:bookmarkStart w:id="10" w:name="_GoBack"/>
       <w:bookmarkEnd w:id="10"/>
     </w:p>
     <w:p>
@@ -2750,47 +2901,69 @@
           <w:lang w:val="nl-NL"/>
         </w:rPr>
       </w:pPr>
-      <w:r>
-        <w:rPr>
-          <w:lang w:val="nl-NL"/>
-        </w:rPr>
-        <w:t xml:space="preserve">Pure </w:t>
-      </w:r>
+    </w:p>
+    <w:p>
+      <w:pPr>
+        <w:rPr>
+          <w:lang w:val="nl-NL"/>
+        </w:rPr>
+      </w:pPr>
+    </w:p>
+    <w:p>
+      <w:pPr>
+        <w:pStyle w:val="Heading4"/>
+        <w:rPr>
+          <w:lang w:val="en-US"/>
+        </w:rPr>
+      </w:pPr>
+      <w:r>
+        <w:rPr>
+          <w:lang w:val="en-US"/>
+        </w:rPr>
+        <w:t>Currying</w:t>
+      </w:r>
+    </w:p>
+    <w:p>
+      <w:pPr>
+        <w:rPr>
+          <w:lang w:val="nl-NL"/>
+        </w:rPr>
+      </w:pPr>
       <w:proofErr w:type="spellStart"/>
       <w:r>
         <w:rPr>
           <w:lang w:val="nl-NL"/>
         </w:rPr>
-        <w:t>function</w:t>
+        <w:t>Partial</w:t>
       </w:r>
       <w:proofErr w:type="spellEnd"/>
-    </w:p>
-    <w:p>
-      <w:pPr>
-        <w:rPr>
-          <w:lang w:val="nl-NL"/>
-        </w:rPr>
-      </w:pPr>
+      <w:r>
+        <w:rPr>
+          <w:lang w:val="nl-NL"/>
+        </w:rPr>
+        <w:t xml:space="preserve"> </w:t>
+      </w:r>
       <w:proofErr w:type="spellStart"/>
       <w:r>
         <w:rPr>
           <w:lang w:val="nl-NL"/>
         </w:rPr>
-        <w:t>Higher</w:t>
+        <w:t>application</w:t>
       </w:r>
       <w:proofErr w:type="spellEnd"/>
-      <w:r>
-        <w:rPr>
-          <w:lang w:val="nl-NL"/>
-        </w:rPr>
-        <w:t xml:space="preserve"> order </w:t>
-      </w:r>
+    </w:p>
+    <w:p>
+      <w:pPr>
+        <w:rPr>
+          <w:lang w:val="nl-NL"/>
+        </w:rPr>
+      </w:pPr>
       <w:proofErr w:type="spellStart"/>
       <w:r>
         <w:rPr>
           <w:lang w:val="nl-NL"/>
         </w:rPr>
-        <w:t>functions</w:t>
+        <w:t>monads</w:t>
       </w:r>
       <w:proofErr w:type="spellEnd"/>
     </w:p>
@@ -2800,67 +2973,6 @@
           <w:lang w:val="nl-NL"/>
         </w:rPr>
       </w:pPr>
-      <w:proofErr w:type="spellStart"/>
-      <w:r>
-        <w:rPr>
-          <w:lang w:val="nl-NL"/>
-        </w:rPr>
-        <w:t>Currying</w:t>
-      </w:r>
-      <w:proofErr w:type="spellEnd"/>
-    </w:p>
-    <w:p>
-      <w:pPr>
-        <w:rPr>
-          <w:lang w:val="nl-NL"/>
-        </w:rPr>
-      </w:pPr>
-      <w:proofErr w:type="spellStart"/>
-      <w:r>
-        <w:rPr>
-          <w:lang w:val="nl-NL"/>
-        </w:rPr>
-        <w:t>Partial</w:t>
-      </w:r>
-      <w:proofErr w:type="spellEnd"/>
-      <w:r>
-        <w:rPr>
-          <w:lang w:val="nl-NL"/>
-        </w:rPr>
-        <w:t xml:space="preserve"> </w:t>
-      </w:r>
-      <w:proofErr w:type="spellStart"/>
-      <w:r>
-        <w:rPr>
-          <w:lang w:val="nl-NL"/>
-        </w:rPr>
-        <w:t>application</w:t>
-      </w:r>
-      <w:proofErr w:type="spellEnd"/>
-    </w:p>
-    <w:p>
-      <w:pPr>
-        <w:rPr>
-          <w:lang w:val="nl-NL"/>
-        </w:rPr>
-      </w:pPr>
-      <w:proofErr w:type="spellStart"/>
-      <w:proofErr w:type="gramStart"/>
-      <w:r>
-        <w:rPr>
-          <w:lang w:val="nl-NL"/>
-        </w:rPr>
-        <w:t>monads</w:t>
-      </w:r>
-      <w:proofErr w:type="spellEnd"/>
-      <w:proofErr w:type="gramEnd"/>
-    </w:p>
-    <w:p>
-      <w:pPr>
-        <w:rPr>
-          <w:lang w:val="nl-NL"/>
-        </w:rPr>
-      </w:pPr>
     </w:p>
     <w:p>
       <w:pPr>
@@ -2874,7 +2986,6 @@
         <w:rPr>
           <w:lang w:val="nl-NL"/>
         </w:rPr>
-        <w:lastRenderedPageBreak/>
         <w:t>Labonderzoek</w:t>
       </w:r>
       <w:bookmarkEnd w:id="11"/>
@@ -2945,15 +3056,8 @@
           <w:lang w:val="nl-NL"/>
         </w:rPr>
         <w:br/>
-      </w:r>
-      <w:proofErr w:type="gramStart"/>
-      <w:r>
-        <w:rPr>
-          <w:lang w:val="nl-NL"/>
-        </w:rPr>
         <w:t>ff</w:t>
       </w:r>
-      <w:proofErr w:type="gramEnd"/>
     </w:p>
     <w:p>
       <w:pPr>
@@ -3002,15 +3106,8 @@
           <w:lang w:val="nl-NL"/>
         </w:rPr>
         <w:br/>
-      </w:r>
-      <w:proofErr w:type="gramStart"/>
-      <w:r>
-        <w:rPr>
-          <w:lang w:val="nl-NL"/>
-        </w:rPr>
         <w:t>ff</w:t>
       </w:r>
-      <w:proofErr w:type="gramEnd"/>
     </w:p>
     <w:p>
       <w:pPr>
@@ -3056,29 +3153,217 @@
       </w:pPr>
       <w:r>
         <w:rPr>
-          <w:lang w:val="nl-NL"/>
+          <w:lang w:val="en-US"/>
         </w:rPr>
         <w:br/>
       </w:r>
-      <w:r>
-        <w:rPr>
-          <w:lang w:val="nl-NL"/>
-        </w:rPr>
-        <w:t xml:space="preserve">1: </w:t>
-      </w:r>
-      <w:r>
-        <w:rPr>
-          <w:lang w:val="nl-NL"/>
-        </w:rPr>
-        <w:t>https://medium.com/@zach.gollwitzer/imperative-vs-declarative-programming-procedural-functional-and-oop-b03a53ba745c</w:t>
-      </w:r>
-    </w:p>
-    <w:p>
-      <w:pPr>
-        <w:rPr>
-          <w:lang w:val="nl-NL"/>
-        </w:rPr>
-      </w:pPr>
+      <w:proofErr w:type="spellStart"/>
+      <w:r>
+        <w:rPr>
+          <w:lang w:val="en-US"/>
+        </w:rPr>
+        <w:t>Golliwitzer</w:t>
+      </w:r>
+      <w:proofErr w:type="spellEnd"/>
+      <w:r>
+        <w:rPr>
+          <w:lang w:val="en-US"/>
+        </w:rPr>
+        <w:t xml:space="preserve">, Z. (2020) </w:t>
+      </w:r>
+      <w:r>
+        <w:rPr>
+          <w:i/>
+          <w:iCs/>
+          <w:lang w:val="en-US"/>
+        </w:rPr>
+        <w:t>Imperative vs. Decl</w:t>
+      </w:r>
+      <w:r>
+        <w:rPr>
+          <w:i/>
+          <w:iCs/>
+          <w:lang w:val="en-US"/>
+        </w:rPr>
+        <w:t>arative Programming (procedural, functional, and OOP)</w:t>
+      </w:r>
+      <w:r>
+        <w:rPr>
+          <w:i/>
+          <w:iCs/>
+          <w:lang w:val="en-US"/>
+        </w:rPr>
+        <w:t xml:space="preserve">. </w:t>
+      </w:r>
+      <w:r>
+        <w:rPr>
+          <w:lang w:val="nl-NL"/>
+        </w:rPr>
+        <w:t>Ge</w:t>
+      </w:r>
+      <w:r>
+        <w:rPr>
+          <w:lang w:val="nl-NL"/>
+        </w:rPr>
+        <w:t xml:space="preserve">raadpleegd op 18 oktober 2020, </w:t>
+      </w:r>
+      <w:r>
+        <w:rPr>
+          <w:lang w:val="nl-NL"/>
+        </w:rPr>
+        <w:t>via:</w:t>
+      </w:r>
+      <w:r>
+        <w:rPr>
+          <w:i/>
+          <w:iCs/>
+          <w:lang w:val="nl-NL"/>
+        </w:rPr>
+        <w:t xml:space="preserve"> </w:t>
+      </w:r>
+      <w:hyperlink r:id="rId8" w:history="1">
+        <w:r>
+          <w:rPr>
+            <w:rStyle w:val="Hyperlink"/>
+            <w:lang w:val="nl-NL"/>
+          </w:rPr>
+          <w:t>https://medium.com/@zach.gollwitzer/imperative-vs-declarative-programming-procedural-functional-and-oop-b03a53ba745c</w:t>
+        </w:r>
+      </w:hyperlink>
+      <w:r>
+        <w:rPr>
+          <w:lang w:val="nl-NL"/>
+        </w:rPr>
+        <w:t xml:space="preserve">. </w:t>
+      </w:r>
+    </w:p>
+    <w:p>
+      <w:pPr>
+        <w:rPr>
+          <w:lang w:val="nl-NL"/>
+        </w:rPr>
+      </w:pPr>
+      <w:r>
+        <w:rPr>
+          <w:lang w:val="en-US"/>
+        </w:rPr>
+        <w:t xml:space="preserve">Ram, M. (2019) </w:t>
+      </w:r>
+      <w:r>
+        <w:rPr>
+          <w:i/>
+          <w:iCs/>
+          <w:lang w:val="en-US"/>
+        </w:rPr>
+        <w:t>Functional Programming in simple terms</w:t>
+      </w:r>
+      <w:r>
+        <w:rPr>
+          <w:i/>
+          <w:iCs/>
+          <w:lang w:val="en-US"/>
+        </w:rPr>
+        <w:t>.</w:t>
+      </w:r>
+      <w:r>
+        <w:rPr>
+          <w:i/>
+          <w:iCs/>
+          <w:lang w:val="en-US"/>
+        </w:rPr>
+        <w:t xml:space="preserve"> </w:t>
+      </w:r>
+      <w:proofErr w:type="spellStart"/>
+      <w:r>
+        <w:rPr>
+          <w:lang w:val="nl-NL"/>
+        </w:rPr>
+        <w:t>Ge</w:t>
+      </w:r>
+      <w:r>
+        <w:rPr>
+          <w:lang w:val="nl-NL"/>
+        </w:rPr>
+        <w:t>raarpleegd</w:t>
+      </w:r>
+      <w:proofErr w:type="spellEnd"/>
+      <w:r>
+        <w:rPr>
+          <w:lang w:val="nl-NL"/>
+        </w:rPr>
+        <w:t xml:space="preserve"> op 18 oktober 2020, </w:t>
+      </w:r>
+      <w:r>
+        <w:rPr>
+          <w:lang w:val="nl-NL"/>
+        </w:rPr>
+        <w:t xml:space="preserve">via: </w:t>
+      </w:r>
+      <w:hyperlink r:id="rId9" w:history="1">
+        <w:r>
+          <w:rPr>
+            <w:rStyle w:val="Hyperlink"/>
+            <w:lang w:val="nl-NL"/>
+          </w:rPr>
+          <w:t>https://medium.com/angular-in-depth/functional-programming-in-simple-terms-abcef30a2ad1</w:t>
+        </w:r>
+      </w:hyperlink>
+      <w:r>
+        <w:rPr>
+          <w:lang w:val="nl-NL"/>
+        </w:rPr>
+        <w:t>.</w:t>
+      </w:r>
+    </w:p>
+    <w:p>
+      <w:pPr>
+        <w:rPr>
+          <w:lang w:val="nl-NL"/>
+        </w:rPr>
+      </w:pPr>
+      <w:proofErr w:type="spellStart"/>
+      <w:r>
+        <w:rPr>
+          <w:lang w:val="en-US"/>
+        </w:rPr>
+        <w:t>Brassuer</w:t>
+      </w:r>
+      <w:proofErr w:type="spellEnd"/>
+      <w:r>
+        <w:rPr>
+          <w:lang w:val="en-US"/>
+        </w:rPr>
+        <w:t xml:space="preserve">, A. (2014) </w:t>
+      </w:r>
+      <w:r>
+        <w:rPr>
+          <w:i/>
+          <w:iCs/>
+          <w:lang w:val="en-US"/>
+        </w:rPr>
+        <w:t xml:space="preserve">Functional Programming: Pure Functions. </w:t>
+      </w:r>
+      <w:r>
+        <w:rPr>
+          <w:lang w:val="nl-NL"/>
+        </w:rPr>
+        <w:t xml:space="preserve">Geraadpleegd op: 18 oktober 2020, via: </w:t>
+      </w:r>
+      <w:hyperlink r:id="rId10" w:history="1">
+        <w:r>
+          <w:rPr>
+            <w:rStyle w:val="Hyperlink"/>
+            <w:lang w:val="nl-NL"/>
+          </w:rPr>
+          <w:t>https://www.sitepoint.com/functional-programming-pure-functions/#:~:text=A%20pure%20function%20is%20a,always%20return%20the%20same%20result</w:t>
+        </w:r>
+      </w:hyperlink>
+      <w:r>
+        <w:rPr>
+          <w:lang w:val="nl-NL"/>
+        </w:rPr>
+        <w:t xml:space="preserve">. </w:t>
+      </w:r>
       <w:r>
         <w:rPr>
           <w:lang w:val="nl-NL"/>
@@ -3122,7 +3407,6 @@
         <w:br/>
       </w:r>
       <w:proofErr w:type="spellStart"/>
-      <w:proofErr w:type="gramStart"/>
       <w:r>
         <w:rPr>
           <w:lang w:val="nl-NL"/>
@@ -3130,10 +3414,9 @@
         <w:t>fff</w:t>
       </w:r>
       <w:proofErr w:type="spellEnd"/>
-      <w:proofErr w:type="gramEnd"/>
     </w:p>
     <w:sectPr>
-      <w:footerReference w:type="default" r:id="rId8"/>
+      <w:footerReference w:type="default" r:id="rId11"/>
       <w:pgSz w:w="11906" w:h="16838"/>
       <w:pgMar w:top="1440" w:right="1440" w:bottom="1440" w:left="1440" w:header="720" w:footer="720" w:gutter="0"/>
       <w:pgNumType w:start="0"/>
@@ -3339,8 +3622,124 @@
       </w:pPr>
     </w:lvl>
   </w:abstractNum>
+  <w:abstractNum w:abstractNumId="1" w15:restartNumberingAfterBreak="0">
+    <w:nsid w:val="63A0381C"/>
+    <w:multiLevelType w:val="hybridMultilevel"/>
+    <w:tmpl w:val="88967DE6"/>
+    <w:lvl w:ilvl="0" w:tplc="10000001">
+      <w:start w:val="1"/>
+      <w:numFmt w:val="bullet"/>
+      <w:lvlText w:val=""/>
+      <w:lvlJc w:val="left"/>
+      <w:pPr>
+        <w:ind w:left="720" w:hanging="360"/>
+      </w:pPr>
+      <w:rPr>
+        <w:rFonts w:ascii="Symbol" w:hAnsi="Symbol" w:hint="default"/>
+      </w:rPr>
+    </w:lvl>
+    <w:lvl w:ilvl="1" w:tplc="10000003" w:tentative="1">
+      <w:start w:val="1"/>
+      <w:numFmt w:val="bullet"/>
+      <w:lvlText w:val="o"/>
+      <w:lvlJc w:val="left"/>
+      <w:pPr>
+        <w:ind w:left="1440" w:hanging="360"/>
+      </w:pPr>
+      <w:rPr>
+        <w:rFonts w:ascii="Courier New" w:hAnsi="Courier New" w:cs="Courier New" w:hint="default"/>
+      </w:rPr>
+    </w:lvl>
+    <w:lvl w:ilvl="2" w:tplc="10000005" w:tentative="1">
+      <w:start w:val="1"/>
+      <w:numFmt w:val="bullet"/>
+      <w:lvlText w:val=""/>
+      <w:lvlJc w:val="left"/>
+      <w:pPr>
+        <w:ind w:left="2160" w:hanging="360"/>
+      </w:pPr>
+      <w:rPr>
+        <w:rFonts w:ascii="Wingdings" w:hAnsi="Wingdings" w:hint="default"/>
+      </w:rPr>
+    </w:lvl>
+    <w:lvl w:ilvl="3" w:tplc="10000001" w:tentative="1">
+      <w:start w:val="1"/>
+      <w:numFmt w:val="bullet"/>
+      <w:lvlText w:val=""/>
+      <w:lvlJc w:val="left"/>
+      <w:pPr>
+        <w:ind w:left="2880" w:hanging="360"/>
+      </w:pPr>
+      <w:rPr>
+        <w:rFonts w:ascii="Symbol" w:hAnsi="Symbol" w:hint="default"/>
+      </w:rPr>
+    </w:lvl>
+    <w:lvl w:ilvl="4" w:tplc="10000003" w:tentative="1">
+      <w:start w:val="1"/>
+      <w:numFmt w:val="bullet"/>
+      <w:lvlText w:val="o"/>
+      <w:lvlJc w:val="left"/>
+      <w:pPr>
+        <w:ind w:left="3600" w:hanging="360"/>
+      </w:pPr>
+      <w:rPr>
+        <w:rFonts w:ascii="Courier New" w:hAnsi="Courier New" w:cs="Courier New" w:hint="default"/>
+      </w:rPr>
+    </w:lvl>
+    <w:lvl w:ilvl="5" w:tplc="10000005" w:tentative="1">
+      <w:start w:val="1"/>
+      <w:numFmt w:val="bullet"/>
+      <w:lvlText w:val=""/>
+      <w:lvlJc w:val="left"/>
+      <w:pPr>
+        <w:ind w:left="4320" w:hanging="360"/>
+      </w:pPr>
+      <w:rPr>
+        <w:rFonts w:ascii="Wingdings" w:hAnsi="Wingdings" w:hint="default"/>
+      </w:rPr>
+    </w:lvl>
+    <w:lvl w:ilvl="6" w:tplc="10000001" w:tentative="1">
+      <w:start w:val="1"/>
+      <w:numFmt w:val="bullet"/>
+      <w:lvlText w:val=""/>
+      <w:lvlJc w:val="left"/>
+      <w:pPr>
+        <w:ind w:left="5040" w:hanging="360"/>
+      </w:pPr>
+      <w:rPr>
+        <w:rFonts w:ascii="Symbol" w:hAnsi="Symbol" w:hint="default"/>
+      </w:rPr>
+    </w:lvl>
+    <w:lvl w:ilvl="7" w:tplc="10000003" w:tentative="1">
+      <w:start w:val="1"/>
+      <w:numFmt w:val="bullet"/>
+      <w:lvlText w:val="o"/>
+      <w:lvlJc w:val="left"/>
+      <w:pPr>
+        <w:ind w:left="5760" w:hanging="360"/>
+      </w:pPr>
+      <w:rPr>
+        <w:rFonts w:ascii="Courier New" w:hAnsi="Courier New" w:cs="Courier New" w:hint="default"/>
+      </w:rPr>
+    </w:lvl>
+    <w:lvl w:ilvl="8" w:tplc="10000005" w:tentative="1">
+      <w:start w:val="1"/>
+      <w:numFmt w:val="bullet"/>
+      <w:lvlText w:val=""/>
+      <w:lvlJc w:val="left"/>
+      <w:pPr>
+        <w:ind w:left="6480" w:hanging="360"/>
+      </w:pPr>
+      <w:rPr>
+        <w:rFonts w:ascii="Wingdings" w:hAnsi="Wingdings" w:hint="default"/>
+      </w:rPr>
+    </w:lvl>
+  </w:abstractNum>
   <w:num w:numId="1">
     <w:abstractNumId w:val="0"/>
+  </w:num>
+  <w:num w:numId="2">
+    <w:abstractNumId w:val="1"/>
   </w:num>
 </w:numbering>
 </file>
@@ -3756,7 +4155,7 @@
     <w:link w:val="Heading1Char"/>
     <w:uiPriority w:val="9"/>
     <w:qFormat/>
-    <w:rsid w:val="004E1F5C"/>
+    <w:rsid w:val="003F221F"/>
     <w:pPr>
       <w:keepNext/>
       <w:keepLines/>
@@ -3767,7 +4166,7 @@
       <w:rFonts w:eastAsiaTheme="majorEastAsia" w:cstheme="majorBidi"/>
       <w:b/>
       <w:color w:val="2F5496" w:themeColor="accent1" w:themeShade="BF"/>
-      <w:sz w:val="36"/>
+      <w:sz w:val="40"/>
       <w:szCs w:val="32"/>
     </w:rPr>
   </w:style>
@@ -3779,7 +4178,7 @@
     <w:uiPriority w:val="9"/>
     <w:unhideWhenUsed/>
     <w:qFormat/>
-    <w:rsid w:val="00B67708"/>
+    <w:rsid w:val="003F221F"/>
     <w:pPr>
       <w:keepNext/>
       <w:keepLines/>
@@ -3790,7 +4189,7 @@
       <w:rFonts w:eastAsiaTheme="majorEastAsia" w:cstheme="majorBidi"/>
       <w:b/>
       <w:color w:val="2F5496" w:themeColor="accent1" w:themeShade="BF"/>
-      <w:sz w:val="32"/>
+      <w:sz w:val="36"/>
       <w:szCs w:val="26"/>
     </w:rPr>
   </w:style>
@@ -3802,7 +4201,7 @@
     <w:uiPriority w:val="9"/>
     <w:unhideWhenUsed/>
     <w:qFormat/>
-    <w:rsid w:val="00B67708"/>
+    <w:rsid w:val="003F221F"/>
     <w:pPr>
       <w:keepNext/>
       <w:keepLines/>
@@ -3810,11 +4209,35 @@
       <w:outlineLvl w:val="2"/>
     </w:pPr>
     <w:rPr>
-      <w:rFonts w:asciiTheme="majorHAnsi" w:eastAsiaTheme="majorEastAsia" w:hAnsiTheme="majorHAnsi" w:cstheme="majorBidi"/>
+      <w:rFonts w:eastAsiaTheme="majorEastAsia" w:cstheme="majorBidi"/>
       <w:b/>
       <w:color w:val="1F3763" w:themeColor="accent1" w:themeShade="7F"/>
+      <w:sz w:val="32"/>
+      <w:szCs w:val="24"/>
+    </w:rPr>
+  </w:style>
+  <w:style w:type="paragraph" w:styleId="Heading4">
+    <w:name w:val="heading 4"/>
+    <w:basedOn w:val="Normal"/>
+    <w:next w:val="Normal"/>
+    <w:link w:val="Heading4Char"/>
+    <w:uiPriority w:val="9"/>
+    <w:unhideWhenUsed/>
+    <w:qFormat/>
+    <w:rsid w:val="003F221F"/>
+    <w:pPr>
+      <w:keepNext/>
+      <w:keepLines/>
+      <w:spacing w:before="40" w:after="0"/>
+      <w:outlineLvl w:val="3"/>
+    </w:pPr>
+    <w:rPr>
+      <w:rFonts w:eastAsiaTheme="majorEastAsia" w:cstheme="majorBidi"/>
+      <w:b/>
+      <w:i/>
+      <w:iCs/>
+      <w:color w:val="2F5496" w:themeColor="accent1" w:themeShade="BF"/>
       <w:sz w:val="28"/>
-      <w:szCs w:val="24"/>
     </w:rPr>
   </w:style>
   <w:style w:type="character" w:default="1" w:styleId="DefaultParagraphFont">
@@ -3863,12 +4286,12 @@
     <w:basedOn w:val="DefaultParagraphFont"/>
     <w:link w:val="Heading1"/>
     <w:uiPriority w:val="9"/>
-    <w:rsid w:val="004E1F5C"/>
+    <w:rsid w:val="003F221F"/>
     <w:rPr>
       <w:rFonts w:ascii="Arial" w:eastAsiaTheme="majorEastAsia" w:hAnsi="Arial" w:cstheme="majorBidi"/>
       <w:b/>
       <w:color w:val="2F5496" w:themeColor="accent1" w:themeShade="BF"/>
-      <w:sz w:val="36"/>
+      <w:sz w:val="40"/>
       <w:szCs w:val="32"/>
     </w:rPr>
   </w:style>
@@ -3877,12 +4300,12 @@
     <w:basedOn w:val="DefaultParagraphFont"/>
     <w:link w:val="Heading2"/>
     <w:uiPriority w:val="9"/>
-    <w:rsid w:val="00B67708"/>
+    <w:rsid w:val="003F221F"/>
     <w:rPr>
       <w:rFonts w:ascii="Arial" w:eastAsiaTheme="majorEastAsia" w:hAnsi="Arial" w:cstheme="majorBidi"/>
       <w:b/>
       <w:color w:val="2F5496" w:themeColor="accent1" w:themeShade="BF"/>
-      <w:sz w:val="32"/>
+      <w:sz w:val="36"/>
       <w:szCs w:val="26"/>
     </w:rPr>
   </w:style>
@@ -4139,12 +4562,12 @@
     <w:basedOn w:val="DefaultParagraphFont"/>
     <w:link w:val="Heading3"/>
     <w:uiPriority w:val="9"/>
-    <w:rsid w:val="00B67708"/>
+    <w:rsid w:val="003F221F"/>
     <w:rPr>
-      <w:rFonts w:asciiTheme="majorHAnsi" w:eastAsiaTheme="majorEastAsia" w:hAnsiTheme="majorHAnsi" w:cstheme="majorBidi"/>
+      <w:rFonts w:ascii="Arial" w:eastAsiaTheme="majorEastAsia" w:hAnsi="Arial" w:cstheme="majorBidi"/>
       <w:b/>
       <w:color w:val="1F3763" w:themeColor="accent1" w:themeShade="7F"/>
-      <w:sz w:val="28"/>
+      <w:sz w:val="32"/>
       <w:szCs w:val="24"/>
     </w:rPr>
   </w:style>
@@ -4214,6 +4637,44 @@
       <w:sz w:val="32"/>
       <w:lang w:val="en-US"/>
     </w:rPr>
+  </w:style>
+  <w:style w:type="character" w:styleId="UnresolvedMention">
+    <w:name w:val="Unresolved Mention"/>
+    <w:basedOn w:val="DefaultParagraphFont"/>
+    <w:uiPriority w:val="99"/>
+    <w:semiHidden/>
+    <w:unhideWhenUsed/>
+    <w:rsid w:val="00C7680C"/>
+    <w:rPr>
+      <w:color w:val="605E5C"/>
+      <w:shd w:val="clear" w:color="auto" w:fill="E1DFDD"/>
+    </w:rPr>
+  </w:style>
+  <w:style w:type="character" w:customStyle="1" w:styleId="Heading4Char">
+    <w:name w:val="Heading 4 Char"/>
+    <w:basedOn w:val="DefaultParagraphFont"/>
+    <w:link w:val="Heading4"/>
+    <w:uiPriority w:val="9"/>
+    <w:rsid w:val="003F221F"/>
+    <w:rPr>
+      <w:rFonts w:ascii="Arial" w:eastAsiaTheme="majorEastAsia" w:hAnsi="Arial" w:cstheme="majorBidi"/>
+      <w:b/>
+      <w:i/>
+      <w:iCs/>
+      <w:color w:val="2F5496" w:themeColor="accent1" w:themeShade="BF"/>
+      <w:sz w:val="28"/>
+    </w:rPr>
+  </w:style>
+  <w:style w:type="paragraph" w:styleId="ListParagraph">
+    <w:name w:val="List Paragraph"/>
+    <w:basedOn w:val="Normal"/>
+    <w:uiPriority w:val="34"/>
+    <w:qFormat/>
+    <w:rsid w:val="003F221F"/>
+    <w:pPr>
+      <w:ind w:left="720"/>
+      <w:contextualSpacing/>
+    </w:pPr>
   </w:style>
 </w:styles>
 </file>
@@ -4518,7 +4979,7 @@
 </file>
 
 <file path=customXml/itemProps1.xml><?xml version="1.0" encoding="utf-8"?>
-<ds:datastoreItem xmlns:ds="http://schemas.openxmlformats.org/officeDocument/2006/customXml" ds:itemID="{9FFDD7EF-FC01-4368-ADC3-4713C3CE55FF}">
+<ds:datastoreItem xmlns:ds="http://schemas.openxmlformats.org/officeDocument/2006/customXml" ds:itemID="{7234A545-50A9-4022-B46E-654370C4E7EF}">
   <ds:schemaRefs>
     <ds:schemaRef ds:uri="http://schemas.openxmlformats.org/officeDocument/2006/bibliography"/>
   </ds:schemaRefs>

--- a/documentatie/onderzoek functioneel programmeren.docx
+++ b/documentatie/onderzoek functioneel programmeren.docx
@@ -861,7 +861,7 @@
           <w:lang w:val="en-US"/>
         </w:rPr>
       </w:pPr>
-      <w:bookmarkStart w:id="0" w:name="_Toc51411509"/>
+      <w:bookmarkStart w:id="0" w:name="_Toc54356060"/>
       <w:r>
         <w:rPr>
           <w:lang w:val="en-US"/>
@@ -939,6 +939,7 @@
               <w:rFonts w:asciiTheme="minorHAnsi" w:eastAsiaTheme="minorEastAsia" w:hAnsiTheme="minorHAnsi"/>
               <w:noProof/>
               <w:sz w:val="22"/>
+              <w:lang/>
             </w:rPr>
           </w:pPr>
           <w:r>
@@ -950,7 +951,7 @@
           <w:r>
             <w:fldChar w:fldCharType="separate"/>
           </w:r>
-          <w:hyperlink w:anchor="_Toc51411509" w:history="1">
+          <w:hyperlink w:anchor="_Toc54356060" w:history="1">
             <w:r>
               <w:rPr>
                 <w:rStyle w:val="Hyperlink"/>
@@ -978,7 +979,7 @@
                 <w:noProof/>
                 <w:webHidden/>
               </w:rPr>
-              <w:instrText xml:space="preserve"> PAGEREF _Toc51411509 \h </w:instrText>
+              <w:instrText xml:space="preserve"> PAGEREF _Toc54356060 \h </w:instrText>
             </w:r>
             <w:r>
               <w:rPr>
@@ -1019,9 +1020,10 @@
               <w:rFonts w:asciiTheme="minorHAnsi" w:eastAsiaTheme="minorEastAsia" w:hAnsiTheme="minorHAnsi"/>
               <w:noProof/>
               <w:sz w:val="22"/>
+              <w:lang/>
             </w:rPr>
           </w:pPr>
-          <w:hyperlink w:anchor="_Toc51411510" w:history="1">
+          <w:hyperlink w:anchor="_Toc54356061" w:history="1">
             <w:r>
               <w:rPr>
                 <w:rStyle w:val="Hyperlink"/>
@@ -1049,7 +1051,7 @@
                 <w:noProof/>
                 <w:webHidden/>
               </w:rPr>
-              <w:instrText xml:space="preserve"> PAGEREF _Toc51411510 \h </w:instrText>
+              <w:instrText xml:space="preserve"> PAGEREF _Toc54356061 \h </w:instrText>
             </w:r>
             <w:r>
               <w:rPr>
@@ -1090,9 +1092,10 @@
               <w:rFonts w:asciiTheme="minorHAnsi" w:eastAsiaTheme="minorEastAsia" w:hAnsiTheme="minorHAnsi"/>
               <w:noProof/>
               <w:sz w:val="22"/>
+              <w:lang/>
             </w:rPr>
           </w:pPr>
-          <w:hyperlink w:anchor="_Toc51411511" w:history="1">
+          <w:hyperlink w:anchor="_Toc54356062" w:history="1">
             <w:r>
               <w:rPr>
                 <w:rStyle w:val="Hyperlink"/>
@@ -1120,7 +1123,7 @@
                 <w:noProof/>
                 <w:webHidden/>
               </w:rPr>
-              <w:instrText xml:space="preserve"> PAGEREF _Toc51411511 \h </w:instrText>
+              <w:instrText xml:space="preserve"> PAGEREF _Toc54356062 \h </w:instrText>
             </w:r>
             <w:r>
               <w:rPr>
@@ -1161,16 +1164,26 @@
               <w:rFonts w:asciiTheme="minorHAnsi" w:eastAsiaTheme="minorEastAsia" w:hAnsiTheme="minorHAnsi"/>
               <w:noProof/>
               <w:sz w:val="22"/>
+              <w:lang/>
             </w:rPr>
           </w:pPr>
-          <w:hyperlink w:anchor="_Toc51411512" w:history="1">
+          <w:hyperlink w:anchor="_Toc54356063" w:history="1">
             <w:r>
               <w:rPr>
                 <w:rStyle w:val="Hyperlink"/>
+                <w:bCs/>
                 <w:noProof/>
                 <w:lang w:val="nl-NL"/>
               </w:rPr>
-              <w:t>Inleiding</w:t>
+              <w:t>1.</w:t>
+            </w:r>
+            <w:r>
+              <w:rPr>
+                <w:rStyle w:val="Hyperlink"/>
+                <w:noProof/>
+                <w:lang w:val="nl-NL"/>
+              </w:rPr>
+              <w:t xml:space="preserve"> Inleiding</w:t>
             </w:r>
             <w:r>
               <w:rPr>
@@ -1191,7 +1204,7 @@
                 <w:noProof/>
                 <w:webHidden/>
               </w:rPr>
-              <w:instrText xml:space="preserve"> PAGEREF _Toc51411512 \h </w:instrText>
+              <w:instrText xml:space="preserve"> PAGEREF _Toc54356063 \h </w:instrText>
             </w:r>
             <w:r>
               <w:rPr>
@@ -1232,16 +1245,26 @@
               <w:rFonts w:asciiTheme="minorHAnsi" w:eastAsiaTheme="minorEastAsia" w:hAnsiTheme="minorHAnsi"/>
               <w:noProof/>
               <w:sz w:val="22"/>
+              <w:lang/>
             </w:rPr>
           </w:pPr>
-          <w:hyperlink w:anchor="_Toc51411513" w:history="1">
+          <w:hyperlink w:anchor="_Toc54356064" w:history="1">
             <w:r>
               <w:rPr>
                 <w:rStyle w:val="Hyperlink"/>
+                <w:bCs/>
                 <w:noProof/>
                 <w:lang w:val="nl-NL"/>
               </w:rPr>
-              <w:t>Methodologie</w:t>
+              <w:t>2.</w:t>
+            </w:r>
+            <w:r>
+              <w:rPr>
+                <w:rStyle w:val="Hyperlink"/>
+                <w:noProof/>
+                <w:lang w:val="nl-NL"/>
+              </w:rPr>
+              <w:t xml:space="preserve"> Methodologie</w:t>
             </w:r>
             <w:r>
               <w:rPr>
@@ -1262,7 +1285,151 @@
                 <w:noProof/>
                 <w:webHidden/>
               </w:rPr>
-              <w:instrText xml:space="preserve"> PAGEREF _Toc51411513 \h </w:instrText>
+              <w:instrText xml:space="preserve"> PAGEREF _Toc54356064 \h </w:instrText>
+            </w:r>
+            <w:r>
+              <w:rPr>
+                <w:noProof/>
+                <w:webHidden/>
+              </w:rPr>
+            </w:r>
+            <w:r>
+              <w:rPr>
+                <w:noProof/>
+                <w:webHidden/>
+              </w:rPr>
+              <w:fldChar w:fldCharType="separate"/>
+            </w:r>
+            <w:r>
+              <w:rPr>
+                <w:noProof/>
+                <w:webHidden/>
+              </w:rPr>
+              <w:t>6</w:t>
+            </w:r>
+            <w:r>
+              <w:rPr>
+                <w:noProof/>
+                <w:webHidden/>
+              </w:rPr>
+              <w:fldChar w:fldCharType="end"/>
+            </w:r>
+          </w:hyperlink>
+        </w:p>
+        <w:p>
+          <w:pPr>
+            <w:pStyle w:val="TOC2"/>
+            <w:tabs>
+              <w:tab w:val="right" w:leader="dot" w:pos="9016"/>
+            </w:tabs>
+            <w:rPr>
+              <w:rFonts w:asciiTheme="minorHAnsi" w:eastAsiaTheme="minorEastAsia" w:hAnsiTheme="minorHAnsi"/>
+              <w:noProof/>
+              <w:sz w:val="22"/>
+              <w:lang/>
+            </w:rPr>
+          </w:pPr>
+          <w:hyperlink w:anchor="_Toc54356065" w:history="1">
+            <w:r>
+              <w:rPr>
+                <w:rStyle w:val="Hyperlink"/>
+                <w:noProof/>
+                <w:lang w:val="nl-NL"/>
+              </w:rPr>
+              <w:t>2.2 Literatuurstudie</w:t>
+            </w:r>
+            <w:r>
+              <w:rPr>
+                <w:noProof/>
+                <w:webHidden/>
+              </w:rPr>
+              <w:tab/>
+            </w:r>
+            <w:r>
+              <w:rPr>
+                <w:noProof/>
+                <w:webHidden/>
+              </w:rPr>
+              <w:fldChar w:fldCharType="begin"/>
+            </w:r>
+            <w:r>
+              <w:rPr>
+                <w:noProof/>
+                <w:webHidden/>
+              </w:rPr>
+              <w:instrText xml:space="preserve"> PAGEREF _Toc54356065 \h </w:instrText>
+            </w:r>
+            <w:r>
+              <w:rPr>
+                <w:noProof/>
+                <w:webHidden/>
+              </w:rPr>
+            </w:r>
+            <w:r>
+              <w:rPr>
+                <w:noProof/>
+                <w:webHidden/>
+              </w:rPr>
+              <w:fldChar w:fldCharType="separate"/>
+            </w:r>
+            <w:r>
+              <w:rPr>
+                <w:noProof/>
+                <w:webHidden/>
+              </w:rPr>
+              <w:t>6</w:t>
+            </w:r>
+            <w:r>
+              <w:rPr>
+                <w:noProof/>
+                <w:webHidden/>
+              </w:rPr>
+              <w:fldChar w:fldCharType="end"/>
+            </w:r>
+          </w:hyperlink>
+        </w:p>
+        <w:p>
+          <w:pPr>
+            <w:pStyle w:val="TOC2"/>
+            <w:tabs>
+              <w:tab w:val="right" w:leader="dot" w:pos="9016"/>
+            </w:tabs>
+            <w:rPr>
+              <w:rFonts w:asciiTheme="minorHAnsi" w:eastAsiaTheme="minorEastAsia" w:hAnsiTheme="minorHAnsi"/>
+              <w:noProof/>
+              <w:sz w:val="22"/>
+              <w:lang/>
+            </w:rPr>
+          </w:pPr>
+          <w:hyperlink w:anchor="_Toc54356066" w:history="1">
+            <w:r>
+              <w:rPr>
+                <w:rStyle w:val="Hyperlink"/>
+                <w:noProof/>
+                <w:lang w:val="nl-NL"/>
+              </w:rPr>
+              <w:t>2.2 Prototyping</w:t>
+            </w:r>
+            <w:r>
+              <w:rPr>
+                <w:noProof/>
+                <w:webHidden/>
+              </w:rPr>
+              <w:tab/>
+            </w:r>
+            <w:r>
+              <w:rPr>
+                <w:noProof/>
+                <w:webHidden/>
+              </w:rPr>
+              <w:fldChar w:fldCharType="begin"/>
+            </w:r>
+            <w:r>
+              <w:rPr>
+                <w:noProof/>
+                <w:webHidden/>
+              </w:rPr>
+              <w:instrText xml:space="preserve"> PAGEREF _Toc54356066 \h </w:instrText>
             </w:r>
             <w:r>
               <w:rPr>
@@ -1303,16 +1470,17 @@
               <w:rFonts w:asciiTheme="minorHAnsi" w:eastAsiaTheme="minorEastAsia" w:hAnsiTheme="minorHAnsi"/>
               <w:noProof/>
               <w:sz w:val="22"/>
+              <w:lang/>
             </w:rPr>
           </w:pPr>
-          <w:hyperlink w:anchor="_Toc51411514" w:history="1">
+          <w:hyperlink w:anchor="_Toc54356067" w:history="1">
             <w:r>
               <w:rPr>
                 <w:rStyle w:val="Hyperlink"/>
                 <w:noProof/>
                 <w:lang w:val="nl-NL"/>
               </w:rPr>
-              <w:t>Onderzoeksresultaten</w:t>
+              <w:t>3. Onderzoeksresultaten</w:t>
             </w:r>
             <w:r>
               <w:rPr>
@@ -1333,7 +1501,7 @@
                 <w:noProof/>
                 <w:webHidden/>
               </w:rPr>
-              <w:instrText xml:space="preserve"> PAGEREF _Toc51411514 \h </w:instrText>
+              <w:instrText xml:space="preserve"> PAGEREF _Toc54356067 \h </w:instrText>
             </w:r>
             <w:r>
               <w:rPr>
@@ -1374,16 +1542,17 @@
               <w:rFonts w:asciiTheme="minorHAnsi" w:eastAsiaTheme="minorEastAsia" w:hAnsiTheme="minorHAnsi"/>
               <w:noProof/>
               <w:sz w:val="22"/>
+              <w:lang/>
             </w:rPr>
           </w:pPr>
-          <w:hyperlink w:anchor="_Toc51411515" w:history="1">
+          <w:hyperlink w:anchor="_Toc54356068" w:history="1">
             <w:r>
               <w:rPr>
                 <w:rStyle w:val="Hyperlink"/>
                 <w:noProof/>
                 <w:lang w:val="nl-NL"/>
               </w:rPr>
-              <w:t>Literatuuronderzoek</w:t>
+              <w:t>3.1 Literatuuronderzoek</w:t>
             </w:r>
             <w:r>
               <w:rPr>
@@ -1404,7 +1573,7 @@
                 <w:noProof/>
                 <w:webHidden/>
               </w:rPr>
-              <w:instrText xml:space="preserve"> PAGEREF _Toc51411515 \h </w:instrText>
+              <w:instrText xml:space="preserve"> PAGEREF _Toc54356068 \h </w:instrText>
             </w:r>
             <w:r>
               <w:rPr>
@@ -1445,16 +1614,17 @@
               <w:rFonts w:asciiTheme="minorHAnsi" w:eastAsiaTheme="minorEastAsia" w:hAnsiTheme="minorHAnsi"/>
               <w:noProof/>
               <w:sz w:val="22"/>
+              <w:lang/>
             </w:rPr>
           </w:pPr>
-          <w:hyperlink w:anchor="_Toc51411516" w:history="1">
+          <w:hyperlink w:anchor="_Toc54356069" w:history="1">
             <w:r>
               <w:rPr>
                 <w:rStyle w:val="Hyperlink"/>
                 <w:noProof/>
                 <w:lang w:val="nl-NL"/>
               </w:rPr>
-              <w:t>Wat is imperatief en declaratief programmeren?</w:t>
+              <w:t>3.1.1 Wat is imperatief en declaratief programmeren?</w:t>
             </w:r>
             <w:r>
               <w:rPr>
@@ -1475,7 +1645,7 @@
                 <w:noProof/>
                 <w:webHidden/>
               </w:rPr>
-              <w:instrText xml:space="preserve"> PAGEREF _Toc51411516 \h </w:instrText>
+              <w:instrText xml:space="preserve"> PAGEREF _Toc54356069 \h </w:instrText>
             </w:r>
             <w:r>
               <w:rPr>
@@ -1516,16 +1686,17 @@
               <w:rFonts w:asciiTheme="minorHAnsi" w:eastAsiaTheme="minorEastAsia" w:hAnsiTheme="minorHAnsi"/>
               <w:noProof/>
               <w:sz w:val="22"/>
+              <w:lang/>
             </w:rPr>
           </w:pPr>
-          <w:hyperlink w:anchor="_Toc51411517" w:history="1">
+          <w:hyperlink w:anchor="_Toc54356070" w:history="1">
             <w:r>
               <w:rPr>
                 <w:rStyle w:val="Hyperlink"/>
                 <w:noProof/>
                 <w:lang w:val="nl-NL"/>
               </w:rPr>
-              <w:t>Wat zijn states en hoe hebben deze invloed op het functionele paradigma?</w:t>
+              <w:t>3.1.2 Welke termen komen veel voor binnen het functionele paradigma?</w:t>
             </w:r>
             <w:r>
               <w:rPr>
@@ -1546,7 +1717,7 @@
                 <w:noProof/>
                 <w:webHidden/>
               </w:rPr>
-              <w:instrText xml:space="preserve"> PAGEREF _Toc51411517 \h </w:instrText>
+              <w:instrText xml:space="preserve"> PAGEREF _Toc54356070 \h </w:instrText>
             </w:r>
             <w:r>
               <w:rPr>
@@ -1587,16 +1758,17 @@
               <w:rFonts w:asciiTheme="minorHAnsi" w:eastAsiaTheme="minorEastAsia" w:hAnsiTheme="minorHAnsi"/>
               <w:noProof/>
               <w:sz w:val="22"/>
+              <w:lang/>
             </w:rPr>
           </w:pPr>
-          <w:hyperlink w:anchor="_Toc51411518" w:history="1">
+          <w:hyperlink w:anchor="_Toc54356071" w:history="1">
             <w:r>
               <w:rPr>
                 <w:rStyle w:val="Hyperlink"/>
                 <w:noProof/>
                 <w:lang w:val="nl-NL"/>
               </w:rPr>
-              <w:t>Welke termen komen veel voor binnen het functionele paradigma?</w:t>
+              <w:t>3.1.3 Wat zijn states en hoe hebben deze invloed op het functionele paradigma?</w:t>
             </w:r>
             <w:r>
               <w:rPr>
@@ -1617,7 +1789,7 @@
                 <w:noProof/>
                 <w:webHidden/>
               </w:rPr>
-              <w:instrText xml:space="preserve"> PAGEREF _Toc51411518 \h </w:instrText>
+              <w:instrText xml:space="preserve"> PAGEREF _Toc54356071 \h </w:instrText>
             </w:r>
             <w:r>
               <w:rPr>
@@ -1637,7 +1809,7 @@
                 <w:noProof/>
                 <w:webHidden/>
               </w:rPr>
-              <w:t>7</w:t>
+              <w:t>9</w:t>
             </w:r>
             <w:r>
               <w:rPr>
@@ -1658,16 +1830,17 @@
               <w:rFonts w:asciiTheme="minorHAnsi" w:eastAsiaTheme="minorEastAsia" w:hAnsiTheme="minorHAnsi"/>
               <w:noProof/>
               <w:sz w:val="22"/>
+              <w:lang/>
             </w:rPr>
           </w:pPr>
-          <w:hyperlink w:anchor="_Toc51411519" w:history="1">
+          <w:hyperlink w:anchor="_Toc54356072" w:history="1">
             <w:r>
               <w:rPr>
                 <w:rStyle w:val="Hyperlink"/>
                 <w:noProof/>
                 <w:lang w:val="nl-NL"/>
               </w:rPr>
-              <w:t>Labonderzoek</w:t>
+              <w:t>3.2 Labonderzoek</w:t>
             </w:r>
             <w:r>
               <w:rPr>
@@ -1688,7 +1861,7 @@
                 <w:noProof/>
                 <w:webHidden/>
               </w:rPr>
-              <w:instrText xml:space="preserve"> PAGEREF _Toc51411519 \h </w:instrText>
+              <w:instrText xml:space="preserve"> PAGEREF _Toc54356072 \h </w:instrText>
             </w:r>
             <w:r>
               <w:rPr>
@@ -1708,7 +1881,7 @@
                 <w:noProof/>
                 <w:webHidden/>
               </w:rPr>
-              <w:t>7</w:t>
+              <w:t>9</w:t>
             </w:r>
             <w:r>
               <w:rPr>
@@ -1729,16 +1902,17 @@
               <w:rFonts w:asciiTheme="minorHAnsi" w:eastAsiaTheme="minorEastAsia" w:hAnsiTheme="minorHAnsi"/>
               <w:noProof/>
               <w:sz w:val="22"/>
+              <w:lang/>
             </w:rPr>
           </w:pPr>
-          <w:hyperlink w:anchor="_Toc51411520" w:history="1">
+          <w:hyperlink w:anchor="_Toc54356073" w:history="1">
             <w:r>
               <w:rPr>
                 <w:rStyle w:val="Hyperlink"/>
                 <w:noProof/>
                 <w:lang w:val="nl-NL"/>
               </w:rPr>
-              <w:t>Conclusie</w:t>
+              <w:t>3. Conclusie</w:t>
             </w:r>
             <w:r>
               <w:rPr>
@@ -1759,7 +1933,7 @@
                 <w:noProof/>
                 <w:webHidden/>
               </w:rPr>
-              <w:instrText xml:space="preserve"> PAGEREF _Toc51411520 \h </w:instrText>
+              <w:instrText xml:space="preserve"> PAGEREF _Toc54356073 \h </w:instrText>
             </w:r>
             <w:r>
               <w:rPr>
@@ -1779,7 +1953,7 @@
                 <w:noProof/>
                 <w:webHidden/>
               </w:rPr>
-              <w:t>8</w:t>
+              <w:t>10</w:t>
             </w:r>
             <w:r>
               <w:rPr>
@@ -1800,16 +1974,17 @@
               <w:rFonts w:asciiTheme="minorHAnsi" w:eastAsiaTheme="minorEastAsia" w:hAnsiTheme="minorHAnsi"/>
               <w:noProof/>
               <w:sz w:val="22"/>
+              <w:lang/>
             </w:rPr>
           </w:pPr>
-          <w:hyperlink w:anchor="_Toc51411521" w:history="1">
+          <w:hyperlink w:anchor="_Toc54356074" w:history="1">
             <w:r>
               <w:rPr>
                 <w:rStyle w:val="Hyperlink"/>
                 <w:noProof/>
                 <w:lang w:val="nl-NL"/>
               </w:rPr>
-              <w:t>Discussie</w:t>
+              <w:t>4. Discussie</w:t>
             </w:r>
             <w:r>
               <w:rPr>
@@ -1830,7 +2005,7 @@
                 <w:noProof/>
                 <w:webHidden/>
               </w:rPr>
-              <w:instrText xml:space="preserve"> PAGEREF _Toc51411521 \h </w:instrText>
+              <w:instrText xml:space="preserve"> PAGEREF _Toc54356074 \h </w:instrText>
             </w:r>
             <w:r>
               <w:rPr>
@@ -1850,7 +2025,7 @@
                 <w:noProof/>
                 <w:webHidden/>
               </w:rPr>
-              <w:t>9</w:t>
+              <w:t>11</w:t>
             </w:r>
             <w:r>
               <w:rPr>
@@ -1871,16 +2046,17 @@
               <w:rFonts w:asciiTheme="minorHAnsi" w:eastAsiaTheme="minorEastAsia" w:hAnsiTheme="minorHAnsi"/>
               <w:noProof/>
               <w:sz w:val="22"/>
+              <w:lang/>
             </w:rPr>
           </w:pPr>
-          <w:hyperlink w:anchor="_Toc51411522" w:history="1">
+          <w:hyperlink w:anchor="_Toc54356075" w:history="1">
             <w:r>
               <w:rPr>
                 <w:rStyle w:val="Hyperlink"/>
                 <w:noProof/>
                 <w:lang w:val="nl-NL"/>
               </w:rPr>
-              <w:t>Literatuurlijst</w:t>
+              <w:t>5. Literatuurlijst</w:t>
             </w:r>
             <w:r>
               <w:rPr>
@@ -1901,7 +2077,7 @@
                 <w:noProof/>
                 <w:webHidden/>
               </w:rPr>
-              <w:instrText xml:space="preserve"> PAGEREF _Toc51411522 \h </w:instrText>
+              <w:instrText xml:space="preserve"> PAGEREF _Toc54356075 \h </w:instrText>
             </w:r>
             <w:r>
               <w:rPr>
@@ -1921,7 +2097,7 @@
                 <w:noProof/>
                 <w:webHidden/>
               </w:rPr>
-              <w:t>10</w:t>
+              <w:t>12</w:t>
             </w:r>
             <w:r>
               <w:rPr>
@@ -1942,16 +2118,17 @@
               <w:rFonts w:asciiTheme="minorHAnsi" w:eastAsiaTheme="minorEastAsia" w:hAnsiTheme="minorHAnsi"/>
               <w:noProof/>
               <w:sz w:val="22"/>
+              <w:lang/>
             </w:rPr>
           </w:pPr>
-          <w:hyperlink w:anchor="_Toc51411523" w:history="1">
+          <w:hyperlink w:anchor="_Toc54356076" w:history="1">
             <w:r>
               <w:rPr>
                 <w:rStyle w:val="Hyperlink"/>
                 <w:noProof/>
-                <w:lang w:val="nl-NL"/>
-              </w:rPr>
-              <w:t>Bijlagen</w:t>
+                <w:lang w:val="en-US"/>
+              </w:rPr>
+              <w:t>6. Bijlagen</w:t>
             </w:r>
             <w:r>
               <w:rPr>
@@ -1972,7 +2149,7 @@
                 <w:noProof/>
                 <w:webHidden/>
               </w:rPr>
-              <w:instrText xml:space="preserve"> PAGEREF _Toc51411523 \h </w:instrText>
+              <w:instrText xml:space="preserve"> PAGEREF _Toc54356076 \h </w:instrText>
             </w:r>
             <w:r>
               <w:rPr>
@@ -1992,7 +2169,7 @@
                 <w:noProof/>
                 <w:webHidden/>
               </w:rPr>
-              <w:t>11</w:t>
+              <w:t>13</w:t>
             </w:r>
             <w:r>
               <w:rPr>
@@ -2047,7 +2224,7 @@
           <w:lang w:val="nl-NL"/>
         </w:rPr>
       </w:pPr>
-      <w:bookmarkStart w:id="1" w:name="_Toc51411510"/>
+      <w:bookmarkStart w:id="1" w:name="_Toc54356061"/>
       <w:r>
         <w:rPr>
           <w:lang w:val="nl-NL"/>
@@ -2068,8 +2245,15 @@
           <w:lang w:val="nl-NL"/>
         </w:rPr>
         <w:br/>
+      </w:r>
+      <w:proofErr w:type="gramStart"/>
+      <w:r>
+        <w:rPr>
+          <w:lang w:val="nl-NL"/>
+        </w:rPr>
         <w:t>ff</w:t>
       </w:r>
+      <w:proofErr w:type="gramEnd"/>
     </w:p>
     <w:p>
       <w:pPr>
@@ -2091,7 +2275,7 @@
           <w:lang w:val="nl-NL"/>
         </w:rPr>
       </w:pPr>
-      <w:bookmarkStart w:id="2" w:name="_Toc51411511"/>
+      <w:bookmarkStart w:id="2" w:name="_Toc54356062"/>
       <w:r>
         <w:rPr>
           <w:lang w:val="nl-NL"/>
@@ -2112,8 +2296,15 @@
           <w:lang w:val="nl-NL"/>
         </w:rPr>
         <w:br/>
+      </w:r>
+      <w:proofErr w:type="gramStart"/>
+      <w:r>
+        <w:rPr>
+          <w:lang w:val="nl-NL"/>
+        </w:rPr>
         <w:t>ff</w:t>
       </w:r>
+      <w:proofErr w:type="gramEnd"/>
     </w:p>
     <w:p>
       <w:pPr>
@@ -2135,147 +2326,7 @@
           <w:lang w:val="nl-NL"/>
         </w:rPr>
       </w:pPr>
-      <w:bookmarkStart w:id="3" w:name="_Toc51411512"/>
-      <w:r>
-        <w:rPr>
-          <w:lang w:val="nl-NL"/>
-        </w:rPr>
-        <w:lastRenderedPageBreak/>
-        <w:t>Inleiding</w:t>
-      </w:r>
-      <w:bookmarkEnd w:id="3"/>
-    </w:p>
-    <w:p>
-      <w:pPr>
-        <w:rPr>
-          <w:lang w:val="nl-NL"/>
-        </w:rPr>
-      </w:pPr>
-      <w:r>
-        <w:rPr>
-          <w:lang w:val="nl-NL"/>
-        </w:rPr>
-        <w:br/>
-      </w:r>
-      <w:r>
-        <w:rPr>
-          <w:lang w:val="nl-NL"/>
-        </w:rPr>
-        <w:t xml:space="preserve">In dit onderzoeksverslag – wat in opdracht is van de course Algoritmes, Programmeertalen en Paradigma’s in het derde jaar Software Development zoals aangeboden door de Hogeschool van Arnhem en Nijmegen – </w:t>
-      </w:r>
-      <w:r>
-        <w:rPr>
-          <w:lang w:val="nl-NL"/>
-        </w:rPr>
-        <w:t>is</w:t>
-      </w:r>
-      <w:r>
-        <w:rPr>
-          <w:lang w:val="nl-NL"/>
-        </w:rPr>
-        <w:t xml:space="preserve"> de hoofdvraag ‘Wat is functioneel programmeren?’ bean</w:t>
-      </w:r>
-      <w:r>
-        <w:rPr>
-          <w:lang w:val="nl-NL"/>
-        </w:rPr>
-        <w:t>twoord. Dit is gedaan door middel van verschillende deelvragen waarop in de hier op volgende leeswijzer verder op in wordt gegaan.</w:t>
-      </w:r>
-    </w:p>
-    <w:p>
-      <w:pPr>
-        <w:rPr>
-          <w:lang w:val="nl-NL"/>
-        </w:rPr>
-      </w:pPr>
-      <w:r>
-        <w:rPr>
-          <w:lang w:val="nl-NL"/>
-        </w:rPr>
-        <w:t xml:space="preserve">In het eerste hoofdstuk ‘Methodologie’ worden de verschillende onderzoeksmethoden besproken die gehanteerd zijn tijdens het beantwoorden van de deelvragen. In het daaropvolgende hoofdstuk ‘Onderzoeksresultaten’ zijn de resultaten van de volgende deelvragen beantwoord: Wat is imperatief en declaratief programmeren? Wat zijn </w:t>
-      </w:r>
-      <w:proofErr w:type="spellStart"/>
-      <w:r>
-        <w:rPr>
-          <w:lang w:val="nl-NL"/>
-        </w:rPr>
-        <w:t>states</w:t>
-      </w:r>
-      <w:proofErr w:type="spellEnd"/>
-      <w:r>
-        <w:rPr>
-          <w:lang w:val="nl-NL"/>
-        </w:rPr>
-        <w:t xml:space="preserve"> en hoe hebben deze invloed op het functionele paradigma? Welke termen komen veel voor binnen het functionele paradigma? Hoe schrijf je een JSON </w:t>
-      </w:r>
-      <w:proofErr w:type="spellStart"/>
-      <w:r>
-        <w:rPr>
-          <w:lang w:val="nl-NL"/>
-        </w:rPr>
-        <w:t>parser</w:t>
-      </w:r>
-      <w:proofErr w:type="spellEnd"/>
-      <w:r>
-        <w:rPr>
-          <w:lang w:val="nl-NL"/>
-        </w:rPr>
-        <w:t xml:space="preserve"> in de programmeertaal </w:t>
-      </w:r>
-      <w:proofErr w:type="spellStart"/>
-      <w:r>
-        <w:rPr>
-          <w:lang w:val="nl-NL"/>
-        </w:rPr>
-        <w:t>Haskell</w:t>
-      </w:r>
-      <w:proofErr w:type="spellEnd"/>
-      <w:r>
-        <w:rPr>
-          <w:lang w:val="nl-NL"/>
-        </w:rPr>
-        <w:t xml:space="preserve">? Behalve de laatste deelvraag zijn deze allemaal onderzocht door middel van een literatuuronderzoek, voor de laatste is een </w:t>
-      </w:r>
-      <w:r>
-        <w:rPr>
-          <w:lang w:val="nl-NL"/>
-        </w:rPr>
-        <w:t>workshop onderzoek in de vorm van een prototype</w:t>
-      </w:r>
-      <w:r>
-        <w:rPr>
-          <w:lang w:val="nl-NL"/>
-        </w:rPr>
-        <w:t xml:space="preserve"> volbracht.</w:t>
-      </w:r>
-      <w:r>
-        <w:rPr>
-          <w:lang w:val="nl-NL"/>
-        </w:rPr>
-        <w:t xml:space="preserve"> Hierna zal in hoofdstuk drie de hoofdvraag worden beantwoord met behulp van de in het vorige hoofdstuk vergaarde resultaten. Ook wordt er in hoofdstuk vier gereflecteerd op de getrokken conclusie. Tot slot zijn in de laatste twee hoofdstukken de literatuurlijst en de bijlagen te vinden.</w:t>
-      </w:r>
-    </w:p>
-    <w:p>
-      <w:pPr>
-        <w:rPr>
-          <w:lang w:val="nl-NL"/>
-        </w:rPr>
-      </w:pPr>
-      <w:r>
-        <w:rPr>
-          <w:lang w:val="nl-NL"/>
-        </w:rPr>
-        <w:br w:type="page"/>
-      </w:r>
-    </w:p>
-    <w:p>
-      <w:pPr>
-        <w:pStyle w:val="Heading1"/>
-        <w:rPr>
-          <w:lang w:val="nl-NL"/>
-        </w:rPr>
-      </w:pPr>
-      <w:bookmarkStart w:id="4" w:name="_Toc51411513"/>
+      <w:bookmarkStart w:id="3" w:name="_Toc54356063"/>
       <w:r>
         <w:rPr>
           <w:bCs/>
@@ -2294,6 +2345,166 @@
         <w:rPr>
           <w:lang w:val="nl-NL"/>
         </w:rPr>
+        <w:t>Inleiding</w:t>
+      </w:r>
+      <w:bookmarkEnd w:id="3"/>
+    </w:p>
+    <w:p>
+      <w:pPr>
+        <w:rPr>
+          <w:lang w:val="nl-NL"/>
+        </w:rPr>
+      </w:pPr>
+      <w:r>
+        <w:rPr>
+          <w:lang w:val="nl-NL"/>
+        </w:rPr>
+        <w:br/>
+      </w:r>
+      <w:r>
+        <w:rPr>
+          <w:lang w:val="nl-NL"/>
+        </w:rPr>
+        <w:t xml:space="preserve">In dit onderzoeksverslag – wat in opdracht is van de course Algoritmes, Programmeertalen en Paradigma’s in het derde jaar Software Development zoals aangeboden door de Hogeschool van Arnhem en Nijmegen – </w:t>
+      </w:r>
+      <w:r>
+        <w:rPr>
+          <w:lang w:val="nl-NL"/>
+        </w:rPr>
+        <w:t>is</w:t>
+      </w:r>
+      <w:r>
+        <w:rPr>
+          <w:lang w:val="nl-NL"/>
+        </w:rPr>
+        <w:t xml:space="preserve"> de hoofdvraag ‘Wat is functioneel programmeren?’ bean</w:t>
+      </w:r>
+      <w:r>
+        <w:rPr>
+          <w:lang w:val="nl-NL"/>
+        </w:rPr>
+        <w:t>twoord. Dit is gedaan door middel van verschillende deelvragen waarop in de hier op volgende leeswijzer verder op in wordt gegaan.</w:t>
+      </w:r>
+    </w:p>
+    <w:p>
+      <w:pPr>
+        <w:rPr>
+          <w:lang w:val="nl-NL"/>
+        </w:rPr>
+      </w:pPr>
+      <w:r>
+        <w:rPr>
+          <w:lang w:val="nl-NL"/>
+        </w:rPr>
+        <w:t xml:space="preserve">In het eerste hoofdstuk ‘Methodologie’ worden de verschillende onderzoeksmethoden besproken die gehanteerd zijn tijdens het beantwoorden van de deelvragen. In het daaropvolgende hoofdstuk ‘Onderzoeksresultaten’ zijn de resultaten van de volgende deelvragen beantwoord: Wat is imperatief en declaratief programmeren? Wat zijn </w:t>
+      </w:r>
+      <w:proofErr w:type="spellStart"/>
+      <w:r>
+        <w:rPr>
+          <w:lang w:val="nl-NL"/>
+        </w:rPr>
+        <w:t>states</w:t>
+      </w:r>
+      <w:proofErr w:type="spellEnd"/>
+      <w:r>
+        <w:rPr>
+          <w:lang w:val="nl-NL"/>
+        </w:rPr>
+        <w:t xml:space="preserve"> en hoe hebben deze invloed op het functionele paradigma? Welke termen komen veel voor binnen het functionele paradigma? Hoe schrijf je een JSON </w:t>
+      </w:r>
+      <w:proofErr w:type="spellStart"/>
+      <w:r>
+        <w:rPr>
+          <w:lang w:val="nl-NL"/>
+        </w:rPr>
+        <w:t>parser</w:t>
+      </w:r>
+      <w:proofErr w:type="spellEnd"/>
+      <w:r>
+        <w:rPr>
+          <w:lang w:val="nl-NL"/>
+        </w:rPr>
+        <w:t xml:space="preserve"> in de programmeertaal </w:t>
+      </w:r>
+      <w:proofErr w:type="spellStart"/>
+      <w:r>
+        <w:rPr>
+          <w:lang w:val="nl-NL"/>
+        </w:rPr>
+        <w:t>Haskell</w:t>
+      </w:r>
+      <w:proofErr w:type="spellEnd"/>
+      <w:r>
+        <w:rPr>
+          <w:lang w:val="nl-NL"/>
+        </w:rPr>
+        <w:t xml:space="preserve">? Behalve de laatste deelvraag zijn deze allemaal onderzocht door middel van een literatuuronderzoek, voor de laatste is een </w:t>
+      </w:r>
+      <w:r>
+        <w:rPr>
+          <w:lang w:val="nl-NL"/>
+        </w:rPr>
+        <w:t>workshop onderzoek in de vorm van een prototype</w:t>
+      </w:r>
+      <w:r>
+        <w:rPr>
+          <w:lang w:val="nl-NL"/>
+        </w:rPr>
+        <w:t xml:space="preserve"> volbracht.</w:t>
+      </w:r>
+      <w:r>
+        <w:rPr>
+          <w:lang w:val="nl-NL"/>
+        </w:rPr>
+        <w:t xml:space="preserve"> Hierna zal in hoofdstuk drie de hoofdvraag worden beantwoord met behulp van de in het vorige hoofdstuk vergaarde resultaten. Ook wordt er in hoofdstuk vier gereflecteerd op de getrokken conclusie. Tot slot zijn in de laatste twee hoofdstukken de literatuurlijst en de bijlagen te vinden.</w:t>
+      </w:r>
+    </w:p>
+    <w:p>
+      <w:pPr>
+        <w:rPr>
+          <w:lang w:val="nl-NL"/>
+        </w:rPr>
+      </w:pPr>
+      <w:r>
+        <w:rPr>
+          <w:lang w:val="nl-NL"/>
+        </w:rPr>
+        <w:br w:type="page"/>
+      </w:r>
+    </w:p>
+    <w:p>
+      <w:pPr>
+        <w:pStyle w:val="Heading1"/>
+        <w:rPr>
+          <w:lang w:val="nl-NL"/>
+        </w:rPr>
+      </w:pPr>
+      <w:bookmarkStart w:id="4" w:name="_Toc54356064"/>
+      <w:r>
+        <w:rPr>
+          <w:bCs/>
+          <w:lang w:val="nl-NL"/>
+        </w:rPr>
+        <w:lastRenderedPageBreak/>
+        <w:t>2</w:t>
+      </w:r>
+      <w:r>
+        <w:rPr>
+          <w:bCs/>
+          <w:lang w:val="nl-NL"/>
+        </w:rPr>
+        <w:t>.</w:t>
+      </w:r>
+      <w:r>
+        <w:rPr>
+          <w:lang w:val="nl-NL"/>
+        </w:rPr>
+        <w:t xml:space="preserve"> </w:t>
+      </w:r>
+      <w:r>
+        <w:rPr>
+          <w:lang w:val="nl-NL"/>
+        </w:rPr>
         <w:t>Methodologie</w:t>
       </w:r>
       <w:bookmarkEnd w:id="4"/>
@@ -2343,12 +2554,20 @@
           <w:lang w:val="nl-NL"/>
         </w:rPr>
       </w:pPr>
-      <w:r>
-        <w:rPr>
-          <w:lang w:val="nl-NL"/>
-        </w:rPr>
-        <w:t>1.2 Literatuurstudie</w:t>
-      </w:r>
+      <w:bookmarkStart w:id="5" w:name="_Toc54356065"/>
+      <w:r>
+        <w:rPr>
+          <w:lang w:val="nl-NL"/>
+        </w:rPr>
+        <w:t>2</w:t>
+      </w:r>
+      <w:r>
+        <w:rPr>
+          <w:lang w:val="nl-NL"/>
+        </w:rPr>
+        <w:t>.2 Literatuurstudie</w:t>
+      </w:r>
+      <w:bookmarkEnd w:id="5"/>
     </w:p>
     <w:p>
       <w:pPr>
@@ -2377,12 +2596,20 @@
           <w:lang w:val="nl-NL"/>
         </w:rPr>
       </w:pPr>
-      <w:r>
-        <w:rPr>
-          <w:lang w:val="nl-NL"/>
-        </w:rPr>
-        <w:t>1.2 Prototyping</w:t>
-      </w:r>
+      <w:bookmarkStart w:id="6" w:name="_Toc54356066"/>
+      <w:r>
+        <w:rPr>
+          <w:lang w:val="nl-NL"/>
+        </w:rPr>
+        <w:t>2</w:t>
+      </w:r>
+      <w:r>
+        <w:rPr>
+          <w:lang w:val="nl-NL"/>
+        </w:rPr>
+        <w:t>.2 Prototyping</w:t>
+      </w:r>
+      <w:bookmarkEnd w:id="6"/>
     </w:p>
     <w:p>
       <w:pPr>
@@ -2431,13 +2658,19 @@
           <w:lang w:val="nl-NL"/>
         </w:rPr>
       </w:pPr>
-      <w:bookmarkStart w:id="5" w:name="_Toc51411514"/>
+      <w:bookmarkStart w:id="7" w:name="_Toc54356067"/>
       <w:r>
         <w:rPr>
           <w:lang w:val="nl-NL"/>
         </w:rPr>
         <w:lastRenderedPageBreak/>
-        <w:t xml:space="preserve">2. </w:t>
+        <w:t>3</w:t>
+      </w:r>
+      <w:r>
+        <w:rPr>
+          <w:lang w:val="nl-NL"/>
+        </w:rPr>
+        <w:t xml:space="preserve">. </w:t>
       </w:r>
       <w:r>
         <w:rPr>
@@ -2445,7 +2678,7 @@
         </w:rPr>
         <w:t>Onderzoeksresultaten</w:t>
       </w:r>
-      <w:bookmarkEnd w:id="5"/>
+      <w:bookmarkEnd w:id="7"/>
     </w:p>
     <w:p>
       <w:pPr>
@@ -2480,14 +2713,20 @@
           <w:lang w:val="nl-NL"/>
         </w:rPr>
       </w:pPr>
-      <w:bookmarkStart w:id="6" w:name="_Toc51411515"/>
+      <w:bookmarkStart w:id="8" w:name="_Toc54356068"/>
+      <w:r>
+        <w:rPr>
+          <w:lang w:val="nl-NL"/>
+        </w:rPr>
+        <w:t xml:space="preserve">3.1 </w:t>
+      </w:r>
       <w:r>
         <w:rPr>
           <w:lang w:val="nl-NL"/>
         </w:rPr>
         <w:t>Literatuuronderzoek</w:t>
       </w:r>
-      <w:bookmarkEnd w:id="6"/>
+      <w:bookmarkEnd w:id="8"/>
     </w:p>
     <w:p>
       <w:pPr>
@@ -2523,14 +2762,20 @@
           <w:lang w:val="nl-NL"/>
         </w:rPr>
       </w:pPr>
-      <w:bookmarkStart w:id="7" w:name="_Toc51411516"/>
+      <w:bookmarkStart w:id="9" w:name="_Toc54356069"/>
+      <w:r>
+        <w:rPr>
+          <w:lang w:val="nl-NL"/>
+        </w:rPr>
+        <w:t xml:space="preserve">3.1.1 </w:t>
+      </w:r>
       <w:r>
         <w:rPr>
           <w:lang w:val="nl-NL"/>
         </w:rPr>
         <w:t>Wat is imperatief en declaratief programmeren?</w:t>
       </w:r>
-      <w:bookmarkEnd w:id="7"/>
+      <w:bookmarkEnd w:id="9"/>
     </w:p>
     <w:p>
       <w:pPr>
@@ -2661,119 +2906,139 @@
           <w:lang w:val="nl-NL"/>
         </w:rPr>
       </w:pPr>
-      <w:bookmarkStart w:id="8" w:name="_Toc51411517"/>
-      <w:r>
-        <w:rPr>
-          <w:lang w:val="nl-NL"/>
-        </w:rPr>
-        <w:t xml:space="preserve">Wat zijn </w:t>
+      <w:bookmarkStart w:id="10" w:name="_Toc54356070"/>
+      <w:r>
+        <w:rPr>
+          <w:lang w:val="nl-NL"/>
+        </w:rPr>
+        <w:t xml:space="preserve">3.1.2 </w:t>
+      </w:r>
+      <w:r>
+        <w:rPr>
+          <w:lang w:val="nl-NL"/>
+        </w:rPr>
+        <w:t>Welke termen komen veel voor binnen het functionele paradigma?</w:t>
+      </w:r>
+      <w:bookmarkEnd w:id="10"/>
+    </w:p>
+    <w:p>
+      <w:pPr>
+        <w:rPr>
+          <w:lang w:val="nl-NL"/>
+        </w:rPr>
+      </w:pPr>
+      <w:r>
+        <w:rPr>
+          <w:lang w:val="nl-NL"/>
+        </w:rPr>
+        <w:t xml:space="preserve">Onder dit </w:t>
+      </w:r>
+      <w:r>
+        <w:rPr>
+          <w:lang w:val="nl-NL"/>
+        </w:rPr>
+        <w:t>kopje worden een aantal veel voorkomende termen binnen het functionele paradigma onder elkaar gezet en toegelicht.</w:t>
+      </w:r>
+    </w:p>
+    <w:p>
+      <w:pPr>
+        <w:rPr>
+          <w:lang w:val="nl-NL"/>
+        </w:rPr>
+      </w:pPr>
+    </w:p>
+    <w:p>
+      <w:pPr>
+        <w:pStyle w:val="Heading4"/>
+        <w:rPr>
+          <w:lang w:val="nl-NL"/>
+        </w:rPr>
+      </w:pPr>
+      <w:r>
+        <w:rPr>
+          <w:lang w:val="nl-NL"/>
+        </w:rPr>
+        <w:t xml:space="preserve">3.1.2.1 </w:t>
       </w:r>
       <w:proofErr w:type="spellStart"/>
       <w:r>
         <w:rPr>
           <w:lang w:val="nl-NL"/>
         </w:rPr>
-        <w:t>states</w:t>
+        <w:t>Pur</w:t>
+      </w:r>
+      <w:r>
+        <w:rPr>
+          <w:lang w:val="nl-NL"/>
+        </w:rPr>
+        <w:t>ity</w:t>
       </w:r>
       <w:proofErr w:type="spellEnd"/>
-      <w:r>
-        <w:rPr>
-          <w:lang w:val="nl-NL"/>
-        </w:rPr>
-        <w:t xml:space="preserve"> en hoe hebben deze invloed op het functionele paradigma?</w:t>
-      </w:r>
-      <w:bookmarkEnd w:id="8"/>
-    </w:p>
-    <w:p>
-      <w:pPr>
-        <w:rPr>
-          <w:lang w:val="nl-NL"/>
-        </w:rPr>
-      </w:pPr>
+    </w:p>
+    <w:p>
+      <w:pPr>
+        <w:rPr>
+          <w:lang w:val="nl-NL"/>
+        </w:rPr>
+      </w:pPr>
+      <w:r>
+        <w:rPr>
+          <w:lang w:val="nl-NL"/>
+        </w:rPr>
+        <w:t xml:space="preserve">In sommige functionele programmeertalen is het mogelijk voor functies om naast de returnwaarde te berekenen en terug te geven ook overige acties te ondernemen. Deze overige acties worden ook wel </w:t>
+      </w:r>
+      <w:r>
+        <w:rPr>
+          <w:i/>
+          <w:iCs/>
+          <w:lang w:val="nl-NL"/>
+        </w:rPr>
+        <w:t>side-</w:t>
+      </w:r>
       <w:proofErr w:type="spellStart"/>
       <w:r>
         <w:rPr>
-          <w:lang w:val="nl-NL"/>
-        </w:rPr>
-        <w:t>Jj</w:t>
+          <w:i/>
+          <w:iCs/>
+          <w:lang w:val="nl-NL"/>
+        </w:rPr>
+        <w:t>effects</w:t>
       </w:r>
       <w:proofErr w:type="spellEnd"/>
-    </w:p>
-    <w:p>
-      <w:pPr>
-        <w:pStyle w:val="Heading3"/>
-        <w:rPr>
-          <w:lang w:val="nl-NL"/>
-        </w:rPr>
-      </w:pPr>
-      <w:bookmarkStart w:id="9" w:name="_Toc51411518"/>
-      <w:r>
-        <w:rPr>
-          <w:lang w:val="nl-NL"/>
-        </w:rPr>
-        <w:t>Welke termen komen veel voor binnen het functionele paradigma?</w:t>
-      </w:r>
-      <w:bookmarkEnd w:id="9"/>
-    </w:p>
-    <w:p>
-      <w:pPr>
-        <w:rPr>
-          <w:lang w:val="nl-NL"/>
-        </w:rPr>
-      </w:pPr>
-      <w:r>
-        <w:rPr>
-          <w:lang w:val="nl-NL"/>
-        </w:rPr>
-        <w:t xml:space="preserve">Onder dit </w:t>
-      </w:r>
-      <w:r>
-        <w:rPr>
-          <w:lang w:val="nl-NL"/>
-        </w:rPr>
-        <w:t>kopje worden een aantal veel voorkomende termen binnen het functionele paradigma onder elkaar gezet en toegelicht.</w:t>
-      </w:r>
-    </w:p>
-    <w:p>
-      <w:pPr>
-        <w:pStyle w:val="Heading4"/>
-        <w:rPr>
-          <w:lang w:val="nl-NL"/>
-        </w:rPr>
-      </w:pPr>
-      <w:r>
-        <w:rPr>
-          <w:lang w:val="nl-NL"/>
-        </w:rPr>
-        <w:t xml:space="preserve">Pure </w:t>
-      </w:r>
-      <w:proofErr w:type="spellStart"/>
-      <w:r>
-        <w:rPr>
-          <w:lang w:val="nl-NL"/>
-        </w:rPr>
-        <w:t>function</w:t>
-      </w:r>
-      <w:r>
-        <w:rPr>
-          <w:lang w:val="nl-NL"/>
-        </w:rPr>
-        <w:t>s</w:t>
-      </w:r>
-      <w:proofErr w:type="spellEnd"/>
-    </w:p>
-    <w:p>
-      <w:pPr>
-        <w:rPr>
-          <w:lang w:val="nl-NL"/>
-        </w:rPr>
-      </w:pPr>
-      <w:r>
-        <w:rPr>
-          <w:lang w:val="nl-NL"/>
-        </w:rPr>
-        <w:t>Binnen het functionele paradigma zijn functies puur als deze voldoen aan de volgende twee eisen:</w:t>
-      </w:r>
+      <w:r>
+        <w:rPr>
+          <w:i/>
+          <w:iCs/>
+          <w:lang w:val="nl-NL"/>
+        </w:rPr>
+        <w:t xml:space="preserve"> </w:t>
+      </w:r>
+      <w:r>
+        <w:rPr>
+          <w:lang w:val="nl-NL"/>
+        </w:rPr>
+        <w:t xml:space="preserve">genoemd om te benadrukken dat de returnwaarde het belangrijkste gedeelte van de functie is. </w:t>
+      </w:r>
+    </w:p>
+    <w:p>
+      <w:pPr>
+        <w:rPr>
+          <w:lang w:val="nl-NL"/>
+        </w:rPr>
+      </w:pPr>
+      <w:r>
+        <w:rPr>
+          <w:lang w:val="nl-NL"/>
+        </w:rPr>
+        <w:t>Binnen het functionele paradigma kunnen functies puur genoemd worden als ze voldoen aan de volgende twee eisen:</w:t>
+      </w:r>
+    </w:p>
+    <w:p>
+      <w:pPr>
+        <w:rPr>
+          <w:lang w:val="nl-NL"/>
+        </w:rPr>
+      </w:pPr>
     </w:p>
     <w:p>
       <w:pPr>
@@ -2808,7 +3073,6 @@
         <w:rPr>
           <w:lang w:val="nl-NL"/>
         </w:rPr>
-        <w:lastRenderedPageBreak/>
         <w:t>Het uitvoeren van de functie heeft geen bijwerkingen op de applicatie. Een voorbeeld hiervan is het bijwerken van een variabele buiten de functie zelf.</w:t>
       </w:r>
     </w:p>
@@ -2818,23 +3082,104 @@
           <w:lang w:val="nl-NL"/>
         </w:rPr>
       </w:pPr>
-      <w:r>
-        <w:rPr>
-          <w:lang w:val="nl-NL"/>
-        </w:rPr>
-        <w:t>Omdat pure functies altijd dezelfde output moeten geven met dezelfde input zijn deze erg gemakkelijk te unit-testen. Tevens hebben pure functies omdat deze geen interactie hebben met de buitenwereld amper impact op concurrency, wat erg voordelig is.</w:t>
-      </w:r>
-    </w:p>
-    <w:p>
-      <w:pPr>
-        <w:rPr>
-          <w:lang w:val="nl-NL"/>
-        </w:rPr>
-      </w:pPr>
-    </w:p>
-    <w:p>
-      <w:pPr>
-        <w:pStyle w:val="Heading4"/>
+    </w:p>
+    <w:p>
+      <w:pPr>
+        <w:rPr>
+          <w:lang w:val="nl-NL"/>
+        </w:rPr>
+      </w:pPr>
+      <w:r>
+        <w:rPr>
+          <w:lang w:val="nl-NL"/>
+        </w:rPr>
+        <w:t xml:space="preserve">Omdat pure functies altijd dezelfde output moeten geven met dezelfde input zijn deze erg gemakkelijk te unit-testen. </w:t>
+      </w:r>
+      <w:r>
+        <w:rPr>
+          <w:lang w:val="nl-NL"/>
+        </w:rPr>
+        <w:t>Ook</w:t>
+      </w:r>
+      <w:r>
+        <w:rPr>
+          <w:lang w:val="nl-NL"/>
+        </w:rPr>
+        <w:t xml:space="preserve"> hebben pure functies omdat deze geen interactie hebben met de buitenwereld amper impact op concurrency, wat erg voordelig is.</w:t>
+      </w:r>
+    </w:p>
+    <w:p>
+      <w:pPr>
+        <w:pStyle w:val="Heading5"/>
+        <w:rPr>
+          <w:lang w:val="nl-NL"/>
+        </w:rPr>
+      </w:pPr>
+      <w:proofErr w:type="spellStart"/>
+      <w:r>
+        <w:rPr>
+          <w:lang w:val="nl-NL"/>
+        </w:rPr>
+        <w:t>Lazy</w:t>
+      </w:r>
+      <w:proofErr w:type="spellEnd"/>
+      <w:r>
+        <w:rPr>
+          <w:lang w:val="nl-NL"/>
+        </w:rPr>
+        <w:t xml:space="preserve"> </w:t>
+      </w:r>
+      <w:proofErr w:type="spellStart"/>
+      <w:r>
+        <w:rPr>
+          <w:lang w:val="nl-NL"/>
+        </w:rPr>
+        <w:t>evaluation</w:t>
+      </w:r>
+      <w:proofErr w:type="spellEnd"/>
+    </w:p>
+    <w:p>
+      <w:pPr>
+        <w:rPr>
+          <w:lang w:val="nl-NL"/>
+        </w:rPr>
+      </w:pPr>
+      <w:r>
+        <w:rPr>
+          <w:lang w:val="nl-NL"/>
+        </w:rPr>
+        <w:t>Omdat pure functies gegeven d</w:t>
+      </w:r>
+      <w:r>
+        <w:rPr>
+          <w:lang w:val="nl-NL"/>
+        </w:rPr>
+        <w:t xml:space="preserve">ezelfde argumenten altijd dezelfde uitkomst hebben </w:t>
+      </w:r>
+      <w:r>
+        <w:rPr>
+          <w:lang w:val="nl-NL"/>
+        </w:rPr>
+        <w:t xml:space="preserve">kunnen de uitkomsten van bepaalde functies gegeven dezelfde argumenten worden hergebruikt. Hierdoor worden onnodige </w:t>
+      </w:r>
+      <w:proofErr w:type="spellStart"/>
+      <w:r>
+        <w:rPr>
+          <w:lang w:val="nl-NL"/>
+        </w:rPr>
+        <w:t>computaties</w:t>
+      </w:r>
+      <w:proofErr w:type="spellEnd"/>
+      <w:r>
+        <w:rPr>
+          <w:lang w:val="nl-NL"/>
+        </w:rPr>
+        <w:t xml:space="preserve"> voorkomen.</w:t>
+      </w:r>
+    </w:p>
+    <w:p>
+      <w:pPr>
+        <w:pStyle w:val="Heading5"/>
         <w:rPr>
           <w:lang w:val="en-US"/>
         </w:rPr>
@@ -2843,355 +3188,849 @@
         <w:rPr>
           <w:lang w:val="en-US"/>
         </w:rPr>
-        <w:t>Higher order functions</w:t>
-      </w:r>
-    </w:p>
-    <w:p>
-      <w:pPr>
-        <w:rPr>
-          <w:lang w:val="nl-NL"/>
-        </w:rPr>
-      </w:pPr>
-      <w:r>
-        <w:rPr>
-          <w:lang w:val="nl-NL"/>
-        </w:rPr>
-        <w:t xml:space="preserve">Een </w:t>
+        <w:t>Immutable d</w:t>
+      </w:r>
+      <w:r>
+        <w:rPr>
+          <w:lang w:val="en-US"/>
+        </w:rPr>
+        <w:t>ata</w:t>
+      </w:r>
+    </w:p>
+    <w:p>
+      <w:pPr>
+        <w:rPr>
+          <w:lang w:val="nl-NL"/>
+        </w:rPr>
+      </w:pPr>
+      <w:r>
+        <w:rPr>
+          <w:lang w:val="nl-NL"/>
+        </w:rPr>
+        <w:t xml:space="preserve">Pure functionele </w:t>
+      </w:r>
+      <w:r>
+        <w:rPr>
+          <w:lang w:val="nl-NL"/>
+        </w:rPr>
+        <w:t>programma’s</w:t>
+      </w:r>
+      <w:r>
+        <w:rPr>
+          <w:lang w:val="nl-NL"/>
+        </w:rPr>
+        <w:t xml:space="preserve"> maken m</w:t>
+      </w:r>
+      <w:r>
+        <w:rPr>
+          <w:lang w:val="nl-NL"/>
+        </w:rPr>
+        <w:t xml:space="preserve">eestal gebruik van </w:t>
       </w:r>
       <w:proofErr w:type="spellStart"/>
-      <w:r>
-        <w:rPr>
-          <w:lang w:val="nl-NL"/>
-        </w:rPr>
-        <w:t>higher</w:t>
-      </w:r>
-      <w:proofErr w:type="spellEnd"/>
-      <w:r>
-        <w:rPr>
-          <w:lang w:val="nl-NL"/>
-        </w:rPr>
-        <w:t xml:space="preserve">-order </w:t>
-      </w:r>
-      <w:proofErr w:type="spellStart"/>
-      <w:r>
-        <w:rPr>
-          <w:lang w:val="nl-NL"/>
-        </w:rPr>
-        <w:t>function</w:t>
-      </w:r>
-      <w:proofErr w:type="spellEnd"/>
-      <w:r>
-        <w:rPr>
-          <w:lang w:val="nl-NL"/>
-        </w:rPr>
-        <w:t xml:space="preserve"> is een functie die</w:t>
-      </w:r>
-      <w:r>
-        <w:rPr>
-          <w:lang w:val="nl-NL"/>
-        </w:rPr>
-        <w:t xml:space="preserve"> een functie gebruikt als een argument, een functie heeft als de waarde die hij teruggeeft of dit beide doet. </w:t>
-      </w:r>
-      <w:bookmarkStart w:id="10" w:name="_GoBack"/>
-      <w:bookmarkEnd w:id="10"/>
-    </w:p>
-    <w:p>
-      <w:pPr>
-        <w:rPr>
-          <w:lang w:val="nl-NL"/>
-        </w:rPr>
-      </w:pPr>
-    </w:p>
-    <w:p>
-      <w:pPr>
-        <w:rPr>
-          <w:lang w:val="nl-NL"/>
-        </w:rPr>
-      </w:pPr>
-    </w:p>
-    <w:p>
-      <w:pPr>
-        <w:pStyle w:val="Heading4"/>
-        <w:rPr>
-          <w:lang w:val="en-US"/>
-        </w:rPr>
-      </w:pPr>
-      <w:r>
-        <w:rPr>
-          <w:lang w:val="en-US"/>
-        </w:rPr>
-        <w:t>Currying</w:t>
-      </w:r>
-    </w:p>
-    <w:p>
-      <w:pPr>
-        <w:rPr>
-          <w:lang w:val="nl-NL"/>
-        </w:rPr>
-      </w:pPr>
-      <w:proofErr w:type="spellStart"/>
-      <w:r>
-        <w:rPr>
-          <w:lang w:val="nl-NL"/>
-        </w:rPr>
-        <w:t>Partial</w:t>
-      </w:r>
-      <w:proofErr w:type="spellEnd"/>
-      <w:r>
-        <w:rPr>
-          <w:lang w:val="nl-NL"/>
-        </w:rPr>
-        <w:t xml:space="preserve"> </w:t>
-      </w:r>
-      <w:proofErr w:type="spellStart"/>
-      <w:r>
-        <w:rPr>
-          <w:lang w:val="nl-NL"/>
-        </w:rPr>
-        <w:t>application</w:t>
-      </w:r>
-      <w:proofErr w:type="spellEnd"/>
-    </w:p>
-    <w:p>
-      <w:pPr>
-        <w:rPr>
-          <w:lang w:val="nl-NL"/>
-        </w:rPr>
-      </w:pPr>
-      <w:proofErr w:type="spellStart"/>
-      <w:r>
-        <w:rPr>
-          <w:lang w:val="nl-NL"/>
-        </w:rPr>
-        <w:t>monads</w:t>
-      </w:r>
-      <w:proofErr w:type="spellEnd"/>
-    </w:p>
-    <w:p>
-      <w:pPr>
-        <w:rPr>
-          <w:lang w:val="nl-NL"/>
-        </w:rPr>
-      </w:pPr>
-    </w:p>
-    <w:p>
-      <w:pPr>
-        <w:pStyle w:val="Heading2"/>
-        <w:rPr>
-          <w:lang w:val="nl-NL"/>
-        </w:rPr>
-      </w:pPr>
-      <w:bookmarkStart w:id="11" w:name="_Toc51411519"/>
-      <w:r>
-        <w:rPr>
-          <w:lang w:val="nl-NL"/>
-        </w:rPr>
-        <w:t>Labonderzoek</w:t>
-      </w:r>
-      <w:bookmarkEnd w:id="11"/>
-    </w:p>
-    <w:p>
-      <w:pPr>
-        <w:rPr>
-          <w:lang w:val="nl-NL"/>
-        </w:rPr>
-      </w:pPr>
-      <w:r>
-        <w:rPr>
-          <w:lang w:val="nl-NL"/>
-        </w:rPr>
-        <w:t xml:space="preserve">Binnen deze paragraaf zullen </w:t>
-      </w:r>
-      <w:r>
-        <w:rPr>
-          <w:lang w:val="nl-NL"/>
-        </w:rPr>
-        <w:t>de resultaten van alle deelvragen worden behandeld die met een labonderzoek zijn verkregen.</w:t>
-      </w:r>
-    </w:p>
-    <w:p>
-      <w:pPr>
-        <w:rPr>
-          <w:lang w:val="nl-NL"/>
-        </w:rPr>
-      </w:pPr>
-      <w:r>
-        <w:rPr>
-          <w:lang w:val="nl-NL"/>
-        </w:rPr>
-        <w:br w:type="page"/>
-      </w:r>
-    </w:p>
-    <w:p>
-      <w:pPr>
-        <w:pStyle w:val="Heading1"/>
-        <w:rPr>
-          <w:lang w:val="nl-NL"/>
-        </w:rPr>
-      </w:pPr>
-      <w:bookmarkStart w:id="12" w:name="_Toc51411520"/>
-      <w:r>
-        <w:rPr>
-          <w:lang w:val="nl-NL"/>
-        </w:rPr>
-        <w:lastRenderedPageBreak/>
-        <w:t xml:space="preserve">3. </w:t>
-      </w:r>
-      <w:r>
-        <w:rPr>
-          <w:lang w:val="nl-NL"/>
-        </w:rPr>
-        <w:t>Conclusie</w:t>
-      </w:r>
-      <w:bookmarkEnd w:id="12"/>
-    </w:p>
-    <w:p>
-      <w:pPr>
-        <w:rPr>
-          <w:lang w:val="nl-NL"/>
-        </w:rPr>
-      </w:pPr>
-      <w:r>
-        <w:rPr>
-          <w:lang w:val="nl-NL"/>
-        </w:rPr>
-        <w:br/>
-        <w:t>ff</w:t>
-      </w:r>
-    </w:p>
-    <w:p>
-      <w:pPr>
-        <w:rPr>
-          <w:lang w:val="nl-NL"/>
-        </w:rPr>
-      </w:pPr>
-      <w:r>
-        <w:rPr>
-          <w:lang w:val="nl-NL"/>
-        </w:rPr>
-        <w:br w:type="page"/>
-      </w:r>
-    </w:p>
-    <w:p>
-      <w:pPr>
-        <w:pStyle w:val="Heading1"/>
-        <w:rPr>
-          <w:lang w:val="nl-NL"/>
-        </w:rPr>
-      </w:pPr>
-      <w:bookmarkStart w:id="13" w:name="_Toc51411521"/>
-      <w:r>
-        <w:rPr>
-          <w:lang w:val="nl-NL"/>
-        </w:rPr>
-        <w:lastRenderedPageBreak/>
-        <w:t xml:space="preserve">4. </w:t>
-      </w:r>
-      <w:r>
-        <w:rPr>
-          <w:lang w:val="nl-NL"/>
-        </w:rPr>
-        <w:t>Discussie</w:t>
-      </w:r>
-      <w:bookmarkEnd w:id="13"/>
-    </w:p>
-    <w:p>
-      <w:pPr>
-        <w:rPr>
-          <w:lang w:val="nl-NL"/>
-        </w:rPr>
-      </w:pPr>
-      <w:r>
-        <w:rPr>
-          <w:lang w:val="nl-NL"/>
-        </w:rPr>
-        <w:br/>
-        <w:t>ff</w:t>
-      </w:r>
-    </w:p>
-    <w:p>
-      <w:pPr>
-        <w:rPr>
-          <w:lang w:val="nl-NL"/>
-        </w:rPr>
-      </w:pPr>
-      <w:r>
-        <w:rPr>
-          <w:lang w:val="nl-NL"/>
-        </w:rPr>
-        <w:br w:type="page"/>
-      </w:r>
-    </w:p>
-    <w:p>
-      <w:pPr>
-        <w:pStyle w:val="Heading1"/>
-        <w:rPr>
-          <w:lang w:val="nl-NL"/>
-        </w:rPr>
-      </w:pPr>
-      <w:bookmarkStart w:id="14" w:name="_Toc51411522"/>
-      <w:r>
-        <w:rPr>
-          <w:lang w:val="nl-NL"/>
-        </w:rPr>
-        <w:lastRenderedPageBreak/>
-        <w:t xml:space="preserve">5. </w:t>
-      </w:r>
-      <w:r>
-        <w:rPr>
-          <w:lang w:val="nl-NL"/>
-        </w:rPr>
-        <w:t>Literatuurlijst</w:t>
-      </w:r>
-      <w:bookmarkEnd w:id="14"/>
-    </w:p>
-    <w:p>
-      <w:pPr>
-        <w:rPr>
-          <w:lang w:val="nl-NL"/>
-        </w:rPr>
-      </w:pPr>
-      <w:r>
-        <w:rPr>
-          <w:lang w:val="en-US"/>
-        </w:rPr>
-        <w:br/>
-      </w:r>
-      <w:proofErr w:type="spellStart"/>
-      <w:r>
-        <w:rPr>
-          <w:lang w:val="en-US"/>
-        </w:rPr>
-        <w:t>Golliwitzer</w:t>
-      </w:r>
-      <w:proofErr w:type="spellEnd"/>
-      <w:r>
-        <w:rPr>
-          <w:lang w:val="en-US"/>
-        </w:rPr>
-        <w:t xml:space="preserve">, Z. (2020) </w:t>
-      </w:r>
       <w:r>
         <w:rPr>
           <w:i/>
           <w:iCs/>
-          <w:lang w:val="en-US"/>
-        </w:rPr>
-        <w:t>Imperative vs. Decl</w:t>
-      </w:r>
+          <w:lang w:val="nl-NL"/>
+        </w:rPr>
+        <w:t>immutable</w:t>
+      </w:r>
+      <w:proofErr w:type="spellEnd"/>
       <w:r>
         <w:rPr>
           <w:i/>
           <w:iCs/>
+          <w:lang w:val="nl-NL"/>
+        </w:rPr>
+        <w:t xml:space="preserve"> data. </w:t>
+      </w:r>
+      <w:r>
+        <w:rPr>
+          <w:lang w:val="nl-NL"/>
+        </w:rPr>
+        <w:t>In plaats van het wijzigen van bestaande waarden worden nieuwe kopieën gemaakt waardoor de oude waarde wordt behouden. Omdat de originele waarden van het systeem niet gewijzigd kunnen worden kunnen deze gedeeld en hergebruikt worden. Wat geheugen scheelt.</w:t>
+      </w:r>
+    </w:p>
+    <w:p>
+      <w:pPr>
+        <w:pStyle w:val="Heading5"/>
+        <w:rPr>
+          <w:lang w:val="nl-NL"/>
+        </w:rPr>
+      </w:pPr>
+      <w:proofErr w:type="spellStart"/>
+      <w:r>
+        <w:rPr>
+          <w:lang w:val="nl-NL"/>
+        </w:rPr>
+        <w:t>Monads</w:t>
+      </w:r>
+      <w:proofErr w:type="spellEnd"/>
+    </w:p>
+    <w:p>
+      <w:pPr>
+        <w:rPr>
+          <w:lang w:val="nl-NL"/>
+        </w:rPr>
+      </w:pPr>
+      <w:r>
+        <w:rPr>
+          <w:lang w:val="nl-NL"/>
+        </w:rPr>
+        <w:t xml:space="preserve">Tijdens het berekenen van de waarde die een functie moet teruggeven kunnen er allerlei dingen misgaan. Denk hierbij aan: </w:t>
+      </w:r>
+      <w:r>
+        <w:rPr>
+          <w:lang w:val="nl-NL"/>
+        </w:rPr>
+        <w:t xml:space="preserve">de waarde bestaat niet, er zijn meerdere instanties van de gezochte waarde, er komt een I/O operatie bij het krijgen van de waarde aan te pas, de berekening produceert een error, et cetera. </w:t>
+      </w:r>
+    </w:p>
+    <w:p>
+      <w:pPr>
+        <w:rPr>
+          <w:lang w:val="nl-NL"/>
+        </w:rPr>
+      </w:pPr>
+      <w:r>
+        <w:rPr>
+          <w:lang w:val="nl-NL"/>
+        </w:rPr>
+        <w:t xml:space="preserve">Een </w:t>
+      </w:r>
+      <w:proofErr w:type="spellStart"/>
+      <w:r>
+        <w:rPr>
+          <w:lang w:val="nl-NL"/>
+        </w:rPr>
+        <w:t>monad</w:t>
+      </w:r>
+      <w:proofErr w:type="spellEnd"/>
+      <w:r>
+        <w:rPr>
+          <w:lang w:val="nl-NL"/>
+        </w:rPr>
+        <w:t xml:space="preserve"> fungeert als een container die door abstractie net doet alsof deze eigenaardigheden niet bestaan. Hierdoor kan de focus worden gelegd op wat er met de waarden gedaan moet worden. Ook brengt de </w:t>
+      </w:r>
+      <w:proofErr w:type="spellStart"/>
+      <w:r>
+        <w:rPr>
+          <w:lang w:val="nl-NL"/>
+        </w:rPr>
+        <w:t>monad</w:t>
+      </w:r>
+      <w:proofErr w:type="spellEnd"/>
+      <w:r>
+        <w:rPr>
+          <w:lang w:val="nl-NL"/>
+        </w:rPr>
+        <w:t xml:space="preserve"> een set operaties met zich mee die uitgevoerd kunnen worden op deze container. Hierbij kan gedacht worden aan: map, return, </w:t>
+      </w:r>
+      <w:proofErr w:type="spellStart"/>
+      <w:r>
+        <w:rPr>
+          <w:lang w:val="nl-NL"/>
+        </w:rPr>
+        <w:t>join</w:t>
+      </w:r>
+      <w:proofErr w:type="spellEnd"/>
+      <w:r>
+        <w:rPr>
+          <w:lang w:val="nl-NL"/>
+        </w:rPr>
+        <w:t xml:space="preserve"> en bind.</w:t>
+      </w:r>
+    </w:p>
+    <w:p>
+      <w:pPr>
+        <w:rPr>
+          <w:lang w:val="nl-NL"/>
+        </w:rPr>
+      </w:pPr>
+    </w:p>
+    <w:p>
+      <w:pPr>
+        <w:pStyle w:val="Heading4"/>
+        <w:rPr>
           <w:lang w:val="en-US"/>
         </w:rPr>
-        <w:t>arative Programming (procedural, functional, and OOP)</w:t>
-      </w:r>
+      </w:pPr>
+      <w:r>
+        <w:rPr>
+          <w:lang w:val="en-US"/>
+        </w:rPr>
+        <w:t>3.1.2.</w:t>
+      </w:r>
+      <w:r>
+        <w:rPr>
+          <w:lang w:val="en-US"/>
+        </w:rPr>
+        <w:t>2</w:t>
+      </w:r>
+      <w:r>
+        <w:rPr>
+          <w:lang w:val="en-US"/>
+        </w:rPr>
+        <w:t xml:space="preserve"> </w:t>
+      </w:r>
+      <w:r>
+        <w:rPr>
+          <w:lang w:val="en-US"/>
+        </w:rPr>
+        <w:t>Higher order functions</w:t>
+      </w:r>
+    </w:p>
+    <w:p>
+      <w:pPr>
+        <w:rPr>
+          <w:lang w:val="nl-NL"/>
+        </w:rPr>
+      </w:pPr>
+      <w:proofErr w:type="spellStart"/>
+      <w:r>
+        <w:rPr>
+          <w:lang w:val="nl-NL"/>
+        </w:rPr>
+        <w:t>Higher</w:t>
+      </w:r>
+      <w:proofErr w:type="spellEnd"/>
+      <w:r>
+        <w:rPr>
+          <w:lang w:val="nl-NL"/>
+        </w:rPr>
+        <w:t xml:space="preserve">-order </w:t>
+      </w:r>
+      <w:proofErr w:type="spellStart"/>
+      <w:r>
+        <w:rPr>
+          <w:lang w:val="nl-NL"/>
+        </w:rPr>
+        <w:t>functions</w:t>
+      </w:r>
+      <w:proofErr w:type="spellEnd"/>
+      <w:r>
+        <w:rPr>
+          <w:lang w:val="nl-NL"/>
+        </w:rPr>
+        <w:t xml:space="preserve"> (</w:t>
+      </w:r>
+      <w:proofErr w:type="spellStart"/>
+      <w:r>
+        <w:rPr>
+          <w:lang w:val="nl-NL"/>
+        </w:rPr>
+        <w:t>HOFs</w:t>
+      </w:r>
+      <w:proofErr w:type="spellEnd"/>
+      <w:r>
+        <w:rPr>
+          <w:lang w:val="nl-NL"/>
+        </w:rPr>
+        <w:t>) zijn functies</w:t>
+      </w:r>
+      <w:r>
+        <w:rPr>
+          <w:lang w:val="nl-NL"/>
+        </w:rPr>
+        <w:t xml:space="preserve"> </w:t>
+      </w:r>
+      <w:r>
+        <w:rPr>
+          <w:lang w:val="nl-NL"/>
+        </w:rPr>
+        <w:t>die</w:t>
+      </w:r>
+      <w:r>
+        <w:rPr>
+          <w:lang w:val="nl-NL"/>
+        </w:rPr>
+        <w:t xml:space="preserve"> een functie </w:t>
+      </w:r>
+      <w:r>
+        <w:rPr>
+          <w:lang w:val="nl-NL"/>
+        </w:rPr>
+        <w:t>gebruiken</w:t>
+      </w:r>
+      <w:r>
+        <w:rPr>
+          <w:lang w:val="nl-NL"/>
+        </w:rPr>
+        <w:t xml:space="preserve"> als een argument</w:t>
+      </w:r>
+      <w:r>
+        <w:rPr>
+          <w:lang w:val="nl-NL"/>
+        </w:rPr>
+        <w:t xml:space="preserve"> of een functie gebruikt als return waarden. Een HOF kan dit ook beide doen. Een voorbeeld hiervan is een functie die zowel een lijst als een functie krijgt als argumenten. Vervolgens voert de functie op elk item binnen de lijst de meegegeven functie uit en geeft de nieuwe lijst terug.</w:t>
+      </w:r>
+    </w:p>
+    <w:p>
+      <w:pPr>
+        <w:rPr>
+          <w:lang w:val="nl-NL"/>
+        </w:rPr>
+      </w:pPr>
+      <w:r>
+        <w:rPr>
+          <w:lang w:val="nl-NL"/>
+        </w:rPr>
+        <w:t xml:space="preserve">Een van de voordelen die </w:t>
+      </w:r>
+      <w:proofErr w:type="spellStart"/>
+      <w:r>
+        <w:rPr>
+          <w:lang w:val="nl-NL"/>
+        </w:rPr>
+        <w:t>HOFs</w:t>
+      </w:r>
+      <w:proofErr w:type="spellEnd"/>
+      <w:r>
+        <w:rPr>
+          <w:lang w:val="nl-NL"/>
+        </w:rPr>
+        <w:t xml:space="preserve"> met zich meebrengen is het </w:t>
+      </w:r>
+      <w:r>
+        <w:rPr>
+          <w:lang w:val="nl-NL"/>
+        </w:rPr>
+        <w:t xml:space="preserve">verminderen van repetitie binnen de code. Neem als voorbeeld een </w:t>
+      </w:r>
+      <w:proofErr w:type="spellStart"/>
+      <w:r>
+        <w:rPr>
+          <w:lang w:val="nl-NL"/>
+        </w:rPr>
+        <w:t>for</w:t>
+      </w:r>
+      <w:proofErr w:type="spellEnd"/>
+      <w:r>
+        <w:rPr>
+          <w:lang w:val="nl-NL"/>
+        </w:rPr>
+        <w:t xml:space="preserve"> lus. Deze bestaan altijd, </w:t>
+      </w:r>
+      <w:r>
+        <w:rPr>
+          <w:lang w:val="nl-NL"/>
+        </w:rPr>
+        <w:lastRenderedPageBreak/>
+        <w:t>exclusief de implementatie binnen de lus, uit dezelfde structuur. Het herhalen van deze lussen kan opgevangen worden met een HOF.</w:t>
+      </w:r>
+    </w:p>
+    <w:p>
+      <w:pPr>
+        <w:rPr>
+          <w:lang w:val="nl-NL"/>
+        </w:rPr>
+      </w:pPr>
+    </w:p>
+    <w:p>
+      <w:pPr>
+        <w:pStyle w:val="Heading4"/>
+        <w:rPr>
+          <w:lang w:val="en-US"/>
+        </w:rPr>
+      </w:pPr>
+      <w:r>
+        <w:rPr>
+          <w:lang w:val="en-US"/>
+        </w:rPr>
+        <w:t>3.1.2.</w:t>
+      </w:r>
+      <w:r>
+        <w:rPr>
+          <w:lang w:val="en-US"/>
+        </w:rPr>
+        <w:t>2</w:t>
+      </w:r>
+      <w:r>
+        <w:rPr>
+          <w:lang w:val="en-US"/>
+        </w:rPr>
+        <w:t xml:space="preserve"> Currying</w:t>
+      </w:r>
+    </w:p>
+    <w:p>
+      <w:pPr>
+        <w:rPr>
+          <w:lang w:val="en-US"/>
+        </w:rPr>
+      </w:pPr>
+      <w:r>
+        <w:rPr>
+          <w:lang w:val="en-US"/>
+        </w:rPr>
+        <w:t>D</w:t>
+      </w:r>
+      <w:r>
+        <w:rPr>
+          <w:lang w:val="en-US"/>
+        </w:rPr>
+        <w:t>d</w:t>
+      </w:r>
+    </w:p>
+    <w:p>
+      <w:pPr>
+        <w:rPr>
+          <w:lang w:val="en-US"/>
+        </w:rPr>
+      </w:pPr>
+      <w:bookmarkStart w:id="11" w:name="_GoBack"/>
+      <w:bookmarkEnd w:id="11"/>
+    </w:p>
+    <w:p>
+      <w:pPr>
+        <w:pStyle w:val="Heading4"/>
+        <w:rPr>
+          <w:lang w:val="en-US"/>
+        </w:rPr>
+      </w:pPr>
+      <w:r>
+        <w:rPr>
+          <w:lang w:val="en-US"/>
+        </w:rPr>
+        <w:t>3.1.2.</w:t>
+      </w:r>
+      <w:r>
+        <w:rPr>
+          <w:lang w:val="en-US"/>
+        </w:rPr>
+        <w:t>3</w:t>
+      </w:r>
+      <w:r>
+        <w:rPr>
+          <w:lang w:val="en-US"/>
+        </w:rPr>
+        <w:t xml:space="preserve"> Partial application</w:t>
+      </w:r>
+    </w:p>
+    <w:p>
+      <w:pPr>
+        <w:rPr>
+          <w:lang w:val="nl-NL"/>
+        </w:rPr>
+      </w:pPr>
+      <w:proofErr w:type="gramStart"/>
+      <w:r>
+        <w:rPr>
+          <w:lang w:val="nl-NL"/>
+        </w:rPr>
+        <w:t>ff</w:t>
+      </w:r>
+      <w:proofErr w:type="gramEnd"/>
+    </w:p>
+    <w:p>
+      <w:pPr>
+        <w:rPr>
+          <w:lang w:val="nl-NL"/>
+        </w:rPr>
+      </w:pPr>
+    </w:p>
+    <w:p>
+      <w:pPr>
+        <w:pStyle w:val="Heading3"/>
+        <w:rPr>
+          <w:lang w:val="nl-NL"/>
+        </w:rPr>
+      </w:pPr>
+      <w:bookmarkStart w:id="12" w:name="_Toc54356071"/>
+      <w:r>
+        <w:rPr>
+          <w:lang w:val="nl-NL"/>
+        </w:rPr>
+        <w:t xml:space="preserve">3.1.3 </w:t>
+      </w:r>
+      <w:r>
+        <w:rPr>
+          <w:lang w:val="nl-NL"/>
+        </w:rPr>
+        <w:t xml:space="preserve">Wat zijn </w:t>
+      </w:r>
+      <w:proofErr w:type="spellStart"/>
+      <w:r>
+        <w:rPr>
+          <w:lang w:val="nl-NL"/>
+        </w:rPr>
+        <w:t>states</w:t>
+      </w:r>
+      <w:proofErr w:type="spellEnd"/>
+      <w:r>
+        <w:rPr>
+          <w:lang w:val="nl-NL"/>
+        </w:rPr>
+        <w:t xml:space="preserve"> en hoe hebben deze invloed op het functionele paradigma?</w:t>
+      </w:r>
+      <w:bookmarkEnd w:id="12"/>
+    </w:p>
+    <w:p>
+      <w:pPr>
+        <w:rPr>
+          <w:lang w:val="nl-NL"/>
+        </w:rPr>
+      </w:pPr>
+      <w:proofErr w:type="spellStart"/>
+      <w:r>
+        <w:rPr>
+          <w:lang w:val="nl-NL"/>
+        </w:rPr>
+        <w:t>Jj</w:t>
+      </w:r>
+      <w:proofErr w:type="spellEnd"/>
+    </w:p>
+    <w:p>
+      <w:pPr>
+        <w:rPr>
+          <w:lang w:val="nl-NL"/>
+        </w:rPr>
+      </w:pPr>
+    </w:p>
+    <w:p>
+      <w:pPr>
+        <w:rPr>
+          <w:lang w:val="nl-NL"/>
+        </w:rPr>
+      </w:pPr>
+    </w:p>
+    <w:p>
+      <w:pPr>
+        <w:rPr>
+          <w:lang w:val="nl-NL"/>
+        </w:rPr>
+      </w:pPr>
+    </w:p>
+    <w:p>
+      <w:pPr>
+        <w:pStyle w:val="Heading2"/>
+        <w:rPr>
+          <w:lang w:val="nl-NL"/>
+        </w:rPr>
+      </w:pPr>
+      <w:bookmarkStart w:id="13" w:name="_Toc54356072"/>
+      <w:r>
+        <w:rPr>
+          <w:lang w:val="nl-NL"/>
+        </w:rPr>
+        <w:t xml:space="preserve">3.2 </w:t>
+      </w:r>
+      <w:r>
+        <w:rPr>
+          <w:lang w:val="nl-NL"/>
+        </w:rPr>
+        <w:t>Labonderzoek</w:t>
+      </w:r>
+      <w:bookmarkEnd w:id="13"/>
+    </w:p>
+    <w:p>
+      <w:pPr>
+        <w:rPr>
+          <w:lang w:val="nl-NL"/>
+        </w:rPr>
+      </w:pPr>
+      <w:r>
+        <w:rPr>
+          <w:lang w:val="nl-NL"/>
+        </w:rPr>
+        <w:t xml:space="preserve">Binnen deze paragraaf zullen </w:t>
+      </w:r>
+      <w:r>
+        <w:rPr>
+          <w:lang w:val="nl-NL"/>
+        </w:rPr>
+        <w:t>de resultaten van alle deelvragen worden behandeld die met een labonderzoek zijn verkregen.</w:t>
+      </w:r>
+    </w:p>
+    <w:p>
+      <w:pPr>
+        <w:rPr>
+          <w:lang w:val="nl-NL"/>
+        </w:rPr>
+      </w:pPr>
+      <w:r>
+        <w:rPr>
+          <w:lang w:val="nl-NL"/>
+        </w:rPr>
+        <w:br w:type="page"/>
+      </w:r>
+    </w:p>
+    <w:p>
+      <w:pPr>
+        <w:pStyle w:val="Heading1"/>
+        <w:rPr>
+          <w:lang w:val="nl-NL"/>
+        </w:rPr>
+      </w:pPr>
+      <w:bookmarkStart w:id="14" w:name="_Toc54356073"/>
+      <w:r>
+        <w:rPr>
+          <w:lang w:val="nl-NL"/>
+        </w:rPr>
+        <w:lastRenderedPageBreak/>
+        <w:t>4</w:t>
+      </w:r>
+      <w:r>
+        <w:rPr>
+          <w:lang w:val="nl-NL"/>
+        </w:rPr>
+        <w:t xml:space="preserve">. </w:t>
+      </w:r>
+      <w:r>
+        <w:rPr>
+          <w:lang w:val="nl-NL"/>
+        </w:rPr>
+        <w:t>Conclusie</w:t>
+      </w:r>
+      <w:bookmarkEnd w:id="14"/>
+    </w:p>
+    <w:p>
+      <w:pPr>
+        <w:rPr>
+          <w:lang w:val="nl-NL"/>
+        </w:rPr>
+      </w:pPr>
+      <w:r>
+        <w:rPr>
+          <w:lang w:val="nl-NL"/>
+        </w:rPr>
+        <w:br/>
+      </w:r>
+      <w:proofErr w:type="gramStart"/>
+      <w:r>
+        <w:rPr>
+          <w:lang w:val="nl-NL"/>
+        </w:rPr>
+        <w:t>ff</w:t>
+      </w:r>
+      <w:proofErr w:type="gramEnd"/>
+    </w:p>
+    <w:p>
+      <w:pPr>
+        <w:rPr>
+          <w:lang w:val="nl-NL"/>
+        </w:rPr>
+      </w:pPr>
+      <w:r>
+        <w:rPr>
+          <w:lang w:val="nl-NL"/>
+        </w:rPr>
+        <w:br w:type="page"/>
+      </w:r>
+    </w:p>
+    <w:p>
+      <w:pPr>
+        <w:pStyle w:val="Heading1"/>
+        <w:rPr>
+          <w:lang w:val="nl-NL"/>
+        </w:rPr>
+      </w:pPr>
+      <w:bookmarkStart w:id="15" w:name="_Toc54356074"/>
+      <w:r>
+        <w:rPr>
+          <w:lang w:val="nl-NL"/>
+        </w:rPr>
+        <w:lastRenderedPageBreak/>
+        <w:t>5</w:t>
+      </w:r>
+      <w:r>
+        <w:rPr>
+          <w:lang w:val="nl-NL"/>
+        </w:rPr>
+        <w:t xml:space="preserve">. </w:t>
+      </w:r>
+      <w:r>
+        <w:rPr>
+          <w:lang w:val="nl-NL"/>
+        </w:rPr>
+        <w:t>Discussie</w:t>
+      </w:r>
+      <w:bookmarkEnd w:id="15"/>
+    </w:p>
+    <w:p>
+      <w:pPr>
+        <w:rPr>
+          <w:lang w:val="nl-NL"/>
+        </w:rPr>
+      </w:pPr>
+      <w:r>
+        <w:rPr>
+          <w:lang w:val="nl-NL"/>
+        </w:rPr>
+        <w:br/>
+      </w:r>
+      <w:proofErr w:type="gramStart"/>
+      <w:r>
+        <w:rPr>
+          <w:lang w:val="nl-NL"/>
+        </w:rPr>
+        <w:t>ff</w:t>
+      </w:r>
+      <w:proofErr w:type="gramEnd"/>
+    </w:p>
+    <w:p>
+      <w:pPr>
+        <w:rPr>
+          <w:lang w:val="nl-NL"/>
+        </w:rPr>
+      </w:pPr>
+      <w:r>
+        <w:rPr>
+          <w:lang w:val="nl-NL"/>
+        </w:rPr>
+        <w:br w:type="page"/>
+      </w:r>
+    </w:p>
+    <w:p>
+      <w:pPr>
+        <w:pStyle w:val="Heading1"/>
+        <w:rPr>
+          <w:lang w:val="nl-NL"/>
+        </w:rPr>
+      </w:pPr>
+      <w:bookmarkStart w:id="16" w:name="_Toc54356075"/>
+      <w:r>
+        <w:rPr>
+          <w:lang w:val="nl-NL"/>
+        </w:rPr>
+        <w:lastRenderedPageBreak/>
+        <w:t>6</w:t>
+      </w:r>
+      <w:r>
+        <w:rPr>
+          <w:lang w:val="nl-NL"/>
+        </w:rPr>
+        <w:t xml:space="preserve">. </w:t>
+      </w:r>
+      <w:r>
+        <w:rPr>
+          <w:lang w:val="nl-NL"/>
+        </w:rPr>
+        <w:t>Literatuurlijst</w:t>
+      </w:r>
+      <w:bookmarkEnd w:id="16"/>
+    </w:p>
+    <w:p>
+      <w:pPr>
+        <w:rPr>
+          <w:lang w:val="nl-NL"/>
+        </w:rPr>
+      </w:pPr>
+      <w:r>
+        <w:rPr>
+          <w:lang w:val="nl-NL"/>
+        </w:rPr>
+        <w:br/>
+      </w:r>
+      <w:proofErr w:type="spellStart"/>
+      <w:r>
+        <w:rPr>
+          <w:lang w:val="nl-NL"/>
+        </w:rPr>
+        <w:t>Golliwitzer</w:t>
+      </w:r>
+      <w:proofErr w:type="spellEnd"/>
+      <w:r>
+        <w:rPr>
+          <w:lang w:val="nl-NL"/>
+        </w:rPr>
+        <w:t xml:space="preserve">, Z. (2020) </w:t>
+      </w:r>
+      <w:proofErr w:type="spellStart"/>
       <w:r>
         <w:rPr>
           <w:i/>
           <w:iCs/>
-          <w:lang w:val="en-US"/>
+          <w:lang w:val="nl-NL"/>
+        </w:rPr>
+        <w:t>Imperative</w:t>
+      </w:r>
+      <w:proofErr w:type="spellEnd"/>
+      <w:r>
+        <w:rPr>
+          <w:i/>
+          <w:iCs/>
+          <w:lang w:val="nl-NL"/>
+        </w:rPr>
+        <w:t xml:space="preserve"> vs. </w:t>
+      </w:r>
+      <w:proofErr w:type="spellStart"/>
+      <w:r>
+        <w:rPr>
+          <w:i/>
+          <w:iCs/>
+          <w:lang w:val="nl-NL"/>
+        </w:rPr>
+        <w:t>Declarative</w:t>
+      </w:r>
+      <w:proofErr w:type="spellEnd"/>
+      <w:r>
+        <w:rPr>
+          <w:i/>
+          <w:iCs/>
+          <w:lang w:val="nl-NL"/>
+        </w:rPr>
+        <w:t xml:space="preserve"> Programming (</w:t>
+      </w:r>
+      <w:proofErr w:type="spellStart"/>
+      <w:r>
+        <w:rPr>
+          <w:i/>
+          <w:iCs/>
+          <w:lang w:val="nl-NL"/>
+        </w:rPr>
+        <w:t>procedural</w:t>
+      </w:r>
+      <w:proofErr w:type="spellEnd"/>
+      <w:r>
+        <w:rPr>
+          <w:i/>
+          <w:iCs/>
+          <w:lang w:val="nl-NL"/>
+        </w:rPr>
+        <w:t xml:space="preserve">, </w:t>
+      </w:r>
+      <w:proofErr w:type="spellStart"/>
+      <w:r>
+        <w:rPr>
+          <w:i/>
+          <w:iCs/>
+          <w:lang w:val="nl-NL"/>
+        </w:rPr>
+        <w:t>functional</w:t>
+      </w:r>
+      <w:proofErr w:type="spellEnd"/>
+      <w:r>
+        <w:rPr>
+          <w:i/>
+          <w:iCs/>
+          <w:lang w:val="nl-NL"/>
+        </w:rPr>
+        <w:t xml:space="preserve">, </w:t>
+      </w:r>
+      <w:proofErr w:type="spellStart"/>
+      <w:r>
+        <w:rPr>
+          <w:i/>
+          <w:iCs/>
+          <w:lang w:val="nl-NL"/>
+        </w:rPr>
+        <w:t>and</w:t>
+      </w:r>
+      <w:proofErr w:type="spellEnd"/>
+      <w:r>
+        <w:rPr>
+          <w:i/>
+          <w:iCs/>
+          <w:lang w:val="nl-NL"/>
+        </w:rPr>
+        <w:t xml:space="preserve"> OOP)</w:t>
+      </w:r>
+      <w:r>
+        <w:rPr>
+          <w:i/>
+          <w:iCs/>
+          <w:lang w:val="nl-NL"/>
         </w:rPr>
         <w:t xml:space="preserve">. </w:t>
       </w:r>
@@ -3349,7 +4188,7 @@
         </w:rPr>
         <w:t xml:space="preserve">Geraadpleegd op: 18 oktober 2020, via: </w:t>
       </w:r>
-      <w:hyperlink r:id="rId10" w:history="1">
+      <w:hyperlink r:id="rId10" w:anchor=":~:text=A%20pure%20function%20is%20a,always%20return%20the%20same%20result" w:history="1">
         <w:r>
           <w:rPr>
             <w:rStyle w:val="Hyperlink"/>
@@ -3364,6 +4203,116 @@
         </w:rPr>
         <w:t xml:space="preserve">. </w:t>
       </w:r>
+    </w:p>
+    <w:p>
+      <w:pPr>
+        <w:rPr>
+          <w:lang w:val="nl-NL"/>
+        </w:rPr>
+      </w:pPr>
+      <w:r>
+        <w:rPr>
+          <w:lang w:val="en-US"/>
+        </w:rPr>
+        <w:t xml:space="preserve">Khan, A. (2015) </w:t>
+      </w:r>
+      <w:r>
+        <w:rPr>
+          <w:i/>
+          <w:iCs/>
+          <w:lang w:val="en-US"/>
+        </w:rPr>
+        <w:t>What is function</w:t>
+      </w:r>
+      <w:r>
+        <w:rPr>
+          <w:i/>
+          <w:iCs/>
+          <w:lang w:val="en-US"/>
+        </w:rPr>
+        <w:t xml:space="preserve">al programming? </w:t>
+      </w:r>
+      <w:r>
+        <w:rPr>
+          <w:lang w:val="nl-NL"/>
+        </w:rPr>
+        <w:t xml:space="preserve">Geraadpleegd op 23 oktober 2020, via: </w:t>
+      </w:r>
+      <w:hyperlink r:id="rId11" w:history="1">
+        <w:r>
+          <w:rPr>
+            <w:rStyle w:val="Hyperlink"/>
+            <w:lang w:val="nl-NL"/>
+          </w:rPr>
+          <w:t>https://wiki.haskell.org/Functional_programming#What_is_functional_programming.3F</w:t>
+        </w:r>
+      </w:hyperlink>
+      <w:r>
+        <w:rPr>
+          <w:lang w:val="nl-NL"/>
+        </w:rPr>
+        <w:t>.</w:t>
+      </w:r>
+    </w:p>
+    <w:p>
+      <w:pPr>
+        <w:rPr>
+          <w:lang w:val="nl-NL"/>
+        </w:rPr>
+      </w:pPr>
+      <w:proofErr w:type="spellStart"/>
+      <w:r>
+        <w:rPr>
+          <w:lang w:val="nl-NL"/>
+        </w:rPr>
+        <w:t>Haskell</w:t>
+      </w:r>
+      <w:proofErr w:type="spellEnd"/>
+      <w:r>
+        <w:rPr>
+          <w:lang w:val="nl-NL"/>
+        </w:rPr>
+        <w:t xml:space="preserve"> Wiki. (2020) </w:t>
+      </w:r>
+      <w:proofErr w:type="spellStart"/>
+      <w:r>
+        <w:rPr>
+          <w:i/>
+          <w:iCs/>
+          <w:lang w:val="nl-NL"/>
+        </w:rPr>
+        <w:t>Monads</w:t>
+      </w:r>
+      <w:proofErr w:type="spellEnd"/>
+      <w:r>
+        <w:rPr>
+          <w:i/>
+          <w:iCs/>
+          <w:lang w:val="nl-NL"/>
+        </w:rPr>
+        <w:t xml:space="preserve">. </w:t>
+      </w:r>
+      <w:r>
+        <w:rPr>
+          <w:lang w:val="nl-NL"/>
+        </w:rPr>
+        <w:t xml:space="preserve">Geraadpleegd op 23 oktober 2020, via: </w:t>
+      </w:r>
+      <w:hyperlink r:id="rId12" w:history="1">
+        <w:r>
+          <w:rPr>
+            <w:rStyle w:val="Hyperlink"/>
+            <w:lang w:val="nl-NL"/>
+          </w:rPr>
+          <w:t>https://wiki.haskell.org/Monad</w:t>
+        </w:r>
+      </w:hyperlink>
+      <w:r>
+        <w:rPr>
+          <w:lang w:val="nl-NL"/>
+        </w:rPr>
+        <w:t xml:space="preserve">. </w:t>
+      </w:r>
       <w:r>
         <w:rPr>
           <w:lang w:val="nl-NL"/>
@@ -3375,48 +4324,56 @@
       <w:pPr>
         <w:pStyle w:val="Heading1"/>
         <w:rPr>
-          <w:lang w:val="nl-NL"/>
-        </w:rPr>
-      </w:pPr>
-      <w:bookmarkStart w:id="15" w:name="_Toc51411523"/>
-      <w:r>
-        <w:rPr>
-          <w:lang w:val="nl-NL"/>
+          <w:lang w:val="en-US"/>
+        </w:rPr>
+      </w:pPr>
+      <w:bookmarkStart w:id="17" w:name="_Toc54356076"/>
+      <w:r>
+        <w:rPr>
+          <w:lang w:val="en-US"/>
         </w:rPr>
         <w:lastRenderedPageBreak/>
-        <w:t xml:space="preserve">6. </w:t>
-      </w:r>
-      <w:r>
-        <w:rPr>
-          <w:lang w:val="nl-NL"/>
+        <w:t>7</w:t>
+      </w:r>
+      <w:r>
+        <w:rPr>
+          <w:lang w:val="en-US"/>
+        </w:rPr>
+        <w:t xml:space="preserve">. </w:t>
+      </w:r>
+      <w:proofErr w:type="spellStart"/>
+      <w:r>
+        <w:rPr>
+          <w:lang w:val="en-US"/>
         </w:rPr>
         <w:t>Bijlagen</w:t>
       </w:r>
-      <w:bookmarkEnd w:id="15"/>
-    </w:p>
-    <w:p>
-      <w:pPr>
-        <w:rPr>
-          <w:lang w:val="nl-NL"/>
-        </w:rPr>
-      </w:pPr>
-      <w:r>
-        <w:rPr>
-          <w:lang w:val="nl-NL"/>
+      <w:bookmarkEnd w:id="17"/>
+      <w:proofErr w:type="spellEnd"/>
+    </w:p>
+    <w:p>
+      <w:pPr>
+        <w:rPr>
+          <w:lang w:val="en-US"/>
+        </w:rPr>
+      </w:pPr>
+      <w:r>
+        <w:rPr>
+          <w:lang w:val="en-US"/>
         </w:rPr>
         <w:br/>
       </w:r>
       <w:proofErr w:type="spellStart"/>
       <w:r>
         <w:rPr>
-          <w:lang w:val="nl-NL"/>
+          <w:lang w:val="en-US"/>
         </w:rPr>
         <w:t>fff</w:t>
       </w:r>
       <w:proofErr w:type="spellEnd"/>
     </w:p>
     <w:sectPr>
-      <w:footerReference w:type="default" r:id="rId11"/>
+      <w:footerReference w:type="default" r:id="rId13"/>
       <w:pgSz w:w="11906" w:h="16838"/>
       <w:pgMar w:top="1440" w:right="1440" w:bottom="1440" w:left="1440" w:header="720" w:footer="720" w:gutter="0"/>
       <w:pgNumType w:start="0"/>
@@ -3623,6 +4580,95 @@
     </w:lvl>
   </w:abstractNum>
   <w:abstractNum w:abstractNumId="1" w15:restartNumberingAfterBreak="0">
+    <w:nsid w:val="26E54F82"/>
+    <w:multiLevelType w:val="hybridMultilevel"/>
+    <w:tmpl w:val="2BEA20B8"/>
+    <w:lvl w:ilvl="0" w:tplc="1000000F">
+      <w:start w:val="1"/>
+      <w:numFmt w:val="decimal"/>
+      <w:lvlText w:val="%1."/>
+      <w:lvlJc w:val="left"/>
+      <w:pPr>
+        <w:ind w:left="720" w:hanging="360"/>
+      </w:pPr>
+      <w:rPr>
+        <w:rFonts w:hint="default"/>
+      </w:rPr>
+    </w:lvl>
+    <w:lvl w:ilvl="1" w:tplc="10000019" w:tentative="1">
+      <w:start w:val="1"/>
+      <w:numFmt w:val="lowerLetter"/>
+      <w:lvlText w:val="%2."/>
+      <w:lvlJc w:val="left"/>
+      <w:pPr>
+        <w:ind w:left="1440" w:hanging="360"/>
+      </w:pPr>
+    </w:lvl>
+    <w:lvl w:ilvl="2" w:tplc="1000001B" w:tentative="1">
+      <w:start w:val="1"/>
+      <w:numFmt w:val="lowerRoman"/>
+      <w:lvlText w:val="%3."/>
+      <w:lvlJc w:val="right"/>
+      <w:pPr>
+        <w:ind w:left="2160" w:hanging="180"/>
+      </w:pPr>
+    </w:lvl>
+    <w:lvl w:ilvl="3" w:tplc="1000000F" w:tentative="1">
+      <w:start w:val="1"/>
+      <w:numFmt w:val="decimal"/>
+      <w:lvlText w:val="%4."/>
+      <w:lvlJc w:val="left"/>
+      <w:pPr>
+        <w:ind w:left="2880" w:hanging="360"/>
+      </w:pPr>
+    </w:lvl>
+    <w:lvl w:ilvl="4" w:tplc="10000019" w:tentative="1">
+      <w:start w:val="1"/>
+      <w:numFmt w:val="lowerLetter"/>
+      <w:lvlText w:val="%5."/>
+      <w:lvlJc w:val="left"/>
+      <w:pPr>
+        <w:ind w:left="3600" w:hanging="360"/>
+      </w:pPr>
+    </w:lvl>
+    <w:lvl w:ilvl="5" w:tplc="1000001B" w:tentative="1">
+      <w:start w:val="1"/>
+      <w:numFmt w:val="lowerRoman"/>
+      <w:lvlText w:val="%6."/>
+      <w:lvlJc w:val="right"/>
+      <w:pPr>
+        <w:ind w:left="4320" w:hanging="180"/>
+      </w:pPr>
+    </w:lvl>
+    <w:lvl w:ilvl="6" w:tplc="1000000F" w:tentative="1">
+      <w:start w:val="1"/>
+      <w:numFmt w:val="decimal"/>
+      <w:lvlText w:val="%7."/>
+      <w:lvlJc w:val="left"/>
+      <w:pPr>
+        <w:ind w:left="5040" w:hanging="360"/>
+      </w:pPr>
+    </w:lvl>
+    <w:lvl w:ilvl="7" w:tplc="10000019" w:tentative="1">
+      <w:start w:val="1"/>
+      <w:numFmt w:val="lowerLetter"/>
+      <w:lvlText w:val="%8."/>
+      <w:lvlJc w:val="left"/>
+      <w:pPr>
+        <w:ind w:left="5760" w:hanging="360"/>
+      </w:pPr>
+    </w:lvl>
+    <w:lvl w:ilvl="8" w:tplc="1000001B" w:tentative="1">
+      <w:start w:val="1"/>
+      <w:numFmt w:val="lowerRoman"/>
+      <w:lvlText w:val="%9."/>
+      <w:lvlJc w:val="right"/>
+      <w:pPr>
+        <w:ind w:left="6480" w:hanging="180"/>
+      </w:pPr>
+    </w:lvl>
+  </w:abstractNum>
+  <w:abstractNum w:abstractNumId="2" w15:restartNumberingAfterBreak="0">
     <w:nsid w:val="63A0381C"/>
     <w:multiLevelType w:val="hybridMultilevel"/>
     <w:tmpl w:val="88967DE6"/>
@@ -3739,6 +4785,9 @@
     <w:abstractNumId w:val="0"/>
   </w:num>
   <w:num w:numId="2">
+    <w:abstractNumId w:val="2"/>
+  </w:num>
+  <w:num w:numId="3">
     <w:abstractNumId w:val="1"/>
   </w:num>
 </w:numbering>
@@ -4240,6 +5289,27 @@
       <w:sz w:val="28"/>
     </w:rPr>
   </w:style>
+  <w:style w:type="paragraph" w:styleId="Heading5">
+    <w:name w:val="heading 5"/>
+    <w:basedOn w:val="Normal"/>
+    <w:next w:val="Normal"/>
+    <w:link w:val="Heading5Char"/>
+    <w:uiPriority w:val="9"/>
+    <w:unhideWhenUsed/>
+    <w:qFormat/>
+    <w:rsid w:val="008812C8"/>
+    <w:pPr>
+      <w:keepNext/>
+      <w:keepLines/>
+      <w:spacing w:before="40" w:after="0"/>
+      <w:outlineLvl w:val="4"/>
+    </w:pPr>
+    <w:rPr>
+      <w:rFonts w:asciiTheme="majorHAnsi" w:eastAsiaTheme="majorEastAsia" w:hAnsiTheme="majorHAnsi" w:cstheme="majorBidi"/>
+      <w:color w:val="2F5496" w:themeColor="accent1" w:themeShade="BF"/>
+      <w:sz w:val="28"/>
+    </w:rPr>
+  </w:style>
   <w:style w:type="character" w:default="1" w:styleId="DefaultParagraphFont">
     <w:name w:val="Default Paragraph Font"/>
     <w:uiPriority w:val="1"/>
@@ -4676,6 +5746,18 @@
       <w:contextualSpacing/>
     </w:pPr>
   </w:style>
+  <w:style w:type="character" w:customStyle="1" w:styleId="Heading5Char">
+    <w:name w:val="Heading 5 Char"/>
+    <w:basedOn w:val="DefaultParagraphFont"/>
+    <w:link w:val="Heading5"/>
+    <w:uiPriority w:val="9"/>
+    <w:rsid w:val="008812C8"/>
+    <w:rPr>
+      <w:rFonts w:asciiTheme="majorHAnsi" w:eastAsiaTheme="majorEastAsia" w:hAnsiTheme="majorHAnsi" w:cstheme="majorBidi"/>
+      <w:color w:val="2F5496" w:themeColor="accent1" w:themeShade="BF"/>
+      <w:sz w:val="28"/>
+    </w:rPr>
+  </w:style>
 </w:styles>
 </file>
 
@@ -4979,7 +6061,7 @@
 </file>
 
 <file path=customXml/itemProps1.xml><?xml version="1.0" encoding="utf-8"?>
-<ds:datastoreItem xmlns:ds="http://schemas.openxmlformats.org/officeDocument/2006/customXml" ds:itemID="{7234A545-50A9-4022-B46E-654370C4E7EF}">
+<ds:datastoreItem xmlns:ds="http://schemas.openxmlformats.org/officeDocument/2006/customXml" ds:itemID="{1713B612-5944-43B0-95AD-5CE516B29C22}">
   <ds:schemaRefs>
     <ds:schemaRef ds:uri="http://schemas.openxmlformats.org/officeDocument/2006/bibliography"/>
   </ds:schemaRefs>

--- a/documentatie/onderzoek functioneel programmeren.docx
+++ b/documentatie/onderzoek functioneel programmeren.docx
@@ -111,7 +111,7 @@
                                 <w:txbxContent>
                                   <w:p>
                                     <w:pPr>
-                                      <w:pStyle w:val="NoSpacing"/>
+                                      <w:pStyle w:val="Geenafstand"/>
                                       <w:rPr>
                                         <w:color w:val="FFFFFF" w:themeColor="background1"/>
                                         <w:sz w:val="48"/>
@@ -631,7 +631,7 @@
                                   <w:sdtContent>
                                     <w:p>
                                       <w:pPr>
-                                        <w:pStyle w:val="NoSpacing"/>
+                                        <w:pStyle w:val="Geenafstand"/>
                                         <w:rPr>
                                           <w:rFonts w:asciiTheme="majorHAnsi" w:eastAsiaTheme="majorEastAsia" w:hAnsiTheme="majorHAnsi" w:cstheme="majorBidi"/>
                                           <w:caps/>
@@ -647,7 +647,6 @@
                                           <w:color w:val="FFFFFF" w:themeColor="background1"/>
                                           <w:sz w:val="64"/>
                                           <w:szCs w:val="64"/>
-                                          <w:lang w:val="nl-NL"/>
                                         </w:rPr>
                                         <w:t>onderzoeksverslag functioneel progammeren</w:t>
                                       </w:r>
@@ -671,7 +670,7 @@
                                   <w:sdtContent>
                                     <w:p>
                                       <w:pPr>
-                                        <w:pStyle w:val="NoSpacing"/>
+                                        <w:pStyle w:val="Geenafstand"/>
                                         <w:spacing w:before="120"/>
                                         <w:rPr>
                                           <w:color w:val="4472C4" w:themeColor="accent1"/>
@@ -684,7 +683,6 @@
                                           <w:color w:val="4472C4" w:themeColor="accent1"/>
                                           <w:sz w:val="36"/>
                                           <w:szCs w:val="36"/>
-                                          <w:lang w:val="nl-NL"/>
                                         </w:rPr>
                                         <w:t>Jelmer van Vugt (618770) – 29-10-2020</w:t>
                                       </w:r>
@@ -722,7 +720,7 @@
                           <w:txbxContent>
                             <w:p>
                               <w:pPr>
-                                <w:pStyle w:val="NoSpacing"/>
+                                <w:pStyle w:val="Geenafstand"/>
                                 <w:rPr>
                                   <w:color w:val="FFFFFF" w:themeColor="background1"/>
                                   <w:sz w:val="48"/>
@@ -777,7 +775,7 @@
                             <w:sdtContent>
                               <w:p>
                                 <w:pPr>
-                                  <w:pStyle w:val="NoSpacing"/>
+                                  <w:pStyle w:val="Geenafstand"/>
                                   <w:rPr>
                                     <w:rFonts w:asciiTheme="majorHAnsi" w:eastAsiaTheme="majorEastAsia" w:hAnsiTheme="majorHAnsi" w:cstheme="majorBidi"/>
                                     <w:caps/>
@@ -793,7 +791,6 @@
                                     <w:color w:val="FFFFFF" w:themeColor="background1"/>
                                     <w:sz w:val="64"/>
                                     <w:szCs w:val="64"/>
-                                    <w:lang w:val="nl-NL"/>
                                   </w:rPr>
                                   <w:t>onderzoeksverslag functioneel progammeren</w:t>
                                 </w:r>
@@ -817,7 +814,7 @@
                             <w:sdtContent>
                               <w:p>
                                 <w:pPr>
-                                  <w:pStyle w:val="NoSpacing"/>
+                                  <w:pStyle w:val="Geenafstand"/>
                                   <w:spacing w:before="120"/>
                                   <w:rPr>
                                     <w:color w:val="4472C4" w:themeColor="accent1"/>
@@ -830,7 +827,6 @@
                                     <w:color w:val="4472C4" w:themeColor="accent1"/>
                                     <w:sz w:val="36"/>
                                     <w:szCs w:val="36"/>
-                                    <w:lang w:val="nl-NL"/>
                                   </w:rPr>
                                   <w:t>Jelmer van Vugt (618770) – 29-10-2020</w:t>
                                 </w:r>
@@ -856,7 +852,7 @@
     </w:sdt>
     <w:p>
       <w:pPr>
-        <w:pStyle w:val="Heading1"/>
+        <w:pStyle w:val="Kop1"/>
         <w:rPr>
           <w:lang w:val="en-US"/>
         </w:rPr>
@@ -905,7 +901,7 @@
           <w:color w:val="auto"/>
           <w:sz w:val="24"/>
           <w:szCs w:val="22"/>
-          <w:lang/>
+          <w:lang w:val="nl-NL"/>
         </w:rPr>
         <w:id w:val="-1970964903"/>
         <w:docPartObj>
@@ -923,7 +919,7 @@
       <w:sdtContent>
         <w:p>
           <w:pPr>
-            <w:pStyle w:val="TOCHeading"/>
+            <w:pStyle w:val="Kopvaninhoudsopgave"/>
           </w:pPr>
           <w:r>
             <w:t>Contents</w:t>
@@ -931,7 +927,7 @@
         </w:p>
         <w:p>
           <w:pPr>
-            <w:pStyle w:val="TOC1"/>
+            <w:pStyle w:val="Inhopg1"/>
             <w:tabs>
               <w:tab w:val="right" w:leader="dot" w:pos="9016"/>
             </w:tabs>
@@ -939,7 +935,6 @@
               <w:rFonts w:asciiTheme="minorHAnsi" w:eastAsiaTheme="minorEastAsia" w:hAnsiTheme="minorHAnsi"/>
               <w:noProof/>
               <w:sz w:val="22"/>
-              <w:lang/>
             </w:rPr>
           </w:pPr>
           <w:r>
@@ -1012,7 +1007,7 @@
         </w:p>
         <w:p>
           <w:pPr>
-            <w:pStyle w:val="TOC1"/>
+            <w:pStyle w:val="Inhopg1"/>
             <w:tabs>
               <w:tab w:val="right" w:leader="dot" w:pos="9016"/>
             </w:tabs>
@@ -1020,7 +1015,6 @@
               <w:rFonts w:asciiTheme="minorHAnsi" w:eastAsiaTheme="minorEastAsia" w:hAnsiTheme="minorHAnsi"/>
               <w:noProof/>
               <w:sz w:val="22"/>
-              <w:lang/>
             </w:rPr>
           </w:pPr>
           <w:hyperlink w:anchor="_Toc54356061" w:history="1">
@@ -1028,7 +1022,6 @@
               <w:rPr>
                 <w:rStyle w:val="Hyperlink"/>
                 <w:noProof/>
-                <w:lang w:val="nl-NL"/>
               </w:rPr>
               <w:t>Lijst met afkortingen</w:t>
             </w:r>
@@ -1084,7 +1077,7 @@
         </w:p>
         <w:p>
           <w:pPr>
-            <w:pStyle w:val="TOC1"/>
+            <w:pStyle w:val="Inhopg1"/>
             <w:tabs>
               <w:tab w:val="right" w:leader="dot" w:pos="9016"/>
             </w:tabs>
@@ -1092,7 +1085,6 @@
               <w:rFonts w:asciiTheme="minorHAnsi" w:eastAsiaTheme="minorEastAsia" w:hAnsiTheme="minorHAnsi"/>
               <w:noProof/>
               <w:sz w:val="22"/>
-              <w:lang/>
             </w:rPr>
           </w:pPr>
           <w:hyperlink w:anchor="_Toc54356062" w:history="1">
@@ -1100,7 +1092,6 @@
               <w:rPr>
                 <w:rStyle w:val="Hyperlink"/>
                 <w:noProof/>
-                <w:lang w:val="nl-NL"/>
               </w:rPr>
               <w:t>Begrippenlijst</w:t>
             </w:r>
@@ -1156,7 +1147,7 @@
         </w:p>
         <w:p>
           <w:pPr>
-            <w:pStyle w:val="TOC1"/>
+            <w:pStyle w:val="Inhopg1"/>
             <w:tabs>
               <w:tab w:val="right" w:leader="dot" w:pos="9016"/>
             </w:tabs>
@@ -1164,7 +1155,6 @@
               <w:rFonts w:asciiTheme="minorHAnsi" w:eastAsiaTheme="minorEastAsia" w:hAnsiTheme="minorHAnsi"/>
               <w:noProof/>
               <w:sz w:val="22"/>
-              <w:lang/>
             </w:rPr>
           </w:pPr>
           <w:hyperlink w:anchor="_Toc54356063" w:history="1">
@@ -1173,7 +1163,6 @@
                 <w:rStyle w:val="Hyperlink"/>
                 <w:bCs/>
                 <w:noProof/>
-                <w:lang w:val="nl-NL"/>
               </w:rPr>
               <w:t>1.</w:t>
             </w:r>
@@ -1181,7 +1170,6 @@
               <w:rPr>
                 <w:rStyle w:val="Hyperlink"/>
                 <w:noProof/>
-                <w:lang w:val="nl-NL"/>
               </w:rPr>
               <w:t xml:space="preserve"> Inleiding</w:t>
             </w:r>
@@ -1237,7 +1225,7 @@
         </w:p>
         <w:p>
           <w:pPr>
-            <w:pStyle w:val="TOC1"/>
+            <w:pStyle w:val="Inhopg1"/>
             <w:tabs>
               <w:tab w:val="right" w:leader="dot" w:pos="9016"/>
             </w:tabs>
@@ -1245,7 +1233,6 @@
               <w:rFonts w:asciiTheme="minorHAnsi" w:eastAsiaTheme="minorEastAsia" w:hAnsiTheme="minorHAnsi"/>
               <w:noProof/>
               <w:sz w:val="22"/>
-              <w:lang/>
             </w:rPr>
           </w:pPr>
           <w:hyperlink w:anchor="_Toc54356064" w:history="1">
@@ -1254,7 +1241,6 @@
                 <w:rStyle w:val="Hyperlink"/>
                 <w:bCs/>
                 <w:noProof/>
-                <w:lang w:val="nl-NL"/>
               </w:rPr>
               <w:t>2.</w:t>
             </w:r>
@@ -1262,7 +1248,6 @@
               <w:rPr>
                 <w:rStyle w:val="Hyperlink"/>
                 <w:noProof/>
-                <w:lang w:val="nl-NL"/>
               </w:rPr>
               <w:t xml:space="preserve"> Methodologie</w:t>
             </w:r>
@@ -1318,7 +1303,7 @@
         </w:p>
         <w:p>
           <w:pPr>
-            <w:pStyle w:val="TOC2"/>
+            <w:pStyle w:val="Inhopg2"/>
             <w:tabs>
               <w:tab w:val="right" w:leader="dot" w:pos="9016"/>
             </w:tabs>
@@ -1326,7 +1311,6 @@
               <w:rFonts w:asciiTheme="minorHAnsi" w:eastAsiaTheme="minorEastAsia" w:hAnsiTheme="minorHAnsi"/>
               <w:noProof/>
               <w:sz w:val="22"/>
-              <w:lang/>
             </w:rPr>
           </w:pPr>
           <w:hyperlink w:anchor="_Toc54356065" w:history="1">
@@ -1334,7 +1318,6 @@
               <w:rPr>
                 <w:rStyle w:val="Hyperlink"/>
                 <w:noProof/>
-                <w:lang w:val="nl-NL"/>
               </w:rPr>
               <w:t>2.2 Literatuurstudie</w:t>
             </w:r>
@@ -1390,7 +1373,7 @@
         </w:p>
         <w:p>
           <w:pPr>
-            <w:pStyle w:val="TOC2"/>
+            <w:pStyle w:val="Inhopg2"/>
             <w:tabs>
               <w:tab w:val="right" w:leader="dot" w:pos="9016"/>
             </w:tabs>
@@ -1398,7 +1381,6 @@
               <w:rFonts w:asciiTheme="minorHAnsi" w:eastAsiaTheme="minorEastAsia" w:hAnsiTheme="minorHAnsi"/>
               <w:noProof/>
               <w:sz w:val="22"/>
-              <w:lang/>
             </w:rPr>
           </w:pPr>
           <w:hyperlink w:anchor="_Toc54356066" w:history="1">
@@ -1406,7 +1388,6 @@
               <w:rPr>
                 <w:rStyle w:val="Hyperlink"/>
                 <w:noProof/>
-                <w:lang w:val="nl-NL"/>
               </w:rPr>
               <w:t>2.2 Prototyping</w:t>
             </w:r>
@@ -1462,7 +1443,7 @@
         </w:p>
         <w:p>
           <w:pPr>
-            <w:pStyle w:val="TOC1"/>
+            <w:pStyle w:val="Inhopg1"/>
             <w:tabs>
               <w:tab w:val="right" w:leader="dot" w:pos="9016"/>
             </w:tabs>
@@ -1470,7 +1451,6 @@
               <w:rFonts w:asciiTheme="minorHAnsi" w:eastAsiaTheme="minorEastAsia" w:hAnsiTheme="minorHAnsi"/>
               <w:noProof/>
               <w:sz w:val="22"/>
-              <w:lang/>
             </w:rPr>
           </w:pPr>
           <w:hyperlink w:anchor="_Toc54356067" w:history="1">
@@ -1478,7 +1458,6 @@
               <w:rPr>
                 <w:rStyle w:val="Hyperlink"/>
                 <w:noProof/>
-                <w:lang w:val="nl-NL"/>
               </w:rPr>
               <w:t>3. Onderzoeksresultaten</w:t>
             </w:r>
@@ -1534,7 +1513,7 @@
         </w:p>
         <w:p>
           <w:pPr>
-            <w:pStyle w:val="TOC2"/>
+            <w:pStyle w:val="Inhopg2"/>
             <w:tabs>
               <w:tab w:val="right" w:leader="dot" w:pos="9016"/>
             </w:tabs>
@@ -1542,7 +1521,6 @@
               <w:rFonts w:asciiTheme="minorHAnsi" w:eastAsiaTheme="minorEastAsia" w:hAnsiTheme="minorHAnsi"/>
               <w:noProof/>
               <w:sz w:val="22"/>
-              <w:lang/>
             </w:rPr>
           </w:pPr>
           <w:hyperlink w:anchor="_Toc54356068" w:history="1">
@@ -1550,7 +1528,6 @@
               <w:rPr>
                 <w:rStyle w:val="Hyperlink"/>
                 <w:noProof/>
-                <w:lang w:val="nl-NL"/>
               </w:rPr>
               <w:t>3.1 Literatuuronderzoek</w:t>
             </w:r>
@@ -1606,7 +1583,7 @@
         </w:p>
         <w:p>
           <w:pPr>
-            <w:pStyle w:val="TOC3"/>
+            <w:pStyle w:val="Inhopg3"/>
             <w:tabs>
               <w:tab w:val="right" w:leader="dot" w:pos="9016"/>
             </w:tabs>
@@ -1614,7 +1591,6 @@
               <w:rFonts w:asciiTheme="minorHAnsi" w:eastAsiaTheme="minorEastAsia" w:hAnsiTheme="minorHAnsi"/>
               <w:noProof/>
               <w:sz w:val="22"/>
-              <w:lang/>
             </w:rPr>
           </w:pPr>
           <w:hyperlink w:anchor="_Toc54356069" w:history="1">
@@ -1622,7 +1598,6 @@
               <w:rPr>
                 <w:rStyle w:val="Hyperlink"/>
                 <w:noProof/>
-                <w:lang w:val="nl-NL"/>
               </w:rPr>
               <w:t>3.1.1 Wat is imperatief en declaratief programmeren?</w:t>
             </w:r>
@@ -1678,7 +1653,7 @@
         </w:p>
         <w:p>
           <w:pPr>
-            <w:pStyle w:val="TOC3"/>
+            <w:pStyle w:val="Inhopg3"/>
             <w:tabs>
               <w:tab w:val="right" w:leader="dot" w:pos="9016"/>
             </w:tabs>
@@ -1686,7 +1661,6 @@
               <w:rFonts w:asciiTheme="minorHAnsi" w:eastAsiaTheme="minorEastAsia" w:hAnsiTheme="minorHAnsi"/>
               <w:noProof/>
               <w:sz w:val="22"/>
-              <w:lang/>
             </w:rPr>
           </w:pPr>
           <w:hyperlink w:anchor="_Toc54356070" w:history="1">
@@ -1694,7 +1668,6 @@
               <w:rPr>
                 <w:rStyle w:val="Hyperlink"/>
                 <w:noProof/>
-                <w:lang w:val="nl-NL"/>
               </w:rPr>
               <w:t>3.1.2 Welke termen komen veel voor binnen het functionele paradigma?</w:t>
             </w:r>
@@ -1750,7 +1723,7 @@
         </w:p>
         <w:p>
           <w:pPr>
-            <w:pStyle w:val="TOC3"/>
+            <w:pStyle w:val="Inhopg3"/>
             <w:tabs>
               <w:tab w:val="right" w:leader="dot" w:pos="9016"/>
             </w:tabs>
@@ -1758,7 +1731,6 @@
               <w:rFonts w:asciiTheme="minorHAnsi" w:eastAsiaTheme="minorEastAsia" w:hAnsiTheme="minorHAnsi"/>
               <w:noProof/>
               <w:sz w:val="22"/>
-              <w:lang/>
             </w:rPr>
           </w:pPr>
           <w:hyperlink w:anchor="_Toc54356071" w:history="1">
@@ -1766,7 +1738,6 @@
               <w:rPr>
                 <w:rStyle w:val="Hyperlink"/>
                 <w:noProof/>
-                <w:lang w:val="nl-NL"/>
               </w:rPr>
               <w:t>3.1.3 Wat zijn states en hoe hebben deze invloed op het functionele paradigma?</w:t>
             </w:r>
@@ -1822,7 +1793,7 @@
         </w:p>
         <w:p>
           <w:pPr>
-            <w:pStyle w:val="TOC2"/>
+            <w:pStyle w:val="Inhopg2"/>
             <w:tabs>
               <w:tab w:val="right" w:leader="dot" w:pos="9016"/>
             </w:tabs>
@@ -1830,7 +1801,6 @@
               <w:rFonts w:asciiTheme="minorHAnsi" w:eastAsiaTheme="minorEastAsia" w:hAnsiTheme="minorHAnsi"/>
               <w:noProof/>
               <w:sz w:val="22"/>
-              <w:lang/>
             </w:rPr>
           </w:pPr>
           <w:hyperlink w:anchor="_Toc54356072" w:history="1">
@@ -1838,7 +1808,6 @@
               <w:rPr>
                 <w:rStyle w:val="Hyperlink"/>
                 <w:noProof/>
-                <w:lang w:val="nl-NL"/>
               </w:rPr>
               <w:t>3.2 Labonderzoek</w:t>
             </w:r>
@@ -1894,7 +1863,7 @@
         </w:p>
         <w:p>
           <w:pPr>
-            <w:pStyle w:val="TOC1"/>
+            <w:pStyle w:val="Inhopg1"/>
             <w:tabs>
               <w:tab w:val="right" w:leader="dot" w:pos="9016"/>
             </w:tabs>
@@ -1902,7 +1871,6 @@
               <w:rFonts w:asciiTheme="minorHAnsi" w:eastAsiaTheme="minorEastAsia" w:hAnsiTheme="minorHAnsi"/>
               <w:noProof/>
               <w:sz w:val="22"/>
-              <w:lang/>
             </w:rPr>
           </w:pPr>
           <w:hyperlink w:anchor="_Toc54356073" w:history="1">
@@ -1910,7 +1878,6 @@
               <w:rPr>
                 <w:rStyle w:val="Hyperlink"/>
                 <w:noProof/>
-                <w:lang w:val="nl-NL"/>
               </w:rPr>
               <w:t>3. Conclusie</w:t>
             </w:r>
@@ -1966,7 +1933,7 @@
         </w:p>
         <w:p>
           <w:pPr>
-            <w:pStyle w:val="TOC1"/>
+            <w:pStyle w:val="Inhopg1"/>
             <w:tabs>
               <w:tab w:val="right" w:leader="dot" w:pos="9016"/>
             </w:tabs>
@@ -1974,7 +1941,6 @@
               <w:rFonts w:asciiTheme="minorHAnsi" w:eastAsiaTheme="minorEastAsia" w:hAnsiTheme="minorHAnsi"/>
               <w:noProof/>
               <w:sz w:val="22"/>
-              <w:lang/>
             </w:rPr>
           </w:pPr>
           <w:hyperlink w:anchor="_Toc54356074" w:history="1">
@@ -1982,7 +1948,6 @@
               <w:rPr>
                 <w:rStyle w:val="Hyperlink"/>
                 <w:noProof/>
-                <w:lang w:val="nl-NL"/>
               </w:rPr>
               <w:t>4. Discussie</w:t>
             </w:r>
@@ -2038,7 +2003,7 @@
         </w:p>
         <w:p>
           <w:pPr>
-            <w:pStyle w:val="TOC1"/>
+            <w:pStyle w:val="Inhopg1"/>
             <w:tabs>
               <w:tab w:val="right" w:leader="dot" w:pos="9016"/>
             </w:tabs>
@@ -2046,7 +2011,6 @@
               <w:rFonts w:asciiTheme="minorHAnsi" w:eastAsiaTheme="minorEastAsia" w:hAnsiTheme="minorHAnsi"/>
               <w:noProof/>
               <w:sz w:val="22"/>
-              <w:lang/>
             </w:rPr>
           </w:pPr>
           <w:hyperlink w:anchor="_Toc54356075" w:history="1">
@@ -2054,7 +2018,6 @@
               <w:rPr>
                 <w:rStyle w:val="Hyperlink"/>
                 <w:noProof/>
-                <w:lang w:val="nl-NL"/>
               </w:rPr>
               <w:t>5. Literatuurlijst</w:t>
             </w:r>
@@ -2110,7 +2073,7 @@
         </w:p>
         <w:p>
           <w:pPr>
-            <w:pStyle w:val="TOC1"/>
+            <w:pStyle w:val="Inhopg1"/>
             <w:tabs>
               <w:tab w:val="right" w:leader="dot" w:pos="9016"/>
             </w:tabs>
@@ -2118,7 +2081,6 @@
               <w:rFonts w:asciiTheme="minorHAnsi" w:eastAsiaTheme="minorEastAsia" w:hAnsiTheme="minorHAnsi"/>
               <w:noProof/>
               <w:sz w:val="22"/>
-              <w:lang/>
             </w:rPr>
           </w:pPr>
           <w:hyperlink w:anchor="_Toc54356076" w:history="1">
@@ -2207,283 +2169,144 @@
           <w:color w:val="2F5496" w:themeColor="accent1" w:themeShade="BF"/>
           <w:sz w:val="36"/>
           <w:szCs w:val="32"/>
-          <w:lang w:val="nl-NL"/>
-        </w:rPr>
-      </w:pPr>
-      <w:r>
-        <w:rPr>
-          <w:lang w:val="nl-NL"/>
-        </w:rPr>
+        </w:rPr>
+      </w:pPr>
+      <w:r>
         <w:br w:type="page"/>
       </w:r>
     </w:p>
     <w:p>
       <w:pPr>
-        <w:pStyle w:val="Heading1"/>
-        <w:rPr>
-          <w:lang w:val="nl-NL"/>
-        </w:rPr>
+        <w:pStyle w:val="Kop1"/>
       </w:pPr>
       <w:bookmarkStart w:id="1" w:name="_Toc54356061"/>
       <w:r>
-        <w:rPr>
-          <w:lang w:val="nl-NL"/>
-        </w:rPr>
         <w:lastRenderedPageBreak/>
         <w:t>Lijst met afkortingen</w:t>
       </w:r>
       <w:bookmarkEnd w:id="1"/>
     </w:p>
     <w:p>
-      <w:pPr>
-        <w:rPr>
-          <w:lang w:val="nl-NL"/>
-        </w:rPr>
-      </w:pPr>
-      <w:r>
-        <w:rPr>
-          <w:lang w:val="nl-NL"/>
-        </w:rPr>
+      <w:r>
         <w:br/>
-      </w:r>
-      <w:proofErr w:type="gramStart"/>
-      <w:r>
-        <w:rPr>
-          <w:lang w:val="nl-NL"/>
-        </w:rPr>
         <w:t>ff</w:t>
       </w:r>
-      <w:proofErr w:type="gramEnd"/>
-    </w:p>
-    <w:p>
-      <w:pPr>
-        <w:rPr>
-          <w:lang w:val="nl-NL"/>
-        </w:rPr>
-      </w:pPr>
-      <w:r>
-        <w:rPr>
-          <w:lang w:val="nl-NL"/>
-        </w:rPr>
+    </w:p>
+    <w:p>
+      <w:r>
         <w:br w:type="page"/>
       </w:r>
     </w:p>
     <w:p>
       <w:pPr>
-        <w:pStyle w:val="Heading1"/>
-        <w:rPr>
-          <w:lang w:val="nl-NL"/>
-        </w:rPr>
+        <w:pStyle w:val="Kop1"/>
       </w:pPr>
       <w:bookmarkStart w:id="2" w:name="_Toc54356062"/>
       <w:r>
-        <w:rPr>
-          <w:lang w:val="nl-NL"/>
-        </w:rPr>
         <w:lastRenderedPageBreak/>
         <w:t>Begrippenlijst</w:t>
       </w:r>
       <w:bookmarkEnd w:id="2"/>
     </w:p>
     <w:p>
-      <w:pPr>
-        <w:rPr>
-          <w:lang w:val="nl-NL"/>
-        </w:rPr>
-      </w:pPr>
-      <w:r>
-        <w:rPr>
-          <w:lang w:val="nl-NL"/>
-        </w:rPr>
+      <w:r>
         <w:br/>
-      </w:r>
-      <w:proofErr w:type="gramStart"/>
-      <w:r>
-        <w:rPr>
-          <w:lang w:val="nl-NL"/>
-        </w:rPr>
         <w:t>ff</w:t>
       </w:r>
-      <w:proofErr w:type="gramEnd"/>
-    </w:p>
-    <w:p>
-      <w:pPr>
-        <w:rPr>
-          <w:lang w:val="nl-NL"/>
-        </w:rPr>
-      </w:pPr>
-      <w:r>
-        <w:rPr>
-          <w:lang w:val="nl-NL"/>
-        </w:rPr>
+    </w:p>
+    <w:p>
+      <w:r>
         <w:br w:type="page"/>
       </w:r>
     </w:p>
     <w:p>
       <w:pPr>
-        <w:pStyle w:val="Heading1"/>
-        <w:rPr>
-          <w:lang w:val="nl-NL"/>
-        </w:rPr>
+        <w:pStyle w:val="Kop1"/>
       </w:pPr>
       <w:bookmarkStart w:id="3" w:name="_Toc54356063"/>
       <w:r>
         <w:rPr>
           <w:bCs/>
-          <w:lang w:val="nl-NL"/>
         </w:rPr>
         <w:lastRenderedPageBreak/>
         <w:t>1.</w:t>
       </w:r>
       <w:r>
-        <w:rPr>
-          <w:lang w:val="nl-NL"/>
-        </w:rPr>
         <w:t xml:space="preserve"> </w:t>
       </w:r>
       <w:r>
-        <w:rPr>
-          <w:lang w:val="nl-NL"/>
-        </w:rPr>
         <w:t>Inleiding</w:t>
       </w:r>
       <w:bookmarkEnd w:id="3"/>
     </w:p>
     <w:p>
-      <w:pPr>
-        <w:rPr>
-          <w:lang w:val="nl-NL"/>
-        </w:rPr>
-      </w:pPr>
-      <w:r>
-        <w:rPr>
-          <w:lang w:val="nl-NL"/>
-        </w:rPr>
+      <w:r>
         <w:br/>
       </w:r>
       <w:r>
-        <w:rPr>
-          <w:lang w:val="nl-NL"/>
-        </w:rPr>
         <w:t xml:space="preserve">In dit onderzoeksverslag – wat in opdracht is van de course Algoritmes, Programmeertalen en Paradigma’s in het derde jaar Software Development zoals aangeboden door de Hogeschool van Arnhem en Nijmegen – </w:t>
       </w:r>
       <w:r>
-        <w:rPr>
-          <w:lang w:val="nl-NL"/>
-        </w:rPr>
         <w:t>is</w:t>
       </w:r>
       <w:r>
-        <w:rPr>
-          <w:lang w:val="nl-NL"/>
-        </w:rPr>
         <w:t xml:space="preserve"> de hoofdvraag ‘Wat is functioneel programmeren?’ bean</w:t>
       </w:r>
       <w:r>
-        <w:rPr>
-          <w:lang w:val="nl-NL"/>
-        </w:rPr>
         <w:t>twoord. Dit is gedaan door middel van verschillende deelvragen waarop in de hier op volgende leeswijzer verder op in wordt gegaan.</w:t>
       </w:r>
     </w:p>
     <w:p>
-      <w:pPr>
-        <w:rPr>
-          <w:lang w:val="nl-NL"/>
-        </w:rPr>
-      </w:pPr>
-      <w:r>
-        <w:rPr>
-          <w:lang w:val="nl-NL"/>
-        </w:rPr>
+      <w:r>
         <w:t xml:space="preserve">In het eerste hoofdstuk ‘Methodologie’ worden de verschillende onderzoeksmethoden besproken die gehanteerd zijn tijdens het beantwoorden van de deelvragen. In het daaropvolgende hoofdstuk ‘Onderzoeksresultaten’ zijn de resultaten van de volgende deelvragen beantwoord: Wat is imperatief en declaratief programmeren? Wat zijn </w:t>
       </w:r>
       <w:proofErr w:type="spellStart"/>
       <w:r>
-        <w:rPr>
-          <w:lang w:val="nl-NL"/>
-        </w:rPr>
         <w:t>states</w:t>
       </w:r>
       <w:proofErr w:type="spellEnd"/>
       <w:r>
-        <w:rPr>
-          <w:lang w:val="nl-NL"/>
-        </w:rPr>
         <w:t xml:space="preserve"> en hoe hebben deze invloed op het functionele paradigma? Welke termen komen veel voor binnen het functionele paradigma? Hoe schrijf je een JSON </w:t>
       </w:r>
       <w:proofErr w:type="spellStart"/>
       <w:r>
-        <w:rPr>
-          <w:lang w:val="nl-NL"/>
-        </w:rPr>
         <w:t>parser</w:t>
       </w:r>
       <w:proofErr w:type="spellEnd"/>
       <w:r>
-        <w:rPr>
-          <w:lang w:val="nl-NL"/>
-        </w:rPr>
         <w:t xml:space="preserve"> in de programmeertaal </w:t>
       </w:r>
       <w:proofErr w:type="spellStart"/>
       <w:r>
-        <w:rPr>
-          <w:lang w:val="nl-NL"/>
-        </w:rPr>
         <w:t>Haskell</w:t>
       </w:r>
       <w:proofErr w:type="spellEnd"/>
       <w:r>
-        <w:rPr>
-          <w:lang w:val="nl-NL"/>
-        </w:rPr>
         <w:t xml:space="preserve">? Behalve de laatste deelvraag zijn deze allemaal onderzocht door middel van een literatuuronderzoek, voor de laatste is een </w:t>
       </w:r>
       <w:r>
-        <w:rPr>
-          <w:lang w:val="nl-NL"/>
-        </w:rPr>
         <w:t>workshop onderzoek in de vorm van een prototype</w:t>
       </w:r>
       <w:r>
-        <w:rPr>
-          <w:lang w:val="nl-NL"/>
-        </w:rPr>
         <w:t xml:space="preserve"> volbracht.</w:t>
       </w:r>
       <w:r>
-        <w:rPr>
-          <w:lang w:val="nl-NL"/>
-        </w:rPr>
         <w:t xml:space="preserve"> Hierna zal in hoofdstuk drie de hoofdvraag worden beantwoord met behulp van de in het vorige hoofdstuk vergaarde resultaten. Ook wordt er in hoofdstuk vier gereflecteerd op de getrokken conclusie. Tot slot zijn in de laatste twee hoofdstukken de literatuurlijst en de bijlagen te vinden.</w:t>
       </w:r>
     </w:p>
     <w:p>
-      <w:pPr>
-        <w:rPr>
-          <w:lang w:val="nl-NL"/>
-        </w:rPr>
-      </w:pPr>
-      <w:r>
-        <w:rPr>
-          <w:lang w:val="nl-NL"/>
-        </w:rPr>
+      <w:r>
         <w:br w:type="page"/>
       </w:r>
     </w:p>
     <w:p>
       <w:pPr>
-        <w:pStyle w:val="Heading1"/>
-        <w:rPr>
-          <w:lang w:val="nl-NL"/>
-        </w:rPr>
+        <w:pStyle w:val="Kop1"/>
       </w:pPr>
       <w:bookmarkStart w:id="4" w:name="_Toc54356064"/>
       <w:r>
         <w:rPr>
           <w:bCs/>
-          <w:lang w:val="nl-NL"/>
         </w:rPr>
         <w:lastRenderedPageBreak/>
         <w:t>2</w:t>
@@ -2491,507 +2314,254 @@
       <w:r>
         <w:rPr>
           <w:bCs/>
-          <w:lang w:val="nl-NL"/>
         </w:rPr>
         <w:t>.</w:t>
       </w:r>
       <w:r>
-        <w:rPr>
-          <w:lang w:val="nl-NL"/>
-        </w:rPr>
         <w:t xml:space="preserve"> </w:t>
       </w:r>
       <w:r>
-        <w:rPr>
-          <w:lang w:val="nl-NL"/>
-        </w:rPr>
         <w:t>Methodologie</w:t>
       </w:r>
       <w:bookmarkEnd w:id="4"/>
     </w:p>
     <w:p>
-      <w:pPr>
-        <w:rPr>
-          <w:lang w:val="nl-NL"/>
-        </w:rPr>
-      </w:pPr>
-      <w:r>
-        <w:rPr>
-          <w:lang w:val="nl-NL"/>
-        </w:rPr>
+      <w:r>
         <w:br/>
       </w:r>
       <w:r>
-        <w:rPr>
-          <w:lang w:val="nl-NL"/>
-        </w:rPr>
         <w:t xml:space="preserve">In dit hoofdstuk worden de twee verschillende </w:t>
       </w:r>
       <w:r>
-        <w:rPr>
-          <w:lang w:val="nl-NL"/>
-        </w:rPr>
         <w:t xml:space="preserve">onderzoeksmethoden toegelicht die gebruikt zijn om </w:t>
       </w:r>
       <w:r>
-        <w:rPr>
-          <w:lang w:val="nl-NL"/>
-        </w:rPr>
         <w:t>de deelvragen te beantwoorden.</w:t>
       </w:r>
     </w:p>
-    <w:p>
-      <w:pPr>
-        <w:rPr>
-          <w:lang w:val="nl-NL"/>
-        </w:rPr>
-      </w:pPr>
-    </w:p>
-    <w:p>
-      <w:pPr>
-        <w:pStyle w:val="Heading2"/>
-        <w:rPr>
-          <w:lang w:val="nl-NL"/>
-        </w:rPr>
+    <w:p/>
+    <w:p>
+      <w:pPr>
+        <w:pStyle w:val="Kop2"/>
       </w:pPr>
       <w:bookmarkStart w:id="5" w:name="_Toc54356065"/>
       <w:r>
-        <w:rPr>
-          <w:lang w:val="nl-NL"/>
-        </w:rPr>
         <w:t>2</w:t>
       </w:r>
       <w:r>
-        <w:rPr>
-          <w:lang w:val="nl-NL"/>
-        </w:rPr>
         <w:t>.2 Literatuurstudie</w:t>
       </w:r>
       <w:bookmarkEnd w:id="5"/>
     </w:p>
     <w:p>
-      <w:pPr>
-        <w:rPr>
-          <w:lang w:val="nl-NL"/>
-        </w:rPr>
-      </w:pPr>
-      <w:r>
-        <w:rPr>
-          <w:lang w:val="nl-NL"/>
-        </w:rPr>
+      <w:r>
         <w:t>Binnen een literatuurstudie wordt informatie vergaard uit leesbare artikelen. Deze informatie kan afkomstig zijn van websites, boeken, tijdschriften, kranten, et cetera. Uit deze gevonden artikelen kunnen selecte stukken worden gebruikt om op deze manier bij te dragen bij het beantwoorden van de deelvraag.</w:t>
       </w:r>
     </w:p>
-    <w:p>
-      <w:pPr>
-        <w:rPr>
-          <w:lang w:val="nl-NL"/>
-        </w:rPr>
-      </w:pPr>
-    </w:p>
-    <w:p>
-      <w:pPr>
-        <w:pStyle w:val="Heading2"/>
-        <w:rPr>
-          <w:lang w:val="nl-NL"/>
-        </w:rPr>
+    <w:p/>
+    <w:p>
+      <w:pPr>
+        <w:pStyle w:val="Kop2"/>
       </w:pPr>
       <w:bookmarkStart w:id="6" w:name="_Toc54356066"/>
       <w:r>
-        <w:rPr>
-          <w:lang w:val="nl-NL"/>
-        </w:rPr>
         <w:t>2</w:t>
       </w:r>
       <w:r>
-        <w:rPr>
-          <w:lang w:val="nl-NL"/>
-        </w:rPr>
         <w:t>.2 Prototyping</w:t>
       </w:r>
       <w:bookmarkEnd w:id="6"/>
     </w:p>
     <w:p>
-      <w:pPr>
-        <w:rPr>
-          <w:lang w:val="nl-NL"/>
-        </w:rPr>
-      </w:pPr>
-      <w:r>
-        <w:rPr>
-          <w:lang w:val="nl-NL"/>
-        </w:rPr>
+      <w:r>
         <w:t xml:space="preserve">Binnen de prototyping onderzoeksmethode wordt een prototype ontwikkeld om een concept, design of probleem beter te begrijpen en/of de technische limieten en mogelijkheden de ontdekken. </w:t>
       </w:r>
     </w:p>
-    <w:p>
-      <w:pPr>
-        <w:rPr>
-          <w:lang w:val="nl-NL"/>
-        </w:rPr>
-      </w:pPr>
-    </w:p>
-    <w:p>
-      <w:pPr>
-        <w:rPr>
-          <w:lang w:val="nl-NL"/>
-        </w:rPr>
-      </w:pPr>
-    </w:p>
-    <w:p>
-      <w:pPr>
-        <w:rPr>
-          <w:lang w:val="nl-NL"/>
-        </w:rPr>
-      </w:pPr>
-      <w:r>
-        <w:rPr>
-          <w:lang w:val="nl-NL"/>
-        </w:rPr>
+    <w:p/>
+    <w:p/>
+    <w:p>
+      <w:r>
         <w:br w:type="page"/>
       </w:r>
     </w:p>
     <w:p>
       <w:pPr>
-        <w:pStyle w:val="Heading1"/>
-        <w:rPr>
-          <w:lang w:val="nl-NL"/>
-        </w:rPr>
+        <w:pStyle w:val="Kop1"/>
       </w:pPr>
       <w:bookmarkStart w:id="7" w:name="_Toc54356067"/>
       <w:r>
-        <w:rPr>
-          <w:lang w:val="nl-NL"/>
-        </w:rPr>
         <w:lastRenderedPageBreak/>
         <w:t>3</w:t>
       </w:r>
       <w:r>
-        <w:rPr>
-          <w:lang w:val="nl-NL"/>
-        </w:rPr>
         <w:t xml:space="preserve">. </w:t>
       </w:r>
       <w:r>
-        <w:rPr>
-          <w:lang w:val="nl-NL"/>
-        </w:rPr>
         <w:t>Onderzoeksresultaten</w:t>
       </w:r>
       <w:bookmarkEnd w:id="7"/>
     </w:p>
     <w:p>
-      <w:pPr>
-        <w:rPr>
-          <w:lang w:val="nl-NL"/>
-        </w:rPr>
-      </w:pPr>
-      <w:r>
-        <w:rPr>
-          <w:lang w:val="nl-NL"/>
-        </w:rPr>
+      <w:r>
         <w:br/>
       </w:r>
       <w:r>
-        <w:rPr>
-          <w:lang w:val="nl-NL"/>
-        </w:rPr>
         <w:t>In dit hoofdstuk zullen de resultaten van elke deelvraag worden behandeld.</w:t>
       </w:r>
     </w:p>
-    <w:p>
-      <w:pPr>
-        <w:rPr>
-          <w:lang w:val="nl-NL"/>
-        </w:rPr>
-      </w:pPr>
-    </w:p>
-    <w:p>
-      <w:pPr>
-        <w:pStyle w:val="Heading2"/>
-        <w:rPr>
-          <w:lang w:val="nl-NL"/>
-        </w:rPr>
+    <w:p/>
+    <w:p>
+      <w:pPr>
+        <w:pStyle w:val="Kop2"/>
       </w:pPr>
       <w:bookmarkStart w:id="8" w:name="_Toc54356068"/>
       <w:r>
-        <w:rPr>
-          <w:lang w:val="nl-NL"/>
-        </w:rPr>
         <w:t xml:space="preserve">3.1 </w:t>
       </w:r>
       <w:r>
-        <w:rPr>
-          <w:lang w:val="nl-NL"/>
-        </w:rPr>
         <w:t>Literatuuronderzoek</w:t>
       </w:r>
       <w:bookmarkEnd w:id="8"/>
     </w:p>
     <w:p>
-      <w:pPr>
-        <w:rPr>
-          <w:lang w:val="nl-NL"/>
-        </w:rPr>
-      </w:pPr>
-      <w:r>
-        <w:rPr>
-          <w:lang w:val="nl-NL"/>
-        </w:rPr>
+      <w:r>
         <w:t>Binnen deze paragraaf</w:t>
       </w:r>
       <w:r>
-        <w:rPr>
-          <w:lang w:val="nl-NL"/>
-        </w:rPr>
         <w:t xml:space="preserve"> zullen de deelvragen worden behandeld die door middel van een literatuuronderzoek zijn beantwoord.</w:t>
       </w:r>
     </w:p>
     <w:p>
       <w:pPr>
-        <w:pStyle w:val="Heading3"/>
-        <w:rPr>
-          <w:lang w:val="nl-NL"/>
-        </w:rPr>
-      </w:pPr>
-    </w:p>
-    <w:p>
-      <w:pPr>
-        <w:pStyle w:val="Heading3"/>
-        <w:rPr>
-          <w:lang w:val="nl-NL"/>
-        </w:rPr>
+        <w:pStyle w:val="Kop3"/>
+      </w:pPr>
+    </w:p>
+    <w:p>
+      <w:pPr>
+        <w:pStyle w:val="Kop3"/>
       </w:pPr>
       <w:bookmarkStart w:id="9" w:name="_Toc54356069"/>
       <w:r>
-        <w:rPr>
-          <w:lang w:val="nl-NL"/>
-        </w:rPr>
         <w:t xml:space="preserve">3.1.1 </w:t>
       </w:r>
       <w:r>
-        <w:rPr>
-          <w:lang w:val="nl-NL"/>
-        </w:rPr>
         <w:t>Wat is imperatief en declaratief programmeren?</w:t>
       </w:r>
       <w:bookmarkEnd w:id="9"/>
     </w:p>
     <w:p>
-      <w:pPr>
-        <w:rPr>
-          <w:lang w:val="nl-NL"/>
-        </w:rPr>
-      </w:pPr>
-      <w:r>
-        <w:rPr>
-          <w:lang w:val="nl-NL"/>
-        </w:rPr>
+      <w:r>
         <w:t>Voordat er verder kan worden ingegaan op wat functioneel programmeren precies inhoud is het belangrijk eerst te weten wat imperatief – en declaratief programmeren is</w:t>
       </w:r>
       <w:r>
-        <w:rPr>
-          <w:lang w:val="nl-NL"/>
-        </w:rPr>
         <w:t xml:space="preserve">. </w:t>
       </w:r>
       <w:r>
-        <w:rPr>
-          <w:lang w:val="nl-NL"/>
-        </w:rPr>
         <w:br/>
       </w:r>
       <w:r>
-        <w:rPr>
-          <w:lang w:val="nl-NL"/>
-        </w:rPr>
         <w:t xml:space="preserve">Het grootste verschil tussen de twee paradigma’s ligt in het feit dat imperatief programmeren beschrijft </w:t>
       </w:r>
       <w:r>
         <w:rPr>
           <w:i/>
           <w:iCs/>
-          <w:lang w:val="nl-NL"/>
         </w:rPr>
         <w:t>hoe</w:t>
       </w:r>
       <w:r>
-        <w:rPr>
-          <w:lang w:val="nl-NL"/>
-        </w:rPr>
         <w:t xml:space="preserve"> een programma werkt en declaratief </w:t>
       </w:r>
       <w:r>
         <w:rPr>
           <w:i/>
           <w:iCs/>
-          <w:lang w:val="nl-NL"/>
         </w:rPr>
         <w:t xml:space="preserve">wat </w:t>
       </w:r>
       <w:r>
-        <w:rPr>
-          <w:lang w:val="nl-NL"/>
-        </w:rPr>
         <w:t xml:space="preserve">een programma moet doen. Om hier een beter beeld bij te illustreren pakken we voor het gemak het bouwen van een huis. Imperatieve programma’s zouden de volgende structuur hebben: bouw de fundering, </w:t>
       </w:r>
       <w:r>
-        <w:rPr>
-          <w:lang w:val="nl-NL"/>
-        </w:rPr>
         <w:t xml:space="preserve">voeg het skelet toe, installeer de utiliteiten, bouw de muren en werk het </w:t>
       </w:r>
       <w:r>
-        <w:rPr>
-          <w:lang w:val="nl-NL"/>
-        </w:rPr>
         <w:t>tot slot</w:t>
       </w:r>
       <w:r>
-        <w:rPr>
-          <w:lang w:val="nl-NL"/>
-        </w:rPr>
         <w:t xml:space="preserve"> mooi af. Een aanroep om een huis te bouwen in een declaratief programma zou er als het volgende uitzien: Ik wil een huis met een open haard en drie verdiepingen, het maakt me niet uit hoe je dit doet. </w:t>
       </w:r>
       <w:r>
-        <w:rPr>
-          <w:lang w:val="nl-NL"/>
-        </w:rPr>
         <w:t xml:space="preserve">Dit wordt ook wel abstracte code genoemd. </w:t>
       </w:r>
       <w:r>
-        <w:rPr>
-          <w:lang w:val="nl-NL"/>
-        </w:rPr>
         <w:br/>
         <w:t xml:space="preserve">Talen die gebruik maken van het </w:t>
       </w:r>
       <w:r>
-        <w:rPr>
-          <w:lang w:val="nl-NL"/>
-        </w:rPr>
         <w:t xml:space="preserve">imperatieve paradigma worden ook wel procedurele talen genoemd. Voorbeelden hiervan zijn Java en C++. Talen die gebruik maken van het declaratieve paradigma worden ook wel functionele talen genoemd. Voorbeelden hiervan zijn </w:t>
       </w:r>
       <w:proofErr w:type="spellStart"/>
       <w:r>
-        <w:rPr>
-          <w:lang w:val="nl-NL"/>
-        </w:rPr>
         <w:t>Haskell</w:t>
       </w:r>
       <w:proofErr w:type="spellEnd"/>
       <w:r>
-        <w:rPr>
-          <w:lang w:val="nl-NL"/>
-        </w:rPr>
         <w:t xml:space="preserve"> en Lisp. </w:t>
       </w:r>
       <w:r>
-        <w:rPr>
-          <w:lang w:val="nl-NL"/>
-        </w:rPr>
         <w:br/>
       </w:r>
       <w:r>
-        <w:rPr>
-          <w:lang w:val="nl-NL"/>
-        </w:rPr>
         <w:br/>
       </w:r>
     </w:p>
     <w:p>
       <w:pPr>
-        <w:pStyle w:val="Heading3"/>
-        <w:rPr>
-          <w:lang w:val="nl-NL"/>
-        </w:rPr>
+        <w:pStyle w:val="Kop3"/>
       </w:pPr>
       <w:bookmarkStart w:id="10" w:name="_Toc54356070"/>
       <w:r>
-        <w:rPr>
-          <w:lang w:val="nl-NL"/>
-        </w:rPr>
         <w:t xml:space="preserve">3.1.2 </w:t>
       </w:r>
       <w:r>
-        <w:rPr>
-          <w:lang w:val="nl-NL"/>
-        </w:rPr>
         <w:t>Welke termen komen veel voor binnen het functionele paradigma?</w:t>
       </w:r>
       <w:bookmarkEnd w:id="10"/>
     </w:p>
     <w:p>
-      <w:pPr>
-        <w:rPr>
-          <w:lang w:val="nl-NL"/>
-        </w:rPr>
-      </w:pPr>
-      <w:r>
-        <w:rPr>
-          <w:lang w:val="nl-NL"/>
-        </w:rPr>
+      <w:r>
         <w:t xml:space="preserve">Onder dit </w:t>
       </w:r>
       <w:r>
-        <w:rPr>
-          <w:lang w:val="nl-NL"/>
-        </w:rPr>
         <w:t>kopje worden een aantal veel voorkomende termen binnen het functionele paradigma onder elkaar gezet en toegelicht.</w:t>
       </w:r>
     </w:p>
-    <w:p>
-      <w:pPr>
-        <w:rPr>
-          <w:lang w:val="nl-NL"/>
-        </w:rPr>
-      </w:pPr>
-    </w:p>
-    <w:p>
-      <w:pPr>
-        <w:pStyle w:val="Heading4"/>
-        <w:rPr>
-          <w:lang w:val="nl-NL"/>
-        </w:rPr>
-      </w:pPr>
-      <w:r>
-        <w:rPr>
-          <w:lang w:val="nl-NL"/>
-        </w:rPr>
+    <w:p/>
+    <w:p>
+      <w:pPr>
+        <w:pStyle w:val="Kop4"/>
+      </w:pPr>
+      <w:r>
         <w:t xml:space="preserve">3.1.2.1 </w:t>
       </w:r>
       <w:proofErr w:type="spellStart"/>
       <w:r>
-        <w:rPr>
-          <w:lang w:val="nl-NL"/>
-        </w:rPr>
         <w:t>Pur</w:t>
       </w:r>
       <w:r>
-        <w:rPr>
-          <w:lang w:val="nl-NL"/>
-        </w:rPr>
         <w:t>ity</w:t>
       </w:r>
       <w:proofErr w:type="spellEnd"/>
     </w:p>
     <w:p>
-      <w:pPr>
-        <w:rPr>
-          <w:lang w:val="nl-NL"/>
-        </w:rPr>
-      </w:pPr>
-      <w:r>
-        <w:rPr>
-          <w:lang w:val="nl-NL"/>
-        </w:rPr>
+      <w:r>
         <w:t xml:space="preserve">In sommige functionele programmeertalen is het mogelijk voor functies om naast de returnwaarde te berekenen en terug te geven ook overige acties te ondernemen. Deze overige acties worden ook wel </w:t>
       </w:r>
       <w:r>
         <w:rPr>
           <w:i/>
           <w:iCs/>
-          <w:lang w:val="nl-NL"/>
         </w:rPr>
         <w:t>side-</w:t>
       </w:r>
@@ -3000,7 +2570,6 @@
         <w:rPr>
           <w:i/>
           <w:iCs/>
-          <w:lang w:val="nl-NL"/>
         </w:rPr>
         <w:t>effects</w:t>
       </w:r>
@@ -3009,222 +2578,116 @@
         <w:rPr>
           <w:i/>
           <w:iCs/>
-          <w:lang w:val="nl-NL"/>
         </w:rPr>
         <w:t xml:space="preserve"> </w:t>
       </w:r>
       <w:r>
-        <w:rPr>
-          <w:lang w:val="nl-NL"/>
-        </w:rPr>
         <w:t xml:space="preserve">genoemd om te benadrukken dat de returnwaarde het belangrijkste gedeelte van de functie is. </w:t>
       </w:r>
     </w:p>
     <w:p>
-      <w:pPr>
-        <w:rPr>
-          <w:lang w:val="nl-NL"/>
-        </w:rPr>
-      </w:pPr>
-      <w:r>
-        <w:rPr>
-          <w:lang w:val="nl-NL"/>
-        </w:rPr>
+      <w:r>
         <w:t>Binnen het functionele paradigma kunnen functies puur genoemd worden als ze voldoen aan de volgende twee eisen:</w:t>
       </w:r>
     </w:p>
-    <w:p>
-      <w:pPr>
-        <w:rPr>
-          <w:lang w:val="nl-NL"/>
-        </w:rPr>
-      </w:pPr>
-    </w:p>
-    <w:p>
-      <w:pPr>
-        <w:pStyle w:val="ListParagraph"/>
+    <w:p/>
+    <w:p>
+      <w:pPr>
+        <w:pStyle w:val="Lijstalinea"/>
         <w:numPr>
           <w:ilvl w:val="0"/>
           <w:numId w:val="2"/>
         </w:numPr>
-        <w:rPr>
-          <w:lang w:val="nl-NL"/>
-        </w:rPr>
-      </w:pPr>
-      <w:r>
-        <w:rPr>
-          <w:lang w:val="nl-NL"/>
-        </w:rPr>
+      </w:pPr>
+      <w:r>
         <w:t>De functie moet altijd dezelfde waarde teruggeven gegeven dezelfde inputwaarden.</w:t>
       </w:r>
     </w:p>
     <w:p>
       <w:pPr>
-        <w:pStyle w:val="ListParagraph"/>
+        <w:pStyle w:val="Lijstalinea"/>
         <w:numPr>
           <w:ilvl w:val="0"/>
           <w:numId w:val="2"/>
         </w:numPr>
-        <w:rPr>
-          <w:lang w:val="nl-NL"/>
-        </w:rPr>
-      </w:pPr>
-      <w:r>
-        <w:rPr>
-          <w:lang w:val="nl-NL"/>
-        </w:rPr>
+      </w:pPr>
+      <w:r>
         <w:t>Het uitvoeren van de functie heeft geen bijwerkingen op de applicatie. Een voorbeeld hiervan is het bijwerken van een variabele buiten de functie zelf.</w:t>
       </w:r>
     </w:p>
-    <w:p>
-      <w:pPr>
-        <w:rPr>
-          <w:lang w:val="nl-NL"/>
-        </w:rPr>
-      </w:pPr>
-    </w:p>
-    <w:p>
-      <w:pPr>
-        <w:rPr>
-          <w:lang w:val="nl-NL"/>
-        </w:rPr>
-      </w:pPr>
-      <w:r>
-        <w:rPr>
-          <w:lang w:val="nl-NL"/>
-        </w:rPr>
+    <w:p/>
+    <w:p>
+      <w:r>
         <w:t xml:space="preserve">Omdat pure functies altijd dezelfde output moeten geven met dezelfde input zijn deze erg gemakkelijk te unit-testen. </w:t>
       </w:r>
       <w:r>
-        <w:rPr>
-          <w:lang w:val="nl-NL"/>
-        </w:rPr>
         <w:t>Ook</w:t>
       </w:r>
       <w:r>
-        <w:rPr>
-          <w:lang w:val="nl-NL"/>
-        </w:rPr>
         <w:t xml:space="preserve"> hebben pure functies omdat deze geen interactie hebben met de buitenwereld amper impact op concurrency, wat erg voordelig is.</w:t>
       </w:r>
     </w:p>
     <w:p>
       <w:pPr>
-        <w:pStyle w:val="Heading5"/>
-        <w:rPr>
-          <w:lang w:val="nl-NL"/>
-        </w:rPr>
+        <w:pStyle w:val="Kop5"/>
       </w:pPr>
       <w:proofErr w:type="spellStart"/>
       <w:r>
-        <w:rPr>
-          <w:lang w:val="nl-NL"/>
-        </w:rPr>
         <w:t>Lazy</w:t>
       </w:r>
       <w:proofErr w:type="spellEnd"/>
       <w:r>
-        <w:rPr>
-          <w:lang w:val="nl-NL"/>
-        </w:rPr>
         <w:t xml:space="preserve"> </w:t>
       </w:r>
       <w:proofErr w:type="spellStart"/>
       <w:r>
-        <w:rPr>
-          <w:lang w:val="nl-NL"/>
-        </w:rPr>
         <w:t>evaluation</w:t>
       </w:r>
       <w:proofErr w:type="spellEnd"/>
     </w:p>
     <w:p>
-      <w:pPr>
-        <w:rPr>
-          <w:lang w:val="nl-NL"/>
-        </w:rPr>
-      </w:pPr>
-      <w:r>
-        <w:rPr>
-          <w:lang w:val="nl-NL"/>
-        </w:rPr>
+      <w:r>
         <w:t>Omdat pure functies gegeven d</w:t>
       </w:r>
       <w:r>
-        <w:rPr>
-          <w:lang w:val="nl-NL"/>
-        </w:rPr>
         <w:t xml:space="preserve">ezelfde argumenten altijd dezelfde uitkomst hebben </w:t>
       </w:r>
       <w:r>
-        <w:rPr>
-          <w:lang w:val="nl-NL"/>
-        </w:rPr>
         <w:t xml:space="preserve">kunnen de uitkomsten van bepaalde functies gegeven dezelfde argumenten worden hergebruikt. Hierdoor worden onnodige </w:t>
       </w:r>
       <w:proofErr w:type="spellStart"/>
       <w:r>
-        <w:rPr>
-          <w:lang w:val="nl-NL"/>
-        </w:rPr>
         <w:t>computaties</w:t>
       </w:r>
       <w:proofErr w:type="spellEnd"/>
       <w:r>
-        <w:rPr>
-          <w:lang w:val="nl-NL"/>
-        </w:rPr>
         <w:t xml:space="preserve"> voorkomen.</w:t>
       </w:r>
     </w:p>
     <w:p>
       <w:pPr>
-        <w:pStyle w:val="Heading5"/>
-        <w:rPr>
-          <w:lang w:val="en-US"/>
-        </w:rPr>
-      </w:pPr>
-      <w:r>
-        <w:rPr>
-          <w:lang w:val="en-US"/>
-        </w:rPr>
-        <w:t>Immutable d</w:t>
-      </w:r>
-      <w:r>
-        <w:rPr>
-          <w:lang w:val="en-US"/>
-        </w:rPr>
-        <w:t>ata</w:t>
-      </w:r>
-    </w:p>
-    <w:p>
-      <w:pPr>
-        <w:rPr>
-          <w:lang w:val="nl-NL"/>
-        </w:rPr>
-      </w:pPr>
-      <w:r>
-        <w:rPr>
-          <w:lang w:val="nl-NL"/>
-        </w:rPr>
+        <w:pStyle w:val="Kop5"/>
+      </w:pPr>
+      <w:proofErr w:type="spellStart"/>
+      <w:r>
+        <w:t>Immutable</w:t>
+      </w:r>
+      <w:proofErr w:type="spellEnd"/>
+      <w:r>
+        <w:t xml:space="preserve"> data</w:t>
+      </w:r>
+    </w:p>
+    <w:p>
+      <w:r>
         <w:t xml:space="preserve">Pure functionele </w:t>
       </w:r>
       <w:r>
-        <w:rPr>
-          <w:lang w:val="nl-NL"/>
-        </w:rPr>
         <w:t>programma’s</w:t>
       </w:r>
       <w:r>
-        <w:rPr>
-          <w:lang w:val="nl-NL"/>
-        </w:rPr>
         <w:t xml:space="preserve"> maken m</w:t>
       </w:r>
       <w:r>
-        <w:rPr>
-          <w:lang w:val="nl-NL"/>
-        </w:rPr>
         <w:t xml:space="preserve">eestal gebruik van </w:t>
       </w:r>
       <w:proofErr w:type="spellStart"/>
@@ -3232,7 +2695,6 @@
         <w:rPr>
           <w:i/>
           <w:iCs/>
-          <w:lang w:val="nl-NL"/>
         </w:rPr>
         <w:t>immutable</w:t>
       </w:r>
@@ -3241,699 +2703,375 @@
         <w:rPr>
           <w:i/>
           <w:iCs/>
-          <w:lang w:val="nl-NL"/>
         </w:rPr>
         <w:t xml:space="preserve"> data. </w:t>
       </w:r>
       <w:r>
-        <w:rPr>
-          <w:lang w:val="nl-NL"/>
-        </w:rPr>
         <w:t>In plaats van het wijzigen van bestaande waarden worden nieuwe kopieën gemaakt waardoor de oude waarde wordt behouden. Omdat de originele waarden van het systeem niet gewijzigd kunnen worden kunnen deze gedeeld en hergebruikt worden. Wat geheugen scheelt.</w:t>
       </w:r>
     </w:p>
     <w:p>
       <w:pPr>
-        <w:pStyle w:val="Heading5"/>
-        <w:rPr>
-          <w:lang w:val="nl-NL"/>
-        </w:rPr>
+        <w:pStyle w:val="Kop5"/>
       </w:pPr>
       <w:proofErr w:type="spellStart"/>
       <w:r>
-        <w:rPr>
-          <w:lang w:val="nl-NL"/>
-        </w:rPr>
         <w:t>Monads</w:t>
       </w:r>
       <w:proofErr w:type="spellEnd"/>
     </w:p>
     <w:p>
-      <w:pPr>
-        <w:rPr>
-          <w:lang w:val="nl-NL"/>
-        </w:rPr>
-      </w:pPr>
-      <w:r>
-        <w:rPr>
-          <w:lang w:val="nl-NL"/>
-        </w:rPr>
+      <w:r>
         <w:t xml:space="preserve">Tijdens het berekenen van de waarde die een functie moet teruggeven kunnen er allerlei dingen misgaan. Denk hierbij aan: </w:t>
       </w:r>
       <w:r>
-        <w:rPr>
-          <w:lang w:val="nl-NL"/>
-        </w:rPr>
         <w:t xml:space="preserve">de waarde bestaat niet, er zijn meerdere instanties van de gezochte waarde, er komt een I/O operatie bij het krijgen van de waarde aan te pas, de berekening produceert een error, et cetera. </w:t>
       </w:r>
     </w:p>
     <w:p>
-      <w:pPr>
-        <w:rPr>
-          <w:lang w:val="nl-NL"/>
-        </w:rPr>
-      </w:pPr>
-      <w:r>
-        <w:rPr>
-          <w:lang w:val="nl-NL"/>
-        </w:rPr>
+      <w:r>
         <w:t xml:space="preserve">Een </w:t>
       </w:r>
       <w:proofErr w:type="spellStart"/>
       <w:r>
-        <w:rPr>
-          <w:lang w:val="nl-NL"/>
-        </w:rPr>
         <w:t>monad</w:t>
       </w:r>
       <w:proofErr w:type="spellEnd"/>
       <w:r>
-        <w:rPr>
-          <w:lang w:val="nl-NL"/>
-        </w:rPr>
-        <w:t xml:space="preserve"> fungeert als een container die door abstractie net doet alsof deze eigenaardigheden niet bestaan. Hierdoor kan de focus worden gelegd op wat er met de waarden gedaan moet worden. Ook brengt de </w:t>
+        <w:t xml:space="preserve"> fungeert als een container die door abstractie net doet alsof dez</w:t>
+      </w:r>
+      <w:bookmarkStart w:id="11" w:name="_GoBack"/>
+      <w:bookmarkEnd w:id="11"/>
+      <w:r>
+        <w:t xml:space="preserve">e eigenaardigheden niet bestaan. Hierdoor kan de focus worden gelegd op wat er met de waarden gedaan moet worden. Ook brengt de </w:t>
       </w:r>
       <w:proofErr w:type="spellStart"/>
       <w:r>
-        <w:rPr>
-          <w:lang w:val="nl-NL"/>
-        </w:rPr>
         <w:t>monad</w:t>
       </w:r>
       <w:proofErr w:type="spellEnd"/>
       <w:r>
-        <w:rPr>
-          <w:lang w:val="nl-NL"/>
-        </w:rPr>
         <w:t xml:space="preserve"> een set operaties met zich mee die uitgevoerd kunnen worden op deze container. Hierbij kan gedacht worden aan: map, return, </w:t>
       </w:r>
       <w:proofErr w:type="spellStart"/>
       <w:r>
-        <w:rPr>
-          <w:lang w:val="nl-NL"/>
-        </w:rPr>
         <w:t>join</w:t>
       </w:r>
       <w:proofErr w:type="spellEnd"/>
       <w:r>
-        <w:rPr>
-          <w:lang w:val="nl-NL"/>
-        </w:rPr>
         <w:t xml:space="preserve"> en bind.</w:t>
       </w:r>
     </w:p>
-    <w:p>
-      <w:pPr>
-        <w:rPr>
-          <w:lang w:val="nl-NL"/>
-        </w:rPr>
-      </w:pPr>
-    </w:p>
-    <w:p>
-      <w:pPr>
-        <w:pStyle w:val="Heading4"/>
-        <w:rPr>
-          <w:lang w:val="en-US"/>
-        </w:rPr>
-      </w:pPr>
-      <w:r>
-        <w:rPr>
-          <w:lang w:val="en-US"/>
-        </w:rPr>
-        <w:t>3.1.2.</w:t>
-      </w:r>
-      <w:r>
-        <w:rPr>
-          <w:lang w:val="en-US"/>
-        </w:rPr>
-        <w:t>2</w:t>
-      </w:r>
-      <w:r>
-        <w:rPr>
-          <w:lang w:val="en-US"/>
-        </w:rPr>
+    <w:p/>
+    <w:p>
+      <w:pPr>
+        <w:pStyle w:val="Kop4"/>
+      </w:pPr>
+      <w:r>
+        <w:t xml:space="preserve">3.1.2.2 </w:t>
+      </w:r>
+      <w:proofErr w:type="spellStart"/>
+      <w:r>
+        <w:t>Higher</w:t>
+      </w:r>
+      <w:proofErr w:type="spellEnd"/>
+      <w:r>
+        <w:t xml:space="preserve"> order </w:t>
+      </w:r>
+      <w:proofErr w:type="spellStart"/>
+      <w:r>
+        <w:t>functions</w:t>
+      </w:r>
+      <w:proofErr w:type="spellEnd"/>
+    </w:p>
+    <w:p>
+      <w:proofErr w:type="spellStart"/>
+      <w:r>
+        <w:t>Higher</w:t>
+      </w:r>
+      <w:proofErr w:type="spellEnd"/>
+      <w:r>
+        <w:t xml:space="preserve">-order </w:t>
+      </w:r>
+      <w:proofErr w:type="spellStart"/>
+      <w:r>
+        <w:t>functions</w:t>
+      </w:r>
+      <w:proofErr w:type="spellEnd"/>
+      <w:r>
+        <w:t xml:space="preserve"> (</w:t>
+      </w:r>
+      <w:proofErr w:type="spellStart"/>
+      <w:r>
+        <w:t>HOFs</w:t>
+      </w:r>
+      <w:proofErr w:type="spellEnd"/>
+      <w:r>
+        <w:t>) zijn functies</w:t>
+      </w:r>
+      <w:r>
         <w:t xml:space="preserve"> </w:t>
       </w:r>
       <w:r>
-        <w:rPr>
-          <w:lang w:val="en-US"/>
-        </w:rPr>
-        <w:t>Higher order functions</w:t>
-      </w:r>
-    </w:p>
-    <w:p>
-      <w:pPr>
-        <w:rPr>
-          <w:lang w:val="nl-NL"/>
-        </w:rPr>
-      </w:pPr>
+        <w:t>die</w:t>
+      </w:r>
+      <w:r>
+        <w:t xml:space="preserve"> een functie </w:t>
+      </w:r>
+      <w:r>
+        <w:t>gebruiken</w:t>
+      </w:r>
+      <w:r>
+        <w:t xml:space="preserve"> als een argument</w:t>
+      </w:r>
+      <w:r>
+        <w:t xml:space="preserve"> of een functie gebruikt als return waarden. Een HOF kan dit ook beide doen. Een voorbeeld hiervan is een functie die zowel een lijst als een functie krijgt als argumenten. Vervolgens voert de functie op elk item binnen de lijst de meegegeven functie uit en geeft de nieuwe lijst terug.</w:t>
+      </w:r>
+    </w:p>
+    <w:p>
+      <w:r>
+        <w:t xml:space="preserve">Een van de voordelen die </w:t>
+      </w:r>
       <w:proofErr w:type="spellStart"/>
       <w:r>
-        <w:rPr>
-          <w:lang w:val="nl-NL"/>
-        </w:rPr>
-        <w:t>Higher</w:t>
+        <w:t>HOFs</w:t>
       </w:r>
       <w:proofErr w:type="spellEnd"/>
       <w:r>
-        <w:rPr>
-          <w:lang w:val="nl-NL"/>
-        </w:rPr>
-        <w:t xml:space="preserve">-order </w:t>
+        <w:t xml:space="preserve"> met zich meebrengen is het </w:t>
+      </w:r>
+      <w:r>
+        <w:t xml:space="preserve">verminderen van repetitie binnen de code. Neem als voorbeeld een </w:t>
       </w:r>
       <w:proofErr w:type="spellStart"/>
       <w:r>
-        <w:rPr>
-          <w:lang w:val="nl-NL"/>
-        </w:rPr>
-        <w:t>functions</w:t>
+        <w:t>for</w:t>
       </w:r>
       <w:proofErr w:type="spellEnd"/>
       <w:r>
-        <w:rPr>
-          <w:lang w:val="nl-NL"/>
-        </w:rPr>
-        <w:t xml:space="preserve"> (</w:t>
-      </w:r>
-      <w:proofErr w:type="spellStart"/>
-      <w:r>
-        <w:rPr>
-          <w:lang w:val="nl-NL"/>
-        </w:rPr>
-        <w:t>HOFs</w:t>
-      </w:r>
-      <w:proofErr w:type="spellEnd"/>
-      <w:r>
-        <w:rPr>
-          <w:lang w:val="nl-NL"/>
-        </w:rPr>
-        <w:t>) zijn functies</w:t>
-      </w:r>
-      <w:r>
-        <w:rPr>
-          <w:lang w:val="nl-NL"/>
-        </w:rPr>
-        <w:t xml:space="preserve"> </w:t>
-      </w:r>
-      <w:r>
-        <w:rPr>
-          <w:lang w:val="nl-NL"/>
-        </w:rPr>
-        <w:t>die</w:t>
-      </w:r>
-      <w:r>
-        <w:rPr>
-          <w:lang w:val="nl-NL"/>
-        </w:rPr>
-        <w:t xml:space="preserve"> een functie </w:t>
-      </w:r>
-      <w:r>
-        <w:rPr>
-          <w:lang w:val="nl-NL"/>
-        </w:rPr>
-        <w:t>gebruiken</w:t>
-      </w:r>
-      <w:r>
-        <w:rPr>
-          <w:lang w:val="nl-NL"/>
-        </w:rPr>
-        <w:t xml:space="preserve"> als een argument</w:t>
-      </w:r>
-      <w:r>
-        <w:rPr>
-          <w:lang w:val="nl-NL"/>
-        </w:rPr>
-        <w:t xml:space="preserve"> of een functie gebruikt als return waarden. Een HOF kan dit ook beide doen. Een voorbeeld hiervan is een functie die zowel een lijst als een functie krijgt als argumenten. Vervolgens voert de functie op elk item binnen de lijst de meegegeven functie uit en geeft de nieuwe lijst terug.</w:t>
-      </w:r>
-    </w:p>
-    <w:p>
-      <w:pPr>
-        <w:rPr>
-          <w:lang w:val="nl-NL"/>
-        </w:rPr>
-      </w:pPr>
-      <w:r>
-        <w:rPr>
-          <w:lang w:val="nl-NL"/>
-        </w:rPr>
-        <w:t xml:space="preserve">Een van de voordelen die </w:t>
-      </w:r>
-      <w:proofErr w:type="spellStart"/>
-      <w:r>
-        <w:rPr>
-          <w:lang w:val="nl-NL"/>
-        </w:rPr>
-        <w:t>HOFs</w:t>
-      </w:r>
-      <w:proofErr w:type="spellEnd"/>
-      <w:r>
-        <w:rPr>
-          <w:lang w:val="nl-NL"/>
-        </w:rPr>
-        <w:t xml:space="preserve"> met zich meebrengen is het </w:t>
-      </w:r>
-      <w:r>
-        <w:rPr>
-          <w:lang w:val="nl-NL"/>
-        </w:rPr>
-        <w:t xml:space="preserve">verminderen van repetitie binnen de code. Neem als voorbeeld een </w:t>
-      </w:r>
-      <w:proofErr w:type="spellStart"/>
-      <w:r>
-        <w:rPr>
-          <w:lang w:val="nl-NL"/>
-        </w:rPr>
-        <w:t>for</w:t>
-      </w:r>
-      <w:proofErr w:type="spellEnd"/>
-      <w:r>
-        <w:rPr>
-          <w:lang w:val="nl-NL"/>
-        </w:rPr>
         <w:t xml:space="preserve"> lus. Deze bestaan altijd, </w:t>
       </w:r>
       <w:r>
-        <w:rPr>
-          <w:lang w:val="nl-NL"/>
-        </w:rPr>
         <w:lastRenderedPageBreak/>
         <w:t>exclusief de implementatie binnen de lus, uit dezelfde structuur. Het herhalen van deze lussen kan opgevangen worden met een HOF.</w:t>
       </w:r>
     </w:p>
-    <w:p>
-      <w:pPr>
-        <w:rPr>
-          <w:lang w:val="nl-NL"/>
-        </w:rPr>
-      </w:pPr>
-    </w:p>
-    <w:p>
-      <w:pPr>
-        <w:pStyle w:val="Heading4"/>
-        <w:rPr>
-          <w:lang w:val="en-US"/>
-        </w:rPr>
-      </w:pPr>
-      <w:r>
-        <w:rPr>
-          <w:lang w:val="en-US"/>
-        </w:rPr>
-        <w:t>3.1.2.</w:t>
-      </w:r>
-      <w:r>
-        <w:rPr>
-          <w:lang w:val="en-US"/>
-        </w:rPr>
-        <w:t>2</w:t>
-      </w:r>
-      <w:r>
-        <w:rPr>
-          <w:lang w:val="en-US"/>
-        </w:rPr>
-        <w:t xml:space="preserve"> Currying</w:t>
-      </w:r>
-    </w:p>
-    <w:p>
-      <w:pPr>
-        <w:rPr>
-          <w:lang w:val="en-US"/>
-        </w:rPr>
-      </w:pPr>
-      <w:r>
-        <w:rPr>
-          <w:lang w:val="en-US"/>
-        </w:rPr>
-        <w:t>D</w:t>
-      </w:r>
-      <w:r>
-        <w:rPr>
-          <w:lang w:val="en-US"/>
-        </w:rPr>
-        <w:t>d</w:t>
-      </w:r>
-    </w:p>
-    <w:p>
-      <w:pPr>
-        <w:rPr>
-          <w:lang w:val="en-US"/>
-        </w:rPr>
-      </w:pPr>
-      <w:bookmarkStart w:id="11" w:name="_GoBack"/>
-      <w:bookmarkEnd w:id="11"/>
-    </w:p>
-    <w:p>
-      <w:pPr>
-        <w:pStyle w:val="Heading4"/>
-        <w:rPr>
-          <w:lang w:val="en-US"/>
-        </w:rPr>
-      </w:pPr>
-      <w:r>
-        <w:rPr>
-          <w:lang w:val="en-US"/>
-        </w:rPr>
-        <w:t>3.1.2.</w:t>
-      </w:r>
-      <w:r>
-        <w:rPr>
-          <w:lang w:val="en-US"/>
-        </w:rPr>
-        <w:t>3</w:t>
-      </w:r>
-      <w:r>
-        <w:rPr>
-          <w:lang w:val="en-US"/>
-        </w:rPr>
-        <w:t xml:space="preserve"> Partial application</w:t>
-      </w:r>
-    </w:p>
-    <w:p>
-      <w:pPr>
-        <w:rPr>
-          <w:lang w:val="nl-NL"/>
-        </w:rPr>
-      </w:pPr>
-      <w:proofErr w:type="gramStart"/>
-      <w:r>
-        <w:rPr>
-          <w:lang w:val="nl-NL"/>
-        </w:rPr>
-        <w:t>ff</w:t>
-      </w:r>
-      <w:proofErr w:type="gramEnd"/>
-    </w:p>
-    <w:p>
-      <w:pPr>
-        <w:rPr>
-          <w:lang w:val="nl-NL"/>
-        </w:rPr>
-      </w:pPr>
-    </w:p>
-    <w:p>
-      <w:pPr>
-        <w:pStyle w:val="Heading3"/>
-        <w:rPr>
-          <w:lang w:val="nl-NL"/>
-        </w:rPr>
+    <w:p/>
+    <w:p>
+      <w:pPr>
+        <w:pStyle w:val="Kop4"/>
+      </w:pPr>
+      <w:r>
+        <w:t xml:space="preserve">3.1.2.2 </w:t>
+      </w:r>
+      <w:proofErr w:type="spellStart"/>
+      <w:r>
+        <w:t>Currying</w:t>
+      </w:r>
+      <w:proofErr w:type="spellEnd"/>
+    </w:p>
+    <w:p>
+      <w:proofErr w:type="spellStart"/>
+      <w:r>
+        <w:t>Currying</w:t>
+      </w:r>
+      <w:proofErr w:type="spellEnd"/>
+      <w:r>
+        <w:t xml:space="preserve"> is het proces waarin één functie die meerdere argumenten ontvangt wordt opgebroken in meerdere individuele functies die elk maar een enkel argument ontvangen en in serie staan. Elke functie berekend een waarde gebaseerd op zijn argument en geeft deze terug aan de functie boven hem in de hiërarchie. </w:t>
+      </w:r>
+    </w:p>
+    <w:p>
+      <w:r>
+        <w:t xml:space="preserve">Door één grote functie op te splitsen in verschillende sub-functies wordt de code makkelijker om te </w:t>
+      </w:r>
+      <w:proofErr w:type="spellStart"/>
+      <w:r>
+        <w:t>refactoren</w:t>
+      </w:r>
+      <w:proofErr w:type="spellEnd"/>
+      <w:r>
+        <w:t>. Ook maakt dit de code makkelijker te lezen én te begrijpen voor de ontwikkelaar(s)</w:t>
+      </w:r>
+      <w:r>
+        <w:t>.</w:t>
+      </w:r>
+    </w:p>
+    <w:p/>
+    <w:p>
+      <w:pPr>
+        <w:pStyle w:val="Kop4"/>
+      </w:pPr>
+      <w:r>
+        <w:t xml:space="preserve">3.1.2.3 </w:t>
+      </w:r>
+      <w:proofErr w:type="spellStart"/>
+      <w:r>
+        <w:t>Partial</w:t>
+      </w:r>
+      <w:proofErr w:type="spellEnd"/>
+      <w:r>
+        <w:t xml:space="preserve"> </w:t>
+      </w:r>
+      <w:proofErr w:type="spellStart"/>
+      <w:r>
+        <w:t>application</w:t>
+      </w:r>
+      <w:proofErr w:type="spellEnd"/>
+    </w:p>
+    <w:p>
+      <w:r>
+        <w:t xml:space="preserve">snap het verschil met </w:t>
+      </w:r>
+      <w:proofErr w:type="spellStart"/>
+      <w:r>
+        <w:t>currying</w:t>
+      </w:r>
+      <w:proofErr w:type="spellEnd"/>
+      <w:r>
+        <w:t xml:space="preserve"> nog niet zo goed</w:t>
+      </w:r>
+    </w:p>
+    <w:p/>
+    <w:p>
+      <w:pPr>
+        <w:pStyle w:val="Kop3"/>
       </w:pPr>
       <w:bookmarkStart w:id="12" w:name="_Toc54356071"/>
       <w:r>
-        <w:rPr>
-          <w:lang w:val="nl-NL"/>
-        </w:rPr>
         <w:t xml:space="preserve">3.1.3 </w:t>
       </w:r>
       <w:r>
-        <w:rPr>
-          <w:lang w:val="nl-NL"/>
-        </w:rPr>
         <w:t xml:space="preserve">Wat zijn </w:t>
       </w:r>
       <w:proofErr w:type="spellStart"/>
       <w:r>
-        <w:rPr>
-          <w:lang w:val="nl-NL"/>
-        </w:rPr>
         <w:t>states</w:t>
       </w:r>
       <w:proofErr w:type="spellEnd"/>
       <w:r>
-        <w:rPr>
-          <w:lang w:val="nl-NL"/>
-        </w:rPr>
         <w:t xml:space="preserve"> en hoe hebben deze invloed op het functionele paradigma?</w:t>
       </w:r>
       <w:bookmarkEnd w:id="12"/>
     </w:p>
     <w:p>
-      <w:pPr>
-        <w:rPr>
-          <w:lang w:val="nl-NL"/>
-        </w:rPr>
-      </w:pPr>
       <w:proofErr w:type="spellStart"/>
       <w:r>
-        <w:rPr>
-          <w:lang w:val="nl-NL"/>
-        </w:rPr>
         <w:t>Jj</w:t>
       </w:r>
       <w:proofErr w:type="spellEnd"/>
     </w:p>
-    <w:p>
-      <w:pPr>
-        <w:rPr>
-          <w:lang w:val="nl-NL"/>
-        </w:rPr>
-      </w:pPr>
-    </w:p>
-    <w:p>
-      <w:pPr>
-        <w:rPr>
-          <w:lang w:val="nl-NL"/>
-        </w:rPr>
-      </w:pPr>
-    </w:p>
-    <w:p>
-      <w:pPr>
-        <w:rPr>
-          <w:lang w:val="nl-NL"/>
-        </w:rPr>
-      </w:pPr>
-    </w:p>
-    <w:p>
-      <w:pPr>
-        <w:pStyle w:val="Heading2"/>
-        <w:rPr>
-          <w:lang w:val="nl-NL"/>
-        </w:rPr>
+    <w:p/>
+    <w:p/>
+    <w:p/>
+    <w:p>
+      <w:pPr>
+        <w:pStyle w:val="Kop2"/>
       </w:pPr>
       <w:bookmarkStart w:id="13" w:name="_Toc54356072"/>
       <w:r>
-        <w:rPr>
-          <w:lang w:val="nl-NL"/>
-        </w:rPr>
         <w:t xml:space="preserve">3.2 </w:t>
       </w:r>
       <w:r>
-        <w:rPr>
-          <w:lang w:val="nl-NL"/>
-        </w:rPr>
         <w:t>Labonderzoek</w:t>
       </w:r>
       <w:bookmarkEnd w:id="13"/>
     </w:p>
     <w:p>
-      <w:pPr>
-        <w:rPr>
-          <w:lang w:val="nl-NL"/>
-        </w:rPr>
-      </w:pPr>
-      <w:r>
-        <w:rPr>
-          <w:lang w:val="nl-NL"/>
-        </w:rPr>
+      <w:r>
         <w:t xml:space="preserve">Binnen deze paragraaf zullen </w:t>
       </w:r>
       <w:r>
-        <w:rPr>
-          <w:lang w:val="nl-NL"/>
-        </w:rPr>
         <w:t>de resultaten van alle deelvragen worden behandeld die met een labonderzoek zijn verkregen.</w:t>
       </w:r>
     </w:p>
     <w:p>
-      <w:pPr>
-        <w:rPr>
-          <w:lang w:val="nl-NL"/>
-        </w:rPr>
-      </w:pPr>
-      <w:r>
-        <w:rPr>
-          <w:lang w:val="nl-NL"/>
-        </w:rPr>
+      <w:r>
         <w:br w:type="page"/>
       </w:r>
     </w:p>
     <w:p>
       <w:pPr>
-        <w:pStyle w:val="Heading1"/>
-        <w:rPr>
-          <w:lang w:val="nl-NL"/>
-        </w:rPr>
+        <w:pStyle w:val="Kop1"/>
       </w:pPr>
       <w:bookmarkStart w:id="14" w:name="_Toc54356073"/>
       <w:r>
-        <w:rPr>
-          <w:lang w:val="nl-NL"/>
-        </w:rPr>
         <w:lastRenderedPageBreak/>
         <w:t>4</w:t>
       </w:r>
       <w:r>
-        <w:rPr>
-          <w:lang w:val="nl-NL"/>
-        </w:rPr>
         <w:t xml:space="preserve">. </w:t>
       </w:r>
       <w:r>
-        <w:rPr>
-          <w:lang w:val="nl-NL"/>
-        </w:rPr>
         <w:t>Conclusie</w:t>
       </w:r>
       <w:bookmarkEnd w:id="14"/>
     </w:p>
     <w:p>
-      <w:pPr>
-        <w:rPr>
-          <w:lang w:val="nl-NL"/>
-        </w:rPr>
-      </w:pPr>
-      <w:r>
-        <w:rPr>
-          <w:lang w:val="nl-NL"/>
-        </w:rPr>
+      <w:r>
         <w:br/>
-      </w:r>
-      <w:proofErr w:type="gramStart"/>
-      <w:r>
-        <w:rPr>
-          <w:lang w:val="nl-NL"/>
-        </w:rPr>
         <w:t>ff</w:t>
       </w:r>
-      <w:proofErr w:type="gramEnd"/>
-    </w:p>
-    <w:p>
-      <w:pPr>
-        <w:rPr>
-          <w:lang w:val="nl-NL"/>
-        </w:rPr>
-      </w:pPr>
-      <w:r>
-        <w:rPr>
-          <w:lang w:val="nl-NL"/>
-        </w:rPr>
+    </w:p>
+    <w:p>
+      <w:r>
         <w:br w:type="page"/>
       </w:r>
     </w:p>
     <w:p>
       <w:pPr>
-        <w:pStyle w:val="Heading1"/>
-        <w:rPr>
-          <w:lang w:val="nl-NL"/>
-        </w:rPr>
+        <w:pStyle w:val="Kop1"/>
       </w:pPr>
       <w:bookmarkStart w:id="15" w:name="_Toc54356074"/>
       <w:r>
-        <w:rPr>
-          <w:lang w:val="nl-NL"/>
-        </w:rPr>
         <w:lastRenderedPageBreak/>
         <w:t>5</w:t>
       </w:r>
       <w:r>
-        <w:rPr>
-          <w:lang w:val="nl-NL"/>
-        </w:rPr>
         <w:t xml:space="preserve">. </w:t>
       </w:r>
       <w:r>
-        <w:rPr>
-          <w:lang w:val="nl-NL"/>
-        </w:rPr>
         <w:t>Discussie</w:t>
       </w:r>
       <w:bookmarkEnd w:id="15"/>
     </w:p>
     <w:p>
-      <w:pPr>
-        <w:rPr>
-          <w:lang w:val="nl-NL"/>
-        </w:rPr>
-      </w:pPr>
-      <w:r>
-        <w:rPr>
-          <w:lang w:val="nl-NL"/>
-        </w:rPr>
+      <w:r>
         <w:br/>
-      </w:r>
-      <w:proofErr w:type="gramStart"/>
-      <w:r>
-        <w:rPr>
-          <w:lang w:val="nl-NL"/>
-        </w:rPr>
         <w:t>ff</w:t>
       </w:r>
-      <w:proofErr w:type="gramEnd"/>
-    </w:p>
-    <w:p>
-      <w:pPr>
-        <w:rPr>
-          <w:lang w:val="nl-NL"/>
-        </w:rPr>
-      </w:pPr>
-      <w:r>
-        <w:rPr>
-          <w:lang w:val="nl-NL"/>
-        </w:rPr>
+    </w:p>
+    <w:p>
+      <w:r>
         <w:br w:type="page"/>
       </w:r>
     </w:p>
     <w:p>
       <w:pPr>
-        <w:pStyle w:val="Heading1"/>
-        <w:rPr>
-          <w:lang w:val="nl-NL"/>
-        </w:rPr>
+        <w:pStyle w:val="Kop1"/>
       </w:pPr>
       <w:bookmarkStart w:id="16" w:name="_Toc54356075"/>
       <w:r>
-        <w:rPr>
-          <w:lang w:val="nl-NL"/>
-        </w:rPr>
         <w:lastRenderedPageBreak/>
         <w:t>6</w:t>
       </w:r>
       <w:r>
-        <w:rPr>
-          <w:lang w:val="nl-NL"/>
-        </w:rPr>
         <w:t xml:space="preserve">. </w:t>
       </w:r>
       <w:r>
-        <w:rPr>
-          <w:lang w:val="nl-NL"/>
-        </w:rPr>
         <w:t>Literatuurlijst</w:t>
       </w:r>
       <w:bookmarkEnd w:id="16"/>
     </w:p>
     <w:p>
-      <w:pPr>
-        <w:rPr>
-          <w:lang w:val="nl-NL"/>
-        </w:rPr>
-      </w:pPr>
-      <w:r>
-        <w:rPr>
-          <w:lang w:val="nl-NL"/>
-        </w:rPr>
+      <w:r>
         <w:br/>
       </w:r>
       <w:proofErr w:type="spellStart"/>
       <w:r>
-        <w:rPr>
-          <w:lang w:val="nl-NL"/>
-        </w:rPr>
         <w:t>Golliwitzer</w:t>
       </w:r>
       <w:proofErr w:type="spellEnd"/>
       <w:r>
-        <w:rPr>
-          <w:lang w:val="nl-NL"/>
-        </w:rPr>
         <w:t xml:space="preserve">, Z. (2020) </w:t>
       </w:r>
       <w:proofErr w:type="spellStart"/>
@@ -3941,7 +3079,6 @@
         <w:rPr>
           <w:i/>
           <w:iCs/>
-          <w:lang w:val="nl-NL"/>
         </w:rPr>
         <w:t>Imperative</w:t>
       </w:r>
@@ -3950,7 +3087,6 @@
         <w:rPr>
           <w:i/>
           <w:iCs/>
-          <w:lang w:val="nl-NL"/>
         </w:rPr>
         <w:t xml:space="preserve"> vs. </w:t>
       </w:r>
@@ -3959,7 +3095,6 @@
         <w:rPr>
           <w:i/>
           <w:iCs/>
-          <w:lang w:val="nl-NL"/>
         </w:rPr>
         <w:t>Declarative</w:t>
       </w:r>
@@ -3968,7 +3103,6 @@
         <w:rPr>
           <w:i/>
           <w:iCs/>
-          <w:lang w:val="nl-NL"/>
         </w:rPr>
         <w:t xml:space="preserve"> Programming (</w:t>
       </w:r>
@@ -3977,7 +3111,6 @@
         <w:rPr>
           <w:i/>
           <w:iCs/>
-          <w:lang w:val="nl-NL"/>
         </w:rPr>
         <w:t>procedural</w:t>
       </w:r>
@@ -3986,7 +3119,6 @@
         <w:rPr>
           <w:i/>
           <w:iCs/>
-          <w:lang w:val="nl-NL"/>
         </w:rPr>
         <w:t xml:space="preserve">, </w:t>
       </w:r>
@@ -3995,7 +3127,6 @@
         <w:rPr>
           <w:i/>
           <w:iCs/>
-          <w:lang w:val="nl-NL"/>
         </w:rPr>
         <w:t>functional</w:t>
       </w:r>
@@ -4004,7 +3135,6 @@
         <w:rPr>
           <w:i/>
           <w:iCs/>
-          <w:lang w:val="nl-NL"/>
         </w:rPr>
         <w:t xml:space="preserve">, </w:t>
       </w:r>
@@ -4013,7 +3143,6 @@
         <w:rPr>
           <w:i/>
           <w:iCs/>
-          <w:lang w:val="nl-NL"/>
         </w:rPr>
         <w:t>and</w:t>
       </w:r>
@@ -4022,7 +3151,6 @@
         <w:rPr>
           <w:i/>
           <w:iCs/>
-          <w:lang w:val="nl-NL"/>
         </w:rPr>
         <w:t xml:space="preserve"> OOP)</w:t>
       </w:r>
@@ -4030,33 +3158,22 @@
         <w:rPr>
           <w:i/>
           <w:iCs/>
-          <w:lang w:val="nl-NL"/>
         </w:rPr>
         <w:t xml:space="preserve">. </w:t>
       </w:r>
       <w:r>
-        <w:rPr>
-          <w:lang w:val="nl-NL"/>
-        </w:rPr>
         <w:t>Ge</w:t>
       </w:r>
       <w:r>
-        <w:rPr>
-          <w:lang w:val="nl-NL"/>
-        </w:rPr>
         <w:t xml:space="preserve">raadpleegd op 18 oktober 2020, </w:t>
       </w:r>
       <w:r>
-        <w:rPr>
-          <w:lang w:val="nl-NL"/>
-        </w:rPr>
         <w:t>via:</w:t>
       </w:r>
       <w:r>
         <w:rPr>
           <w:i/>
           <w:iCs/>
-          <w:lang w:val="nl-NL"/>
         </w:rPr>
         <w:t xml:space="preserve"> </w:t>
       </w:r>
@@ -4064,24 +3181,15 @@
         <w:r>
           <w:rPr>
             <w:rStyle w:val="Hyperlink"/>
-            <w:lang w:val="nl-NL"/>
           </w:rPr>
           <w:t>https://medium.com/@zach.gollwitzer/imperative-vs-declarative-programming-procedural-functional-and-oop-b03a53ba745c</w:t>
         </w:r>
       </w:hyperlink>
       <w:r>
-        <w:rPr>
-          <w:lang w:val="nl-NL"/>
-        </w:rPr>
         <w:t xml:space="preserve">. </w:t>
       </w:r>
     </w:p>
     <w:p>
-      <w:pPr>
-        <w:rPr>
-          <w:lang w:val="nl-NL"/>
-        </w:rPr>
-      </w:pPr>
       <w:r>
         <w:rPr>
           <w:lang w:val="en-US"/>
@@ -4114,52 +3222,31 @@
       </w:r>
       <w:proofErr w:type="spellStart"/>
       <w:r>
-        <w:rPr>
-          <w:lang w:val="nl-NL"/>
-        </w:rPr>
         <w:t>Ge</w:t>
       </w:r>
       <w:r>
-        <w:rPr>
-          <w:lang w:val="nl-NL"/>
-        </w:rPr>
         <w:t>raarpleegd</w:t>
       </w:r>
       <w:proofErr w:type="spellEnd"/>
       <w:r>
-        <w:rPr>
-          <w:lang w:val="nl-NL"/>
-        </w:rPr>
         <w:t xml:space="preserve"> op 18 oktober 2020, </w:t>
       </w:r>
       <w:r>
-        <w:rPr>
-          <w:lang w:val="nl-NL"/>
-        </w:rPr>
         <w:t xml:space="preserve">via: </w:t>
       </w:r>
       <w:hyperlink r:id="rId9" w:history="1">
         <w:r>
           <w:rPr>
             <w:rStyle w:val="Hyperlink"/>
-            <w:lang w:val="nl-NL"/>
           </w:rPr>
           <w:t>https://medium.com/angular-in-depth/functional-programming-in-simple-terms-abcef30a2ad1</w:t>
         </w:r>
       </w:hyperlink>
       <w:r>
-        <w:rPr>
-          <w:lang w:val="nl-NL"/>
-        </w:rPr>
         <w:t>.</w:t>
       </w:r>
     </w:p>
     <w:p>
-      <w:pPr>
-        <w:rPr>
-          <w:lang w:val="nl-NL"/>
-        </w:rPr>
-      </w:pPr>
       <w:proofErr w:type="spellStart"/>
       <w:r>
         <w:rPr>
@@ -4183,33 +3270,21 @@
         <w:t xml:space="preserve">Functional Programming: Pure Functions. </w:t>
       </w:r>
       <w:r>
-        <w:rPr>
-          <w:lang w:val="nl-NL"/>
-        </w:rPr>
         <w:t xml:space="preserve">Geraadpleegd op: 18 oktober 2020, via: </w:t>
       </w:r>
       <w:hyperlink r:id="rId10" w:anchor=":~:text=A%20pure%20function%20is%20a,always%20return%20the%20same%20result" w:history="1">
         <w:r>
           <w:rPr>
             <w:rStyle w:val="Hyperlink"/>
-            <w:lang w:val="nl-NL"/>
           </w:rPr>
           <w:t>https://www.sitepoint.com/functional-programming-pure-functions/#:~:text=A%20pure%20function%20is%20a,always%20return%20the%20same%20result</w:t>
         </w:r>
       </w:hyperlink>
       <w:r>
-        <w:rPr>
-          <w:lang w:val="nl-NL"/>
-        </w:rPr>
         <w:t xml:space="preserve">. </w:t>
       </w:r>
     </w:p>
     <w:p>
-      <w:pPr>
-        <w:rPr>
-          <w:lang w:val="nl-NL"/>
-        </w:rPr>
-      </w:pPr>
       <w:r>
         <w:rPr>
           <w:lang w:val="en-US"/>
@@ -4233,45 +3308,27 @@
         <w:t xml:space="preserve">al programming? </w:t>
       </w:r>
       <w:r>
-        <w:rPr>
-          <w:lang w:val="nl-NL"/>
-        </w:rPr>
         <w:t xml:space="preserve">Geraadpleegd op 23 oktober 2020, via: </w:t>
       </w:r>
-      <w:hyperlink r:id="rId11" w:history="1">
+      <w:hyperlink r:id="rId11" w:anchor="What_is_functional_programming.3F" w:history="1">
         <w:r>
           <w:rPr>
             <w:rStyle w:val="Hyperlink"/>
-            <w:lang w:val="nl-NL"/>
           </w:rPr>
           <w:t>https://wiki.haskell.org/Functional_programming#What_is_functional_programming.3F</w:t>
         </w:r>
       </w:hyperlink>
       <w:r>
-        <w:rPr>
-          <w:lang w:val="nl-NL"/>
-        </w:rPr>
         <w:t>.</w:t>
       </w:r>
     </w:p>
     <w:p>
-      <w:pPr>
-        <w:rPr>
-          <w:lang w:val="nl-NL"/>
-        </w:rPr>
-      </w:pPr>
       <w:proofErr w:type="spellStart"/>
       <w:r>
-        <w:rPr>
-          <w:lang w:val="nl-NL"/>
-        </w:rPr>
         <w:t>Haskell</w:t>
       </w:r>
       <w:proofErr w:type="spellEnd"/>
       <w:r>
-        <w:rPr>
-          <w:lang w:val="nl-NL"/>
-        </w:rPr>
         <w:t xml:space="preserve"> Wiki. (2020) </w:t>
       </w:r>
       <w:proofErr w:type="spellStart"/>
@@ -4279,7 +3336,6 @@
         <w:rPr>
           <w:i/>
           <w:iCs/>
-          <w:lang w:val="nl-NL"/>
         </w:rPr>
         <w:t>Monads</w:t>
       </w:r>
@@ -4288,41 +3344,111 @@
         <w:rPr>
           <w:i/>
           <w:iCs/>
-          <w:lang w:val="nl-NL"/>
         </w:rPr>
         <w:t xml:space="preserve">. </w:t>
       </w:r>
       <w:r>
-        <w:rPr>
-          <w:lang w:val="nl-NL"/>
-        </w:rPr>
         <w:t xml:space="preserve">Geraadpleegd op 23 oktober 2020, via: </w:t>
       </w:r>
       <w:hyperlink r:id="rId12" w:history="1">
         <w:r>
           <w:rPr>
             <w:rStyle w:val="Hyperlink"/>
-            <w:lang w:val="nl-NL"/>
           </w:rPr>
           <w:t>https://wiki.haskell.org/Monad</w:t>
         </w:r>
       </w:hyperlink>
       <w:r>
-        <w:rPr>
-          <w:lang w:val="nl-NL"/>
-        </w:rPr>
         <w:t xml:space="preserve">. </w:t>
       </w:r>
-      <w:r>
-        <w:rPr>
-          <w:lang w:val="nl-NL"/>
-        </w:rPr>
+    </w:p>
+    <w:p>
+      <w:r>
+        <w:rPr>
+          <w:lang w:val="en-GB"/>
+        </w:rPr>
+        <w:t xml:space="preserve">Haskell Wiki.(2020) </w:t>
+      </w:r>
+      <w:r>
+        <w:rPr>
+          <w:i/>
+          <w:iCs/>
+          <w:lang w:val="en-GB"/>
+        </w:rPr>
+        <w:t xml:space="preserve">Currying. </w:t>
+      </w:r>
+      <w:r>
+        <w:t xml:space="preserve">Geraadpleegd op 23 oktober 2020, via: </w:t>
+      </w:r>
+      <w:hyperlink r:id="rId13" w:history="1">
+        <w:r>
+          <w:rPr>
+            <w:rStyle w:val="Hyperlink"/>
+          </w:rPr>
+          <w:t>https://wiki.haskell.org/Currying</w:t>
+        </w:r>
+      </w:hyperlink>
+      <w:r>
+        <w:t>.</w:t>
+      </w:r>
+    </w:p>
+    <w:p>
+      <w:r>
+        <w:rPr>
+          <w:lang w:val="en-GB"/>
+        </w:rPr>
+        <w:t xml:space="preserve">Gupta, D. (2018) </w:t>
+      </w:r>
+      <w:proofErr w:type="spellStart"/>
+      <w:r>
+        <w:rPr>
+          <w:i/>
+          <w:iCs/>
+          <w:lang w:val="en-GB"/>
+        </w:rPr>
+        <w:t>Javascript</w:t>
+      </w:r>
+      <w:proofErr w:type="spellEnd"/>
+      <w:r>
+        <w:rPr>
+          <w:i/>
+          <w:iCs/>
+          <w:lang w:val="en-GB"/>
+        </w:rPr>
+        <w:t xml:space="preserve"> – Currying VS Partial Application.</w:t>
+      </w:r>
+      <w:r>
+        <w:rPr>
+          <w:i/>
+          <w:iCs/>
+          <w:lang w:val="en-GB"/>
+        </w:rPr>
+        <w:t xml:space="preserve"> </w:t>
+      </w:r>
+      <w:r>
+        <w:t xml:space="preserve">Geraadpleegd op 23 oktober 2020, via: </w:t>
+      </w:r>
+      <w:hyperlink r:id="rId14" w:history="1">
+        <w:r>
+          <w:rPr>
+            <w:rStyle w:val="Hyperlink"/>
+          </w:rPr>
+          <w:t>https://towardsdatascience.com/javascript-currying-vs-partial-application-4db5b2442be8</w:t>
+        </w:r>
+      </w:hyperlink>
+      <w:r>
+        <w:t xml:space="preserve">.   </w:t>
+      </w:r>
+      <w:r>
+        <w:t xml:space="preserve"> </w:t>
+      </w:r>
+      <w:r>
         <w:br w:type="page"/>
       </w:r>
     </w:p>
     <w:p>
       <w:pPr>
-        <w:pStyle w:val="Heading1"/>
+        <w:pStyle w:val="Kop1"/>
         <w:rPr>
           <w:lang w:val="en-US"/>
         </w:rPr>
@@ -4373,7 +3499,7 @@
       <w:proofErr w:type="spellEnd"/>
     </w:p>
     <w:sectPr>
-      <w:footerReference w:type="default" r:id="rId13"/>
+      <w:footerReference w:type="default" r:id="rId15"/>
       <w:pgSz w:w="11906" w:h="16838"/>
       <w:pgMar w:top="1440" w:right="1440" w:bottom="1440" w:left="1440" w:header="720" w:footer="720" w:gutter="0"/>
       <w:pgNumType w:start="0"/>
@@ -4428,7 +3554,7 @@
     <w:sdtContent>
       <w:p>
         <w:pPr>
-          <w:pStyle w:val="Footer"/>
+          <w:pStyle w:val="Voettekst"/>
           <w:jc w:val="right"/>
         </w:pPr>
         <w:r>
@@ -4457,7 +3583,7 @@
   </w:sdt>
   <w:p>
     <w:pPr>
-      <w:pStyle w:val="Footer"/>
+      <w:pStyle w:val="Voettekst"/>
     </w:pPr>
   </w:p>
 </w:ftr>
@@ -4801,7 +3927,7 @@
         <w:rFonts w:asciiTheme="minorHAnsi" w:eastAsiaTheme="minorHAnsi" w:hAnsiTheme="minorHAnsi" w:cstheme="minorBidi"/>
         <w:sz w:val="22"/>
         <w:szCs w:val="22"/>
-        <w:lang w:eastAsia="en-US" w:bidi="ar-SA"/>
+        <w:lang w:val="nl-NL" w:eastAsia="en-US" w:bidi="ar-SA"/>
       </w:rPr>
     </w:rPrDefault>
     <w:pPrDefault>
@@ -5188,7 +4314,7 @@
     <w:lsdException w:name="Unresolved Mention" w:semiHidden="1" w:unhideWhenUsed="1"/>
     <w:lsdException w:name="Smart Link" w:semiHidden="1" w:unhideWhenUsed="1"/>
   </w:latentStyles>
-  <w:style w:type="paragraph" w:default="1" w:styleId="Normal">
+  <w:style w:type="paragraph" w:default="1" w:styleId="Standaard">
     <w:name w:val="Normal"/>
     <w:qFormat/>
     <w:rsid w:val="004E1F5C"/>
@@ -5197,11 +4323,11 @@
       <w:sz w:val="24"/>
     </w:rPr>
   </w:style>
-  <w:style w:type="paragraph" w:styleId="Heading1">
+  <w:style w:type="paragraph" w:styleId="Kop1">
     <w:name w:val="heading 1"/>
-    <w:basedOn w:val="Normal"/>
-    <w:next w:val="Normal"/>
-    <w:link w:val="Heading1Char"/>
+    <w:basedOn w:val="Standaard"/>
+    <w:next w:val="Standaard"/>
+    <w:link w:val="Kop1Char"/>
     <w:uiPriority w:val="9"/>
     <w:qFormat/>
     <w:rsid w:val="003F221F"/>
@@ -5219,11 +4345,11 @@
       <w:szCs w:val="32"/>
     </w:rPr>
   </w:style>
-  <w:style w:type="paragraph" w:styleId="Heading2">
+  <w:style w:type="paragraph" w:styleId="Kop2">
     <w:name w:val="heading 2"/>
-    <w:basedOn w:val="Normal"/>
-    <w:next w:val="Normal"/>
-    <w:link w:val="Heading2Char"/>
+    <w:basedOn w:val="Standaard"/>
+    <w:next w:val="Standaard"/>
+    <w:link w:val="Kop2Char"/>
     <w:uiPriority w:val="9"/>
     <w:unhideWhenUsed/>
     <w:qFormat/>
@@ -5242,11 +4368,11 @@
       <w:szCs w:val="26"/>
     </w:rPr>
   </w:style>
-  <w:style w:type="paragraph" w:styleId="Heading3">
+  <w:style w:type="paragraph" w:styleId="Kop3">
     <w:name w:val="heading 3"/>
-    <w:basedOn w:val="Normal"/>
-    <w:next w:val="Normal"/>
-    <w:link w:val="Heading3Char"/>
+    <w:basedOn w:val="Standaard"/>
+    <w:next w:val="Standaard"/>
+    <w:link w:val="Kop3Char"/>
     <w:uiPriority w:val="9"/>
     <w:unhideWhenUsed/>
     <w:qFormat/>
@@ -5265,11 +4391,11 @@
       <w:szCs w:val="24"/>
     </w:rPr>
   </w:style>
-  <w:style w:type="paragraph" w:styleId="Heading4">
+  <w:style w:type="paragraph" w:styleId="Kop4">
     <w:name w:val="heading 4"/>
-    <w:basedOn w:val="Normal"/>
-    <w:next w:val="Normal"/>
-    <w:link w:val="Heading4Char"/>
+    <w:basedOn w:val="Standaard"/>
+    <w:next w:val="Standaard"/>
+    <w:link w:val="Kop4Char"/>
     <w:uiPriority w:val="9"/>
     <w:unhideWhenUsed/>
     <w:qFormat/>
@@ -5289,11 +4415,11 @@
       <w:sz w:val="28"/>
     </w:rPr>
   </w:style>
-  <w:style w:type="paragraph" w:styleId="Heading5">
+  <w:style w:type="paragraph" w:styleId="Kop5">
     <w:name w:val="heading 5"/>
-    <w:basedOn w:val="Normal"/>
-    <w:next w:val="Normal"/>
-    <w:link w:val="Heading5Char"/>
+    <w:basedOn w:val="Standaard"/>
+    <w:next w:val="Standaard"/>
+    <w:link w:val="Kop5Char"/>
     <w:uiPriority w:val="9"/>
     <w:unhideWhenUsed/>
     <w:qFormat/>
@@ -5310,13 +4436,13 @@
       <w:sz w:val="28"/>
     </w:rPr>
   </w:style>
-  <w:style w:type="character" w:default="1" w:styleId="DefaultParagraphFont">
+  <w:style w:type="character" w:default="1" w:styleId="Standaardalinea-lettertype">
     <w:name w:val="Default Paragraph Font"/>
     <w:uiPriority w:val="1"/>
     <w:semiHidden/>
     <w:unhideWhenUsed/>
   </w:style>
-  <w:style w:type="table" w:default="1" w:styleId="TableNormal">
+  <w:style w:type="table" w:default="1" w:styleId="Standaardtabel">
     <w:name w:val="Normal Table"/>
     <w:uiPriority w:val="99"/>
     <w:semiHidden/>
@@ -5331,15 +4457,15 @@
       </w:tblCellMar>
     </w:tblPr>
   </w:style>
-  <w:style w:type="numbering" w:default="1" w:styleId="NoList">
+  <w:style w:type="numbering" w:default="1" w:styleId="Geenlijst">
     <w:name w:val="No List"/>
     <w:uiPriority w:val="99"/>
     <w:semiHidden/>
     <w:unhideWhenUsed/>
   </w:style>
-  <w:style w:type="paragraph" w:styleId="NoSpacing">
+  <w:style w:type="paragraph" w:styleId="Geenafstand">
     <w:name w:val="No Spacing"/>
-    <w:link w:val="NoSpacingChar"/>
+    <w:link w:val="GeenafstandChar"/>
     <w:uiPriority w:val="1"/>
     <w:qFormat/>
     <w:rsid w:val="004E1F5C"/>
@@ -5351,10 +4477,10 @@
       <w:sz w:val="24"/>
     </w:rPr>
   </w:style>
-  <w:style w:type="character" w:customStyle="1" w:styleId="Heading1Char">
-    <w:name w:val="Heading 1 Char"/>
-    <w:basedOn w:val="DefaultParagraphFont"/>
-    <w:link w:val="Heading1"/>
+  <w:style w:type="character" w:customStyle="1" w:styleId="Kop1Char">
+    <w:name w:val="Kop 1 Char"/>
+    <w:basedOn w:val="Standaardalinea-lettertype"/>
+    <w:link w:val="Kop1"/>
     <w:uiPriority w:val="9"/>
     <w:rsid w:val="003F221F"/>
     <w:rPr>
@@ -5365,10 +4491,10 @@
       <w:szCs w:val="32"/>
     </w:rPr>
   </w:style>
-  <w:style w:type="character" w:customStyle="1" w:styleId="Heading2Char">
-    <w:name w:val="Heading 2 Char"/>
-    <w:basedOn w:val="DefaultParagraphFont"/>
-    <w:link w:val="Heading2"/>
+  <w:style w:type="character" w:customStyle="1" w:styleId="Kop2Char">
+    <w:name w:val="Kop 2 Char"/>
+    <w:basedOn w:val="Standaardalinea-lettertype"/>
+    <w:link w:val="Kop2"/>
     <w:uiPriority w:val="9"/>
     <w:rsid w:val="003F221F"/>
     <w:rPr>
@@ -5379,10 +4505,10 @@
       <w:szCs w:val="26"/>
     </w:rPr>
   </w:style>
-  <w:style w:type="character" w:customStyle="1" w:styleId="NoSpacingChar">
-    <w:name w:val="No Spacing Char"/>
-    <w:basedOn w:val="DefaultParagraphFont"/>
-    <w:link w:val="NoSpacing"/>
+  <w:style w:type="character" w:customStyle="1" w:styleId="GeenafstandChar">
+    <w:name w:val="Geen afstand Char"/>
+    <w:basedOn w:val="Standaardalinea-lettertype"/>
+    <w:link w:val="Geenafstand"/>
     <w:uiPriority w:val="1"/>
     <w:rsid w:val="004E1F5C"/>
     <w:rPr>
@@ -5392,8 +4518,8 @@
   </w:style>
   <w:style w:type="paragraph" w:styleId="Index1">
     <w:name w:val="index 1"/>
-    <w:basedOn w:val="Normal"/>
-    <w:next w:val="Normal"/>
+    <w:basedOn w:val="Standaard"/>
+    <w:next w:val="Standaard"/>
     <w:autoRedefine/>
     <w:uiPriority w:val="99"/>
     <w:unhideWhenUsed/>
@@ -5410,8 +4536,8 @@
   </w:style>
   <w:style w:type="paragraph" w:styleId="Index2">
     <w:name w:val="index 2"/>
-    <w:basedOn w:val="Normal"/>
-    <w:next w:val="Normal"/>
+    <w:basedOn w:val="Standaard"/>
+    <w:next w:val="Standaard"/>
     <w:autoRedefine/>
     <w:uiPriority w:val="99"/>
     <w:unhideWhenUsed/>
@@ -5428,8 +4554,8 @@
   </w:style>
   <w:style w:type="paragraph" w:styleId="Index3">
     <w:name w:val="index 3"/>
-    <w:basedOn w:val="Normal"/>
-    <w:next w:val="Normal"/>
+    <w:basedOn w:val="Standaard"/>
+    <w:next w:val="Standaard"/>
     <w:autoRedefine/>
     <w:uiPriority w:val="99"/>
     <w:unhideWhenUsed/>
@@ -5446,8 +4572,8 @@
   </w:style>
   <w:style w:type="paragraph" w:styleId="Index4">
     <w:name w:val="index 4"/>
-    <w:basedOn w:val="Normal"/>
-    <w:next w:val="Normal"/>
+    <w:basedOn w:val="Standaard"/>
+    <w:next w:val="Standaard"/>
     <w:autoRedefine/>
     <w:uiPriority w:val="99"/>
     <w:unhideWhenUsed/>
@@ -5464,8 +4590,8 @@
   </w:style>
   <w:style w:type="paragraph" w:styleId="Index5">
     <w:name w:val="index 5"/>
-    <w:basedOn w:val="Normal"/>
-    <w:next w:val="Normal"/>
+    <w:basedOn w:val="Standaard"/>
+    <w:next w:val="Standaard"/>
     <w:autoRedefine/>
     <w:uiPriority w:val="99"/>
     <w:unhideWhenUsed/>
@@ -5482,8 +4608,8 @@
   </w:style>
   <w:style w:type="paragraph" w:styleId="Index6">
     <w:name w:val="index 6"/>
-    <w:basedOn w:val="Normal"/>
-    <w:next w:val="Normal"/>
+    <w:basedOn w:val="Standaard"/>
+    <w:next w:val="Standaard"/>
     <w:autoRedefine/>
     <w:uiPriority w:val="99"/>
     <w:unhideWhenUsed/>
@@ -5500,8 +4626,8 @@
   </w:style>
   <w:style w:type="paragraph" w:styleId="Index7">
     <w:name w:val="index 7"/>
-    <w:basedOn w:val="Normal"/>
-    <w:next w:val="Normal"/>
+    <w:basedOn w:val="Standaard"/>
+    <w:next w:val="Standaard"/>
     <w:autoRedefine/>
     <w:uiPriority w:val="99"/>
     <w:unhideWhenUsed/>
@@ -5518,8 +4644,8 @@
   </w:style>
   <w:style w:type="paragraph" w:styleId="Index8">
     <w:name w:val="index 8"/>
-    <w:basedOn w:val="Normal"/>
-    <w:next w:val="Normal"/>
+    <w:basedOn w:val="Standaard"/>
+    <w:next w:val="Standaard"/>
     <w:autoRedefine/>
     <w:uiPriority w:val="99"/>
     <w:unhideWhenUsed/>
@@ -5536,8 +4662,8 @@
   </w:style>
   <w:style w:type="paragraph" w:styleId="Index9">
     <w:name w:val="index 9"/>
-    <w:basedOn w:val="Normal"/>
-    <w:next w:val="Normal"/>
+    <w:basedOn w:val="Standaard"/>
+    <w:next w:val="Standaard"/>
     <w:autoRedefine/>
     <w:uiPriority w:val="99"/>
     <w:unhideWhenUsed/>
@@ -5552,9 +4678,9 @@
       <w:szCs w:val="18"/>
     </w:rPr>
   </w:style>
-  <w:style w:type="paragraph" w:styleId="IndexHeading">
+  <w:style w:type="paragraph" w:styleId="Indexkop">
     <w:name w:val="index heading"/>
-    <w:basedOn w:val="Normal"/>
+    <w:basedOn w:val="Standaard"/>
     <w:next w:val="Index1"/>
     <w:uiPriority w:val="99"/>
     <w:unhideWhenUsed/>
@@ -5575,10 +4701,10 @@
       <w:szCs w:val="26"/>
     </w:rPr>
   </w:style>
-  <w:style w:type="paragraph" w:styleId="Header">
+  <w:style w:type="paragraph" w:styleId="Koptekst">
     <w:name w:val="header"/>
-    <w:basedOn w:val="Normal"/>
-    <w:link w:val="HeaderChar"/>
+    <w:basedOn w:val="Standaard"/>
+    <w:link w:val="KoptekstChar"/>
     <w:uiPriority w:val="99"/>
     <w:unhideWhenUsed/>
     <w:rsid w:val="00EA2761"/>
@@ -5590,10 +4716,10 @@
       <w:spacing w:after="0" w:line="240" w:lineRule="auto"/>
     </w:pPr>
   </w:style>
-  <w:style w:type="character" w:customStyle="1" w:styleId="HeaderChar">
-    <w:name w:val="Header Char"/>
-    <w:basedOn w:val="DefaultParagraphFont"/>
-    <w:link w:val="Header"/>
+  <w:style w:type="character" w:customStyle="1" w:styleId="KoptekstChar">
+    <w:name w:val="Koptekst Char"/>
+    <w:basedOn w:val="Standaardalinea-lettertype"/>
+    <w:link w:val="Koptekst"/>
     <w:uiPriority w:val="99"/>
     <w:rsid w:val="00EA2761"/>
     <w:rPr>
@@ -5601,10 +4727,10 @@
       <w:sz w:val="24"/>
     </w:rPr>
   </w:style>
-  <w:style w:type="paragraph" w:styleId="Footer">
+  <w:style w:type="paragraph" w:styleId="Voettekst">
     <w:name w:val="footer"/>
-    <w:basedOn w:val="Normal"/>
-    <w:link w:val="FooterChar"/>
+    <w:basedOn w:val="Standaard"/>
+    <w:link w:val="VoettekstChar"/>
     <w:uiPriority w:val="99"/>
     <w:unhideWhenUsed/>
     <w:rsid w:val="00EA2761"/>
@@ -5616,10 +4742,10 @@
       <w:spacing w:after="0" w:line="240" w:lineRule="auto"/>
     </w:pPr>
   </w:style>
-  <w:style w:type="character" w:customStyle="1" w:styleId="FooterChar">
-    <w:name w:val="Footer Char"/>
-    <w:basedOn w:val="DefaultParagraphFont"/>
-    <w:link w:val="Footer"/>
+  <w:style w:type="character" w:customStyle="1" w:styleId="VoettekstChar">
+    <w:name w:val="Voettekst Char"/>
+    <w:basedOn w:val="Standaardalinea-lettertype"/>
+    <w:link w:val="Voettekst"/>
     <w:uiPriority w:val="99"/>
     <w:rsid w:val="00EA2761"/>
     <w:rPr>
@@ -5627,10 +4753,10 @@
       <w:sz w:val="24"/>
     </w:rPr>
   </w:style>
-  <w:style w:type="character" w:customStyle="1" w:styleId="Heading3Char">
-    <w:name w:val="Heading 3 Char"/>
-    <w:basedOn w:val="DefaultParagraphFont"/>
-    <w:link w:val="Heading3"/>
+  <w:style w:type="character" w:customStyle="1" w:styleId="Kop3Char">
+    <w:name w:val="Kop 3 Char"/>
+    <w:basedOn w:val="Standaardalinea-lettertype"/>
+    <w:link w:val="Kop3"/>
     <w:uiPriority w:val="9"/>
     <w:rsid w:val="003F221F"/>
     <w:rPr>
@@ -5641,10 +4767,10 @@
       <w:szCs w:val="24"/>
     </w:rPr>
   </w:style>
-  <w:style w:type="paragraph" w:styleId="TOC1">
+  <w:style w:type="paragraph" w:styleId="Inhopg1">
     <w:name w:val="toc 1"/>
-    <w:basedOn w:val="Normal"/>
-    <w:next w:val="Normal"/>
+    <w:basedOn w:val="Standaard"/>
+    <w:next w:val="Standaard"/>
     <w:autoRedefine/>
     <w:uiPriority w:val="39"/>
     <w:unhideWhenUsed/>
@@ -5653,10 +4779,10 @@
       <w:spacing w:after="100"/>
     </w:pPr>
   </w:style>
-  <w:style w:type="paragraph" w:styleId="TOC2">
+  <w:style w:type="paragraph" w:styleId="Inhopg2">
     <w:name w:val="toc 2"/>
-    <w:basedOn w:val="Normal"/>
-    <w:next w:val="Normal"/>
+    <w:basedOn w:val="Standaard"/>
+    <w:next w:val="Standaard"/>
     <w:autoRedefine/>
     <w:uiPriority w:val="39"/>
     <w:unhideWhenUsed/>
@@ -5666,10 +4792,10 @@
       <w:ind w:left="240"/>
     </w:pPr>
   </w:style>
-  <w:style w:type="paragraph" w:styleId="TOC3">
+  <w:style w:type="paragraph" w:styleId="Inhopg3">
     <w:name w:val="toc 3"/>
-    <w:basedOn w:val="Normal"/>
-    <w:next w:val="Normal"/>
+    <w:basedOn w:val="Standaard"/>
+    <w:next w:val="Standaard"/>
     <w:autoRedefine/>
     <w:uiPriority w:val="39"/>
     <w:unhideWhenUsed/>
@@ -5681,7 +4807,7 @@
   </w:style>
   <w:style w:type="character" w:styleId="Hyperlink">
     <w:name w:val="Hyperlink"/>
-    <w:basedOn w:val="DefaultParagraphFont"/>
+    <w:basedOn w:val="Standaardalinea-lettertype"/>
     <w:uiPriority w:val="99"/>
     <w:unhideWhenUsed/>
     <w:rsid w:val="00904F7E"/>
@@ -5690,10 +4816,10 @@
       <w:u w:val="single"/>
     </w:rPr>
   </w:style>
-  <w:style w:type="paragraph" w:styleId="TOCHeading">
+  <w:style w:type="paragraph" w:styleId="Kopvaninhoudsopgave">
     <w:name w:val="TOC Heading"/>
-    <w:basedOn w:val="Heading1"/>
-    <w:next w:val="Normal"/>
+    <w:basedOn w:val="Kop1"/>
+    <w:next w:val="Standaard"/>
     <w:uiPriority w:val="39"/>
     <w:unhideWhenUsed/>
     <w:qFormat/>
@@ -5708,9 +4834,9 @@
       <w:lang w:val="en-US"/>
     </w:rPr>
   </w:style>
-  <w:style w:type="character" w:styleId="UnresolvedMention">
+  <w:style w:type="character" w:styleId="Onopgelostemelding">
     <w:name w:val="Unresolved Mention"/>
-    <w:basedOn w:val="DefaultParagraphFont"/>
+    <w:basedOn w:val="Standaardalinea-lettertype"/>
     <w:uiPriority w:val="99"/>
     <w:semiHidden/>
     <w:unhideWhenUsed/>
@@ -5720,10 +4846,10 @@
       <w:shd w:val="clear" w:color="auto" w:fill="E1DFDD"/>
     </w:rPr>
   </w:style>
-  <w:style w:type="character" w:customStyle="1" w:styleId="Heading4Char">
-    <w:name w:val="Heading 4 Char"/>
-    <w:basedOn w:val="DefaultParagraphFont"/>
-    <w:link w:val="Heading4"/>
+  <w:style w:type="character" w:customStyle="1" w:styleId="Kop4Char">
+    <w:name w:val="Kop 4 Char"/>
+    <w:basedOn w:val="Standaardalinea-lettertype"/>
+    <w:link w:val="Kop4"/>
     <w:uiPriority w:val="9"/>
     <w:rsid w:val="003F221F"/>
     <w:rPr>
@@ -5735,9 +4861,9 @@
       <w:sz w:val="28"/>
     </w:rPr>
   </w:style>
-  <w:style w:type="paragraph" w:styleId="ListParagraph">
+  <w:style w:type="paragraph" w:styleId="Lijstalinea">
     <w:name w:val="List Paragraph"/>
-    <w:basedOn w:val="Normal"/>
+    <w:basedOn w:val="Standaard"/>
     <w:uiPriority w:val="34"/>
     <w:qFormat/>
     <w:rsid w:val="003F221F"/>
@@ -5746,10 +4872,10 @@
       <w:contextualSpacing/>
     </w:pPr>
   </w:style>
-  <w:style w:type="character" w:customStyle="1" w:styleId="Heading5Char">
-    <w:name w:val="Heading 5 Char"/>
-    <w:basedOn w:val="DefaultParagraphFont"/>
-    <w:link w:val="Heading5"/>
+  <w:style w:type="character" w:customStyle="1" w:styleId="Kop5Char">
+    <w:name w:val="Kop 5 Char"/>
+    <w:basedOn w:val="Standaardalinea-lettertype"/>
+    <w:link w:val="Kop5"/>
     <w:uiPriority w:val="9"/>
     <w:rsid w:val="008812C8"/>
     <w:rPr>
@@ -6061,7 +5187,7 @@
 </file>
 
 <file path=customXml/itemProps1.xml><?xml version="1.0" encoding="utf-8"?>
-<ds:datastoreItem xmlns:ds="http://schemas.openxmlformats.org/officeDocument/2006/customXml" ds:itemID="{1713B612-5944-43B0-95AD-5CE516B29C22}">
+<ds:datastoreItem xmlns:ds="http://schemas.openxmlformats.org/officeDocument/2006/customXml" ds:itemID="{6257588D-2A41-4B7A-8BD0-BC2F7D4CDA33}">
   <ds:schemaRefs>
     <ds:schemaRef ds:uri="http://schemas.openxmlformats.org/officeDocument/2006/bibliography"/>
   </ds:schemaRefs>
